--- a/artigo-final/consequencias-oriundas-da-pandemia-v1.0.docx
+++ b/artigo-final/consequencias-oriundas-da-pandemia-v1.0.docx
@@ -1253,7 +1253,7 @@
       <w:r>
         <w:drawing>
           <wp:inline>
-            <wp:extent cx="4620126" cy="3696101"/>
+            <wp:extent cx="5334000" cy="4267200"/>
             <wp:effectExtent b="0" l="0" r="0" t="0"/>
             <wp:docPr descr="" title="" id="23" name="Picture"/>
             <a:graphic>
@@ -1274,7 +1274,7 @@
                   <pic:spPr bwMode="auto">
                     <a:xfrm>
                       <a:off x="0" y="0"/>
-                      <a:ext cx="4620126" cy="3696101"/>
+                      <a:ext cx="5334000" cy="4267200"/>
                     </a:xfrm>
                     <a:prstGeom prst="rect">
                       <a:avLst/>
@@ -1357,7 +1357,7 @@
       <w:r>
         <w:drawing>
           <wp:inline>
-            <wp:extent cx="4620126" cy="3696101"/>
+            <wp:extent cx="5334000" cy="4267200"/>
             <wp:effectExtent b="0" l="0" r="0" t="0"/>
             <wp:docPr descr="" title="" id="28" name="Picture"/>
             <a:graphic>
@@ -1378,7 +1378,7 @@
                   <pic:spPr bwMode="auto">
                     <a:xfrm>
                       <a:off x="0" y="0"/>
-                      <a:ext cx="4620126" cy="3696101"/>
+                      <a:ext cx="5334000" cy="4267200"/>
                     </a:xfrm>
                     <a:prstGeom prst="rect">
                       <a:avLst/>
@@ -1412,7 +1412,7 @@
       <w:r>
         <w:drawing>
           <wp:inline>
-            <wp:extent cx="4620126" cy="3696101"/>
+            <wp:extent cx="5334000" cy="4267200"/>
             <wp:effectExtent b="0" l="0" r="0" t="0"/>
             <wp:docPr descr="" title="" id="31" name="Picture"/>
             <a:graphic>
@@ -1433,7 +1433,7 @@
                   <pic:spPr bwMode="auto">
                     <a:xfrm>
                       <a:off x="0" y="0"/>
-                      <a:ext cx="4620126" cy="3696101"/>
+                      <a:ext cx="5334000" cy="4267200"/>
                     </a:xfrm>
                     <a:prstGeom prst="rect">
                       <a:avLst/>
@@ -1467,7 +1467,7 @@
       <w:r>
         <w:drawing>
           <wp:inline>
-            <wp:extent cx="4620126" cy="3696101"/>
+            <wp:extent cx="5334000" cy="4267200"/>
             <wp:effectExtent b="0" l="0" r="0" t="0"/>
             <wp:docPr descr="" title="" id="34" name="Picture"/>
             <a:graphic>
@@ -1488,7 +1488,7 @@
                   <pic:spPr bwMode="auto">
                     <a:xfrm>
                       <a:off x="0" y="0"/>
-                      <a:ext cx="4620126" cy="3696101"/>
+                      <a:ext cx="5334000" cy="4267200"/>
                     </a:xfrm>
                     <a:prstGeom prst="rect">
                       <a:avLst/>
@@ -1528,7 +1528,7 @@
       <w:r>
         <w:drawing>
           <wp:inline>
-            <wp:extent cx="4620126" cy="3696101"/>
+            <wp:extent cx="5334000" cy="4267200"/>
             <wp:effectExtent b="0" l="0" r="0" t="0"/>
             <wp:docPr descr="" title="" id="37" name="Picture"/>
             <a:graphic>
@@ -1549,7 +1549,7 @@
                   <pic:spPr bwMode="auto">
                     <a:xfrm>
                       <a:off x="0" y="0"/>
-                      <a:ext cx="4620126" cy="3696101"/>
+                      <a:ext cx="5334000" cy="4267200"/>
                     </a:xfrm>
                     <a:prstGeom prst="rect">
                       <a:avLst/>
@@ -1583,7 +1583,7 @@
       <w:r>
         <w:drawing>
           <wp:inline>
-            <wp:extent cx="4620126" cy="3696101"/>
+            <wp:extent cx="5334000" cy="4267200"/>
             <wp:effectExtent b="0" l="0" r="0" t="0"/>
             <wp:docPr descr="" title="" id="40" name="Picture"/>
             <a:graphic>
@@ -1604,7 +1604,7 @@
                   <pic:spPr bwMode="auto">
                     <a:xfrm>
                       <a:off x="0" y="0"/>
-                      <a:ext cx="4620126" cy="3696101"/>
+                      <a:ext cx="5334000" cy="4267200"/>
                     </a:xfrm>
                     <a:prstGeom prst="rect">
                       <a:avLst/>
@@ -1638,7 +1638,7 @@
       <w:r>
         <w:drawing>
           <wp:inline>
-            <wp:extent cx="4620126" cy="3696101"/>
+            <wp:extent cx="5334000" cy="4267200"/>
             <wp:effectExtent b="0" l="0" r="0" t="0"/>
             <wp:docPr descr="" title="" id="43" name="Picture"/>
             <a:graphic>
@@ -1659,7 +1659,7 @@
                   <pic:spPr bwMode="auto">
                     <a:xfrm>
                       <a:off x="0" y="0"/>
-                      <a:ext cx="4620126" cy="3696101"/>
+                      <a:ext cx="5334000" cy="4267200"/>
                     </a:xfrm>
                     <a:prstGeom prst="rect">
                       <a:avLst/>
@@ -1715,7 +1715,7 @@
       <w:r>
         <w:drawing>
           <wp:inline>
-            <wp:extent cx="4620126" cy="3696101"/>
+            <wp:extent cx="5334000" cy="4267200"/>
             <wp:effectExtent b="0" l="0" r="0" t="0"/>
             <wp:docPr descr="" title="" id="46" name="Picture"/>
             <a:graphic>
@@ -1736,7 +1736,7 @@
                   <pic:spPr bwMode="auto">
                     <a:xfrm>
                       <a:off x="0" y="0"/>
-                      <a:ext cx="4620126" cy="3696101"/>
+                      <a:ext cx="5334000" cy="4267200"/>
                     </a:xfrm>
                     <a:prstGeom prst="rect">
                       <a:avLst/>
@@ -1788,7 +1788,7 @@
       <w:r>
         <w:drawing>
           <wp:inline>
-            <wp:extent cx="4620126" cy="3696101"/>
+            <wp:extent cx="5334000" cy="4267200"/>
             <wp:effectExtent b="0" l="0" r="0" t="0"/>
             <wp:docPr descr="" title="" id="50" name="Picture"/>
             <a:graphic>
@@ -1809,7 +1809,7 @@
                   <pic:spPr bwMode="auto">
                     <a:xfrm>
                       <a:off x="0" y="0"/>
-                      <a:ext cx="4620126" cy="3696101"/>
+                      <a:ext cx="5334000" cy="4267200"/>
                     </a:xfrm>
                     <a:prstGeom prst="rect">
                       <a:avLst/>
@@ -1843,7 +1843,7 @@
       <w:r>
         <w:drawing>
           <wp:inline>
-            <wp:extent cx="4620126" cy="3696101"/>
+            <wp:extent cx="5334000" cy="4267200"/>
             <wp:effectExtent b="0" l="0" r="0" t="0"/>
             <wp:docPr descr="" title="" id="53" name="Picture"/>
             <a:graphic>
@@ -1864,7 +1864,7 @@
                   <pic:spPr bwMode="auto">
                     <a:xfrm>
                       <a:off x="0" y="0"/>
-                      <a:ext cx="4620126" cy="3696101"/>
+                      <a:ext cx="5334000" cy="4267200"/>
                     </a:xfrm>
                     <a:prstGeom prst="rect">
                       <a:avLst/>
@@ -1898,7 +1898,7 @@
       <w:r>
         <w:drawing>
           <wp:inline>
-            <wp:extent cx="4620126" cy="3696101"/>
+            <wp:extent cx="5334000" cy="4267200"/>
             <wp:effectExtent b="0" l="0" r="0" t="0"/>
             <wp:docPr descr="" title="" id="56" name="Picture"/>
             <a:graphic>
@@ -1919,7 +1919,7 @@
                   <pic:spPr bwMode="auto">
                     <a:xfrm>
                       <a:off x="0" y="0"/>
-                      <a:ext cx="4620126" cy="3696101"/>
+                      <a:ext cx="5334000" cy="4267200"/>
                     </a:xfrm>
                     <a:prstGeom prst="rect">
                       <a:avLst/>
@@ -1961,7 +1961,7 @@
       <w:r>
         <w:drawing>
           <wp:inline>
-            <wp:extent cx="4620126" cy="3696101"/>
+            <wp:extent cx="5334000" cy="4267200"/>
             <wp:effectExtent b="0" l="0" r="0" t="0"/>
             <wp:docPr descr="" title="" id="59" name="Picture"/>
             <a:graphic>
@@ -1982,7 +1982,7 @@
                   <pic:spPr bwMode="auto">
                     <a:xfrm>
                       <a:off x="0" y="0"/>
-                      <a:ext cx="4620126" cy="3696101"/>
+                      <a:ext cx="5334000" cy="4267200"/>
                     </a:xfrm>
                     <a:prstGeom prst="rect">
                       <a:avLst/>
@@ -2016,7 +2016,7 @@
       <w:r>
         <w:drawing>
           <wp:inline>
-            <wp:extent cx="4620126" cy="3696101"/>
+            <wp:extent cx="5334000" cy="4267200"/>
             <wp:effectExtent b="0" l="0" r="0" t="0"/>
             <wp:docPr descr="" title="" id="62" name="Picture"/>
             <a:graphic>
@@ -2037,7 +2037,7 @@
                   <pic:spPr bwMode="auto">
                     <a:xfrm>
                       <a:off x="0" y="0"/>
-                      <a:ext cx="4620126" cy="3696101"/>
+                      <a:ext cx="5334000" cy="4267200"/>
                     </a:xfrm>
                     <a:prstGeom prst="rect">
                       <a:avLst/>
@@ -2077,7 +2077,7 @@
       <w:r>
         <w:drawing>
           <wp:inline>
-            <wp:extent cx="4620126" cy="3696101"/>
+            <wp:extent cx="5334000" cy="4267200"/>
             <wp:effectExtent b="0" l="0" r="0" t="0"/>
             <wp:docPr descr="" title="" id="65" name="Picture"/>
             <a:graphic>
@@ -2098,7 +2098,7 @@
                   <pic:spPr bwMode="auto">
                     <a:xfrm>
                       <a:off x="0" y="0"/>
-                      <a:ext cx="4620126" cy="3696101"/>
+                      <a:ext cx="5334000" cy="4267200"/>
                     </a:xfrm>
                     <a:prstGeom prst="rect">
                       <a:avLst/>
@@ -2160,7 +2160,7 @@
       <w:r>
         <w:drawing>
           <wp:inline>
-            <wp:extent cx="4620126" cy="3696101"/>
+            <wp:extent cx="5334000" cy="4267200"/>
             <wp:effectExtent b="0" l="0" r="0" t="0"/>
             <wp:docPr descr="" title="" id="69" name="Picture"/>
             <a:graphic>
@@ -2181,7 +2181,7 @@
                   <pic:spPr bwMode="auto">
                     <a:xfrm>
                       <a:off x="0" y="0"/>
-                      <a:ext cx="4620126" cy="3696101"/>
+                      <a:ext cx="5334000" cy="4267200"/>
                     </a:xfrm>
                     <a:prstGeom prst="rect">
                       <a:avLst/>
@@ -2215,7 +2215,7 @@
       <w:r>
         <w:drawing>
           <wp:inline>
-            <wp:extent cx="4620126" cy="3696101"/>
+            <wp:extent cx="5334000" cy="4267200"/>
             <wp:effectExtent b="0" l="0" r="0" t="0"/>
             <wp:docPr descr="" title="" id="72" name="Picture"/>
             <a:graphic>
@@ -2236,7 +2236,7 @@
                   <pic:spPr bwMode="auto">
                     <a:xfrm>
                       <a:off x="0" y="0"/>
-                      <a:ext cx="4620126" cy="3696101"/>
+                      <a:ext cx="5334000" cy="4267200"/>
                     </a:xfrm>
                     <a:prstGeom prst="rect">
                       <a:avLst/>
@@ -2282,7 +2282,7 @@
       <w:r>
         <w:drawing>
           <wp:inline>
-            <wp:extent cx="4620126" cy="3696101"/>
+            <wp:extent cx="5334000" cy="4267200"/>
             <wp:effectExtent b="0" l="0" r="0" t="0"/>
             <wp:docPr descr="" title="" id="75" name="Picture"/>
             <a:graphic>
@@ -2303,7 +2303,7 @@
                   <pic:spPr bwMode="auto">
                     <a:xfrm>
                       <a:off x="0" y="0"/>
-                      <a:ext cx="4620126" cy="3696101"/>
+                      <a:ext cx="5334000" cy="4267200"/>
                     </a:xfrm>
                     <a:prstGeom prst="rect">
                       <a:avLst/>
@@ -2343,7 +2343,7 @@
       <w:r>
         <w:drawing>
           <wp:inline>
-            <wp:extent cx="4620126" cy="3696101"/>
+            <wp:extent cx="5334000" cy="4267200"/>
             <wp:effectExtent b="0" l="0" r="0" t="0"/>
             <wp:docPr descr="" title="" id="78" name="Picture"/>
             <a:graphic>
@@ -2364,7 +2364,7 @@
                   <pic:spPr bwMode="auto">
                     <a:xfrm>
                       <a:off x="0" y="0"/>
-                      <a:ext cx="4620126" cy="3696101"/>
+                      <a:ext cx="5334000" cy="4267200"/>
                     </a:xfrm>
                     <a:prstGeom prst="rect">
                       <a:avLst/>
@@ -2398,7 +2398,7 @@
       <w:r>
         <w:drawing>
           <wp:inline>
-            <wp:extent cx="4620126" cy="3696101"/>
+            <wp:extent cx="5334000" cy="4267200"/>
             <wp:effectExtent b="0" l="0" r="0" t="0"/>
             <wp:docPr descr="" title="" id="81" name="Picture"/>
             <a:graphic>
@@ -2419,7 +2419,7 @@
                   <pic:spPr bwMode="auto">
                     <a:xfrm>
                       <a:off x="0" y="0"/>
-                      <a:ext cx="4620126" cy="3696101"/>
+                      <a:ext cx="5334000" cy="4267200"/>
                     </a:xfrm>
                     <a:prstGeom prst="rect">
                       <a:avLst/>
@@ -2461,7 +2461,7 @@
       <w:r>
         <w:drawing>
           <wp:inline>
-            <wp:extent cx="4620126" cy="3696101"/>
+            <wp:extent cx="5334000" cy="4267200"/>
             <wp:effectExtent b="0" l="0" r="0" t="0"/>
             <wp:docPr descr="" title="" id="84" name="Picture"/>
             <a:graphic>
@@ -2482,7 +2482,7 @@
                   <pic:spPr bwMode="auto">
                     <a:xfrm>
                       <a:off x="0" y="0"/>
-                      <a:ext cx="4620126" cy="3696101"/>
+                      <a:ext cx="5334000" cy="4267200"/>
                     </a:xfrm>
                     <a:prstGeom prst="rect">
                       <a:avLst/>
@@ -2516,7 +2516,7 @@
       <w:r>
         <w:drawing>
           <wp:inline>
-            <wp:extent cx="4620126" cy="3696101"/>
+            <wp:extent cx="5334000" cy="4267200"/>
             <wp:effectExtent b="0" l="0" r="0" t="0"/>
             <wp:docPr descr="" title="" id="87" name="Picture"/>
             <a:graphic>
@@ -2537,7 +2537,7 @@
                   <pic:spPr bwMode="auto">
                     <a:xfrm>
                       <a:off x="0" y="0"/>
-                      <a:ext cx="4620126" cy="3696101"/>
+                      <a:ext cx="5334000" cy="4267200"/>
                     </a:xfrm>
                     <a:prstGeom prst="rect">
                       <a:avLst/>
@@ -2601,7 +2601,7 @@
       <w:r>
         <w:drawing>
           <wp:inline>
-            <wp:extent cx="4620126" cy="3696101"/>
+            <wp:extent cx="5334000" cy="4267200"/>
             <wp:effectExtent b="0" l="0" r="0" t="0"/>
             <wp:docPr descr="" title="" id="90" name="Picture"/>
             <a:graphic>
@@ -2622,7 +2622,7 @@
                   <pic:spPr bwMode="auto">
                     <a:xfrm>
                       <a:off x="0" y="0"/>
-                      <a:ext cx="4620126" cy="3696101"/>
+                      <a:ext cx="5334000" cy="4267200"/>
                     </a:xfrm>
                     <a:prstGeom prst="rect">
                       <a:avLst/>
@@ -2686,7 +2686,7 @@
       <w:r>
         <w:drawing>
           <wp:inline>
-            <wp:extent cx="4620126" cy="3696101"/>
+            <wp:extent cx="5334000" cy="4267200"/>
             <wp:effectExtent b="0" l="0" r="0" t="0"/>
             <wp:docPr descr="" title="" id="94" name="Picture"/>
             <a:graphic>
@@ -2707,7 +2707,7 @@
                   <pic:spPr bwMode="auto">
                     <a:xfrm>
                       <a:off x="0" y="0"/>
-                      <a:ext cx="4620126" cy="3696101"/>
+                      <a:ext cx="5334000" cy="4267200"/>
                     </a:xfrm>
                     <a:prstGeom prst="rect">
                       <a:avLst/>
@@ -2845,7 +2845,7 @@
       <w:r>
         <w:drawing>
           <wp:inline>
-            <wp:extent cx="4620126" cy="3696101"/>
+            <wp:extent cx="5334000" cy="4267200"/>
             <wp:effectExtent b="0" l="0" r="0" t="0"/>
             <wp:docPr descr="" title="" id="97" name="Picture"/>
             <a:graphic>
@@ -2866,7 +2866,7 @@
                   <pic:spPr bwMode="auto">
                     <a:xfrm>
                       <a:off x="0" y="0"/>
-                      <a:ext cx="4620126" cy="3696101"/>
+                      <a:ext cx="5334000" cy="4267200"/>
                     </a:xfrm>
                     <a:prstGeom prst="rect">
                       <a:avLst/>
@@ -3041,7 +3041,7 @@
       <w:r>
         <w:drawing>
           <wp:inline>
-            <wp:extent cx="4620126" cy="3696101"/>
+            <wp:extent cx="5334000" cy="4267200"/>
             <wp:effectExtent b="0" l="0" r="0" t="0"/>
             <wp:docPr descr="" title="" id="101" name="Picture"/>
             <a:graphic>
@@ -3062,7 +3062,7 @@
                   <pic:spPr bwMode="auto">
                     <a:xfrm>
                       <a:off x="0" y="0"/>
-                      <a:ext cx="4620126" cy="3696101"/>
+                      <a:ext cx="5334000" cy="4267200"/>
                     </a:xfrm>
                     <a:prstGeom prst="rect">
                       <a:avLst/>
@@ -3290,7 +3290,7 @@
       <w:r>
         <w:drawing>
           <wp:inline>
-            <wp:extent cx="4620126" cy="3696101"/>
+            <wp:extent cx="5334000" cy="4267200"/>
             <wp:effectExtent b="0" l="0" r="0" t="0"/>
             <wp:docPr descr="" title="" id="104" name="Picture"/>
             <a:graphic>
@@ -3311,7 +3311,7 @@
                   <pic:spPr bwMode="auto">
                     <a:xfrm>
                       <a:off x="0" y="0"/>
-                      <a:ext cx="4620126" cy="3696101"/>
+                      <a:ext cx="5334000" cy="4267200"/>
                     </a:xfrm>
                     <a:prstGeom prst="rect">
                       <a:avLst/>
@@ -3575,7 +3575,7 @@
       <w:r>
         <w:drawing>
           <wp:inline>
-            <wp:extent cx="4620126" cy="3696101"/>
+            <wp:extent cx="5334000" cy="4267200"/>
             <wp:effectExtent b="0" l="0" r="0" t="0"/>
             <wp:docPr descr="" title="" id="107" name="Picture"/>
             <a:graphic>
@@ -3596,7 +3596,7 @@
                   <pic:spPr bwMode="auto">
                     <a:xfrm>
                       <a:off x="0" y="0"/>
-                      <a:ext cx="4620126" cy="3696101"/>
+                      <a:ext cx="5334000" cy="4267200"/>
                     </a:xfrm>
                     <a:prstGeom prst="rect">
                       <a:avLst/>
@@ -3755,7 +3755,7 @@
       <w:r>
         <w:drawing>
           <wp:inline>
-            <wp:extent cx="4620126" cy="3696101"/>
+            <wp:extent cx="5334000" cy="4267200"/>
             <wp:effectExtent b="0" l="0" r="0" t="0"/>
             <wp:docPr descr="" title="" id="113" name="Picture"/>
             <a:graphic>
@@ -3776,7 +3776,7 @@
                   <pic:spPr bwMode="auto">
                     <a:xfrm>
                       <a:off x="0" y="0"/>
-                      <a:ext cx="4620126" cy="3696101"/>
+                      <a:ext cx="5334000" cy="4267200"/>
                     </a:xfrm>
                     <a:prstGeom prst="rect">
                       <a:avLst/>
@@ -3802,7 +3802,7 @@
       <w:r>
         <w:drawing>
           <wp:inline>
-            <wp:extent cx="4620126" cy="3696101"/>
+            <wp:extent cx="5334000" cy="4267200"/>
             <wp:effectExtent b="0" l="0" r="0" t="0"/>
             <wp:docPr descr="" title="" id="116" name="Picture"/>
             <a:graphic>
@@ -3823,7 +3823,7 @@
                   <pic:spPr bwMode="auto">
                     <a:xfrm>
                       <a:off x="0" y="0"/>
-                      <a:ext cx="4620126" cy="3696101"/>
+                      <a:ext cx="5334000" cy="4267200"/>
                     </a:xfrm>
                     <a:prstGeom prst="rect">
                       <a:avLst/>
@@ -3849,7 +3849,7 @@
       <w:r>
         <w:drawing>
           <wp:inline>
-            <wp:extent cx="4620126" cy="3696101"/>
+            <wp:extent cx="5334000" cy="4267200"/>
             <wp:effectExtent b="0" l="0" r="0" t="0"/>
             <wp:docPr descr="" title="" id="119" name="Picture"/>
             <a:graphic>
@@ -3870,7 +3870,7 @@
                   <pic:spPr bwMode="auto">
                     <a:xfrm>
                       <a:off x="0" y="0"/>
-                      <a:ext cx="4620126" cy="3696101"/>
+                      <a:ext cx="5334000" cy="4267200"/>
                     </a:xfrm>
                     <a:prstGeom prst="rect">
                       <a:avLst/>
@@ -3896,7 +3896,7 @@
       <w:r>
         <w:drawing>
           <wp:inline>
-            <wp:extent cx="4620126" cy="3696101"/>
+            <wp:extent cx="5334000" cy="4267200"/>
             <wp:effectExtent b="0" l="0" r="0" t="0"/>
             <wp:docPr descr="" title="" id="122" name="Picture"/>
             <a:graphic>
@@ -3917,7 +3917,7 @@
                   <pic:spPr bwMode="auto">
                     <a:xfrm>
                       <a:off x="0" y="0"/>
-                      <a:ext cx="4620126" cy="3696101"/>
+                      <a:ext cx="5334000" cy="4267200"/>
                     </a:xfrm>
                     <a:prstGeom prst="rect">
                       <a:avLst/>
@@ -3943,7 +3943,7 @@
       <w:r>
         <w:drawing>
           <wp:inline>
-            <wp:extent cx="4620126" cy="3696101"/>
+            <wp:extent cx="5334000" cy="4267200"/>
             <wp:effectExtent b="0" l="0" r="0" t="0"/>
             <wp:docPr descr="" title="" id="125" name="Picture"/>
             <a:graphic>
@@ -3964,7 +3964,7 @@
                   <pic:spPr bwMode="auto">
                     <a:xfrm>
                       <a:off x="0" y="0"/>
-                      <a:ext cx="4620126" cy="3696101"/>
+                      <a:ext cx="5334000" cy="4267200"/>
                     </a:xfrm>
                     <a:prstGeom prst="rect">
                       <a:avLst/>
@@ -3990,7 +3990,7 @@
       <w:r>
         <w:drawing>
           <wp:inline>
-            <wp:extent cx="4620126" cy="3696101"/>
+            <wp:extent cx="5334000" cy="4267200"/>
             <wp:effectExtent b="0" l="0" r="0" t="0"/>
             <wp:docPr descr="" title="" id="128" name="Picture"/>
             <a:graphic>
@@ -4011,7 +4011,7 @@
                   <pic:spPr bwMode="auto">
                     <a:xfrm>
                       <a:off x="0" y="0"/>
-                      <a:ext cx="4620126" cy="3696101"/>
+                      <a:ext cx="5334000" cy="4267200"/>
                     </a:xfrm>
                     <a:prstGeom prst="rect">
                       <a:avLst/>
@@ -4037,7 +4037,7 @@
       <w:r>
         <w:drawing>
           <wp:inline>
-            <wp:extent cx="4620126" cy="3696101"/>
+            <wp:extent cx="5334000" cy="4267200"/>
             <wp:effectExtent b="0" l="0" r="0" t="0"/>
             <wp:docPr descr="" title="" id="131" name="Picture"/>
             <a:graphic>
@@ -4058,7 +4058,7 @@
                   <pic:spPr bwMode="auto">
                     <a:xfrm>
                       <a:off x="0" y="0"/>
-                      <a:ext cx="4620126" cy="3696101"/>
+                      <a:ext cx="5334000" cy="4267200"/>
                     </a:xfrm>
                     <a:prstGeom prst="rect">
                       <a:avLst/>
@@ -4084,7 +4084,7 @@
       <w:r>
         <w:drawing>
           <wp:inline>
-            <wp:extent cx="4620126" cy="3696101"/>
+            <wp:extent cx="5334000" cy="4267200"/>
             <wp:effectExtent b="0" l="0" r="0" t="0"/>
             <wp:docPr descr="" title="" id="134" name="Picture"/>
             <a:graphic>
@@ -4105,7 +4105,7 @@
                   <pic:spPr bwMode="auto">
                     <a:xfrm>
                       <a:off x="0" y="0"/>
-                      <a:ext cx="4620126" cy="3696101"/>
+                      <a:ext cx="5334000" cy="4267200"/>
                     </a:xfrm>
                     <a:prstGeom prst="rect">
                       <a:avLst/>
@@ -4151,7 +4151,7 @@
       <w:r>
         <w:drawing>
           <wp:inline>
-            <wp:extent cx="4620126" cy="3696101"/>
+            <wp:extent cx="5334000" cy="4267200"/>
             <wp:effectExtent b="0" l="0" r="0" t="0"/>
             <wp:docPr descr="" title="" id="139" name="Picture"/>
             <a:graphic>
@@ -4172,7 +4172,7 @@
                   <pic:spPr bwMode="auto">
                     <a:xfrm>
                       <a:off x="0" y="0"/>
-                      <a:ext cx="4620126" cy="3696101"/>
+                      <a:ext cx="5334000" cy="4267200"/>
                     </a:xfrm>
                     <a:prstGeom prst="rect">
                       <a:avLst/>
@@ -4283,7 +4283,7 @@
       <w:r>
         <w:drawing>
           <wp:inline>
-            <wp:extent cx="4620126" cy="3696101"/>
+            <wp:extent cx="5334000" cy="4267200"/>
             <wp:effectExtent b="0" l="0" r="0" t="0"/>
             <wp:docPr descr="" title="" id="142" name="Picture"/>
             <a:graphic>
@@ -4304,7 +4304,7 @@
                   <pic:spPr bwMode="auto">
                     <a:xfrm>
                       <a:off x="0" y="0"/>
-                      <a:ext cx="4620126" cy="3696101"/>
+                      <a:ext cx="5334000" cy="4267200"/>
                     </a:xfrm>
                     <a:prstGeom prst="rect">
                       <a:avLst/>
@@ -4478,7 +4478,7 @@
       <w:r>
         <w:drawing>
           <wp:inline>
-            <wp:extent cx="4620126" cy="3696101"/>
+            <wp:extent cx="5334000" cy="4267200"/>
             <wp:effectExtent b="0" l="0" r="0" t="0"/>
             <wp:docPr descr="" title="" id="145" name="Picture"/>
             <a:graphic>
@@ -4499,7 +4499,7 @@
                   <pic:spPr bwMode="auto">
                     <a:xfrm>
                       <a:off x="0" y="0"/>
-                      <a:ext cx="4620126" cy="3696101"/>
+                      <a:ext cx="5334000" cy="4267200"/>
                     </a:xfrm>
                     <a:prstGeom prst="rect">
                       <a:avLst/>
@@ -4737,7 +4737,7 @@
       <w:r>
         <w:drawing>
           <wp:inline>
-            <wp:extent cx="4620126" cy="3696101"/>
+            <wp:extent cx="5334000" cy="4267200"/>
             <wp:effectExtent b="0" l="0" r="0" t="0"/>
             <wp:docPr descr="" title="" id="149" name="Picture"/>
             <a:graphic>
@@ -4758,7 +4758,7 @@
                   <pic:spPr bwMode="auto">
                     <a:xfrm>
                       <a:off x="0" y="0"/>
-                      <a:ext cx="4620126" cy="3696101"/>
+                      <a:ext cx="5334000" cy="4267200"/>
                     </a:xfrm>
                     <a:prstGeom prst="rect">
                       <a:avLst/>

--- a/artigo-final/consequencias-oriundas-da-pandemia-v1.0.docx
+++ b/artigo-final/consequencias-oriundas-da-pandemia-v1.0.docx
@@ -89,13 +89,13 @@
         <w:pStyle w:val="Date"/>
       </w:pPr>
       <w:r>
-        <w:t xml:space="preserve">15</w:t>
-      </w:r>
-      <w:r>
-        <w:t xml:space="preserve"> </w:t>
-      </w:r>
-      <w:r>
-        <w:t xml:space="preserve">mar.</w:t>
+        <w:t xml:space="preserve">11</w:t>
+      </w:r>
+      <w:r>
+        <w:t xml:space="preserve"> </w:t>
+      </w:r>
+      <w:r>
+        <w:t xml:space="preserve">jul.</w:t>
       </w:r>
       <w:r>
         <w:t xml:space="preserve"> </w:t>
@@ -1239,11 +1239,13 @@
       <w:r>
         <w:t xml:space="preserve">Este artigo apresenta o relatório da análise exploratória de dados sobre como a pandemia de Coronavírus (Covid-19) afetou a vida e cotidiano dos estudantes universitários. O questionário ficou disponível de abril de 2021 a dezembro de 2022, contendo 50 questões.</w:t>
       </w:r>
-      <w:r>
-        <w:br/>
-      </w:r>
-      <w:r>
-        <w:t xml:space="preserve">COmo pode ser observado na figura do Gráfico 1, a pesquisa contou com a participação de 52 integrantes, sendo que 48% se declaram do gênero masculino, 46% feminino, 4% transgênero/transexual e 2% homem gay. A amostra foi composta ainda por 77% de alunos da UNESP e 23% de demais instituições.</w:t>
+    </w:p>
+    <w:p>
+      <w:pPr>
+        <w:pStyle w:val="BodyText"/>
+      </w:pPr>
+      <w:r>
+        <w:t xml:space="preserve">Como pode ser observado na figura do Gráfico 1, a pesquisa contou com a participação de 87 integrantes, sendo que 46 % se declaram do gênero masculino, 51 % feminino e 3 % LGBT. A amostra foi composta ainda por 78% de alunos da UNESP e 22 % de outras instituições.</w:t>
       </w:r>
     </w:p>
     <w:p>
@@ -1308,7 +1310,23 @@
         <w:pStyle w:val="FirstParagraph"/>
       </w:pPr>
       <w:r>
-        <w:t xml:space="preserve">A Análise Exploratória de Dados (AED), de acordo com James et al. (2013), é uma abordagem de análise de dados que se concentra em compreender e resumir as principais características dos dados por meio de técnicas estatísticas e gráficas. O principal objetivo da AED é descobrir padrões, tendências, anomalias e relações entre as variáveis em um conjunto de dados, com o objetivo de gerar hipóteses e insights para análises mais aprofundadas, afirmam os autores.</w:t>
+        <w:t xml:space="preserve">A Análise Exploratória de Dados (AED), de acordo com James et al. (2013), é uma abordagem de análise de dados que se concentra em compreender e resumir as principais características dos dados por meio de técnicas estatísticas e gráficas. O principal objetivo da AED é descobrir padrões, tendências, anomalias e relações entre as variáveis em um conjunto de dados, com o objetivo de gerar hipóteses e</w:t>
+      </w:r>
+      <w:r>
+        <w:t xml:space="preserve"> </w:t>
+      </w:r>
+      <w:r>
+        <w:rPr>
+          <w:bCs/>
+          <w:b/>
+        </w:rPr>
+        <w:t xml:space="preserve">insights</w:t>
+      </w:r>
+      <w:r>
+        <w:t xml:space="preserve"> </w:t>
+      </w:r>
+      <w:r>
+        <w:t xml:space="preserve">para análises mais aprofundadas, afirmam os autores.</w:t>
       </w:r>
       <w:r>
         <w:br/>
@@ -1333,7 +1351,7 @@
       </w:r>
     </w:p>
     <w:bookmarkEnd w:id="26"/>
-    <w:bookmarkStart w:id="48" w:name="perfil-dos-entrevistados"/>
+    <w:bookmarkStart w:id="51" w:name="perfil-dos-entrevistados"/>
     <w:p>
       <w:pPr>
         <w:pStyle w:val="Heading2"/>
@@ -1347,7 +1365,25 @@
         <w:pStyle w:val="FirstParagraph"/>
       </w:pPr>
       <w:r>
-        <w:t xml:space="preserve">Para o perfil dos entrevistados foram analisadas as respostas obtidas pelo questionário, no período disponível. A faixa etária com maior número de entrevistados, correspondendo a 35%, é a faixa etária de 17 a 24 anos. As faixas de 22 a 26 anos e 37 a 41 anos obtiveram 13% cada uma, 10% dos respondentes estão na faixa de 42 a 46 anos, de 47 a 51 anos e de 52 a 56 anos tiveram ambas 8%, 6% eram da faixa de 27 a 31 anos, 6% de 32 a 36 anos, e apenas 2% se enquadraram na faixa etária de 57 a 61 anos, como é possível observar no Gráfico 2.</w:t>
+        <w:t xml:space="preserve">Para o perfil dos entrevistados foram analisadas as respostas obtidas pelo questionário, no período disponível. A faixa etária com maior número de entrevistados, correspondendo a 29%, é a faixa etária de 22 a 26 anos. A segunda faixa etária com maior número de respondentes nesta amostra é a faixa etária correspondente a de 17 a 21 anos com 26%.</w:t>
+      </w:r>
+      <w:r>
+        <w:br/>
+      </w:r>
+      <w:r>
+        <w:t xml:space="preserve">A faixa de de 37 a 41 anos obteve 9%, a faixa de de 27 a 31 anos obteve 9%e a faixa de</w:t>
+      </w:r>
+      <w:r>
+        <w:t xml:space="preserve"> </w:t>
+      </w:r>
+      <w:r>
+        <w:rPr>
+          <w:rStyle w:val="VerbatimChar"/>
+        </w:rPr>
+        <w:t xml:space="preserve">r</w:t>
+      </w:r>
+      <w:r>
+        <w:t xml:space="preserve">names(sort(casos_idade_concat,partial=n-4)[n-4])` obteve 7%, como é possível observar na figura do Gráfico 2.</w:t>
       </w:r>
     </w:p>
     <w:p>
@@ -1402,7 +1438,13 @@
         <w:pStyle w:val="BodyText"/>
       </w:pPr>
       <w:r>
-        <w:t xml:space="preserve">Quanto ao estado civil dos participantes 54% são solteiros(as), 31% casados(as), 10% estão em uma união estável, 4% divorciados(as) e 1% viúvos(as). Tais dados estão representados no Gráfico 3</w:t>
+        <w:t xml:space="preserve">Quanto a situação civil dos participantes, são solteiro(a)s, 63 %, são casado(a)s, 23 %, 9 % estão em união estável/vivendo junto, 3 % são divorciado(a)/separado(a)s e 1 % é viúvo(a).</w:t>
+      </w:r>
+      <w:r>
+        <w:br/>
+      </w:r>
+      <w:r>
+        <w:t xml:space="preserve">Tais dados estão representados no Gráfico 3.</w:t>
       </w:r>
     </w:p>
     <w:p>
@@ -1457,7 +1499,7 @@
         <w:pStyle w:val="BodyText"/>
       </w:pPr>
       <w:r>
-        <w:t xml:space="preserve">Ainda caracterizando o perfil dos entrevistados, na figura do Gráfico 4 foi apontado que o nível de escolaridade predominante da amostra é a graduação, com 21 respondentes (40%), seguido pelo doutorado com 15 (29%) e mestrado com 13 respondentes.</w:t>
+        <w:t xml:space="preserve">Ainda caracterizando o perfil dos entrevistados, na figura do Gráfico 4 foi constatado que o nível de escolaridade predominante da amostra é a Graduação, com 46 respondentes (53 %), seguido pelo Doutorado com 20 casos (23 %) e Mestrado com 18 respondentes (21 %).</w:t>
       </w:r>
     </w:p>
     <w:p>
@@ -1512,13 +1554,15 @@
         <w:pStyle w:val="BodyText"/>
       </w:pPr>
       <w:r>
-        <w:t xml:space="preserve">Observa-se no Gráfico 4 que os níveis de Pós-doutorado, MBA/Especialização e ensino técnico constam 1 entrevistado cada (2%).</w:t>
-      </w:r>
-      <w:r>
-        <w:t xml:space="preserve"> </w:t>
-      </w:r>
-      <w:r>
-        <w:t xml:space="preserve">Do total de respondentes da pesquisa, a grande maioria (86%) são de instituição pública, 12% de instituições privadas, e 2% de autarquia municipal (Gráfico 5).</w:t>
+        <w:t xml:space="preserve">Os demais níveis de formação, tais como Pós-doutorado, Especialização/MBA e Ensino Técnico constam com 1 entrevistado cada nível, ou apenas 1 % da amostra.</w:t>
+      </w:r>
+    </w:p>
+    <w:p>
+      <w:pPr>
+        <w:pStyle w:val="BodyText"/>
+      </w:pPr>
+      <w:r>
+        <w:t xml:space="preserve">Do total de respondentes da pesquisa, a grande maioria (89 %) são de instituição Pública, 11 % de Privada (Gráfico 5).</w:t>
       </w:r>
     </w:p>
     <w:p>
@@ -1573,7 +1617,7 @@
         <w:pStyle w:val="BodyText"/>
       </w:pPr>
       <w:r>
-        <w:t xml:space="preserve">Ao analisar as condições financeiras dos participantes por meio do Gráfico 6, foi possível identificar que, do total de participantes da amostra, 56% estavam empregados, em diversos segmentos, 23% eram bolsistas ou estagiários, 13% eram dependentes e contavam com ajuda dos pais, 2% aposentados e 4% estavam desempregados.</w:t>
+        <w:t xml:space="preserve">Ao analisar as condições financeiras dos participantes por meio do Gráfico 6, foi possível identificar que, do total de participantes da amostra, 47 % são estagiários, 20 % estão desempregados, 14 % são bolsistas e 8 % são serv. públicos.</w:t>
       </w:r>
     </w:p>
     <w:p>
@@ -1628,7 +1672,15 @@
         <w:pStyle w:val="BodyText"/>
       </w:pPr>
       <w:r>
-        <w:t xml:space="preserve">Com relação questão da vacinação, nesta amostra todos os participantes foram vacinados contra a Covid-19, como é possível observar no Gráfico 8.</w:t>
+        <w:t xml:space="preserve">Ainda com relação ao vículo empregatício da amostra, pode-se também pobservar na figura do Gráfico 6 que 5 % estão empregados, autônomos representam 5 % dos casos e nds e aposentados são apenas 1 % dos respondentes.</w:t>
+      </w:r>
+    </w:p>
+    <w:p>
+      <w:pPr>
+        <w:pStyle w:val="BodyText"/>
+      </w:pPr>
+      <w:r>
+        <w:t xml:space="preserve">Com relação questão da vacinação contra a COVID-19, nesta amostra, a maioria dos estudantes (92%foi vacinada, como é possível observar no Gráfico 7, somando-se os dados dos que foram imunizados com duas doses ou dose única e os com duas doses ou dose única e reforço.</w:t>
       </w:r>
     </w:p>
     <w:p>
@@ -1645,7 +1697,7 @@
               <a:graphicData uri="http://schemas.openxmlformats.org/drawingml/2006/picture">
                 <pic:pic>
                   <pic:nvPicPr>
-                    <pic:cNvPr descr="consequencias-oriundas-da-pandemia-v1.0_files/figure-docx/grafico-8-1.png" id="44" name="Picture"/>
+                    <pic:cNvPr descr="consequencias-oriundas-da-pandemia-v1.0_files/figure-docx/grafico-7-1.png" id="44" name="Picture"/>
                     <pic:cNvPicPr>
                       <a:picLocks noChangeArrowheads="1" noChangeAspect="1"/>
                     </pic:cNvPicPr>
@@ -1683,13 +1735,7 @@
         <w:pStyle w:val="BodyText"/>
       </w:pPr>
       <w:r>
-        <w:t xml:space="preserve">Em sua maioria, foram tomadas as duas doses, ou dose única além das doses de reforço.</w:t>
-      </w:r>
-      <w:r>
-        <w:t xml:space="preserve"> </w:t>
-      </w:r>
-      <w:r>
-        <w:t xml:space="preserve">Outro fator importante a ser levado em consideração devido a pandemia é a questão de locomoção - impedidas pelas restrições e</w:t>
+        <w:t xml:space="preserve">Outro fator importante a ser levado em consideração foi a questão de locomoção - impedidas pelas restrições e</w:t>
       </w:r>
       <w:r>
         <w:t xml:space="preserve"> </w:t>
@@ -1705,7 +1751,7 @@
         <w:t xml:space="preserve"> </w:t>
       </w:r>
       <w:r>
-        <w:t xml:space="preserve">- e o fato de que a maior parte dos respondentes não eram residentes da cidade em que estudavam, pois apenas 18 (35%) dos entrevistados eram residentes na mesma cidade da universidade e/ou faculdade e a maioria, 34 (65%) de outras cidades. Destes, 90% estavam na sua residência permanente durante a pandemia e 10% não (Gráfico 9).</w:t>
+        <w:t xml:space="preserve">devido a pandemia - e o fato de que a maior parte dos respondentes da amostra não são residentes da cidade em que estudam, pois apenas 30 (34 %) dos entrevistados residem na mesma cidade da universidade e/ou faculdade e a maioria, 66 % (30 casos) em outras cidades (Gráfico 9).</w:t>
       </w:r>
     </w:p>
     <w:p>
@@ -1760,25 +1806,7 @@
         <w:pStyle w:val="BodyText"/>
       </w:pPr>
       <w:r>
-        <w:t xml:space="preserve">Conforme demonstrado no Gráfico 9, dos respondentes, 69% moravam com a família, seguido de 25% morando sozinho e, em último ficaram os que residiam em república ou com colega de quarto (6%).</w:t>
-      </w:r>
-    </w:p>
-    <w:bookmarkEnd w:id="48"/>
-    <w:bookmarkStart w:id="67" w:name="X27ec9e25a5ef0d8740a0ece67937eaaa1bdd5b6"/>
-    <w:p>
-      <w:pPr>
-        <w:pStyle w:val="Heading2"/>
-      </w:pPr>
-      <w:r>
-        <w:t xml:space="preserve">Decisões tomadas, acesso à infraestrutura e aos docentes</w:t>
-      </w:r>
-    </w:p>
-    <w:p>
-      <w:pPr>
-        <w:pStyle w:val="FirstParagraph"/>
-      </w:pPr>
-      <w:r>
-        <w:t xml:space="preserve">Sobre a decisão de fechar o campus para evitar a circulação de pessoas e, consequentemente, evitar a circulação do vírus, como pode ser observado na figura do Gráfico 10, 77% dos pesquisados consideram a decisão tomada em momento oportuno, enquanto 13% consideram lenta a demora para a tomada de decisão e 10% definem como muito rápido.</w:t>
+        <w:t xml:space="preserve">Conforme demonstrado no Gráfico 10, dos alunos respondentes, 79 % moravam com a família, seguido de 16 % morando sozinho(a) e, em último ficaram os que residiam com colega de quarto/república (5 %).</w:t>
       </w:r>
     </w:p>
     <w:p>
@@ -1790,18 +1818,18 @@
           <wp:inline>
             <wp:extent cx="5334000" cy="4267200"/>
             <wp:effectExtent b="0" l="0" r="0" t="0"/>
-            <wp:docPr descr="" title="" id="50" name="Picture"/>
+            <wp:docPr descr="" title="" id="49" name="Picture"/>
             <a:graphic>
               <a:graphicData uri="http://schemas.openxmlformats.org/drawingml/2006/picture">
                 <pic:pic>
                   <pic:nvPicPr>
-                    <pic:cNvPr descr="consequencias-oriundas-da-pandemia-v1.0_files/figure-docx/grafico-10-1.png" id="51" name="Picture"/>
+                    <pic:cNvPr descr="consequencias-oriundas-da-pandemia-v1.0_files/figure-docx/grafico-10-1.png" id="50" name="Picture"/>
                     <pic:cNvPicPr>
                       <a:picLocks noChangeArrowheads="1" noChangeAspect="1"/>
                     </pic:cNvPicPr>
                   </pic:nvPicPr>
                   <pic:blipFill>
-                    <a:blip r:embed="rId49"/>
+                    <a:blip r:embed="rId48"/>
                     <a:stretch>
                       <a:fillRect/>
                     </a:stretch>
@@ -1833,7 +1861,25 @@
         <w:pStyle w:val="BodyText"/>
       </w:pPr>
       <w:r>
-        <w:t xml:space="preserve">No que diz respeito à investigação se a Instituição de Nível Superior (IES) durante a pandemia transferiu todas suas atividades presenciais para o ensino remoto, apenas 2% dos alunos da amostra informaram que sua instituição não havia migrado para as aulas virtuais durante a pandemia, entretanto, 98% das IES da amostra se adaptaram de alguma forma para educação remota, como mostra o Grafico 11.</w:t>
+        <w:t xml:space="preserve">Assim, podemos observar no Gráfico 10, que, do toral de respondentes 95% estavam na sua residência permanente durante a pandemia e 5% não.</w:t>
+      </w:r>
+    </w:p>
+    <w:bookmarkEnd w:id="51"/>
+    <w:bookmarkStart w:id="70" w:name="X65bf82c9458ce20cecc7dd306abc0de233e2254"/>
+    <w:p>
+      <w:pPr>
+        <w:pStyle w:val="Heading2"/>
+      </w:pPr>
+      <w:r>
+        <w:t xml:space="preserve">Decisões tomadas pelas IES, acesso à sua infraestrutura e aos docentes</w:t>
+      </w:r>
+    </w:p>
+    <w:p>
+      <w:pPr>
+        <w:pStyle w:val="FirstParagraph"/>
+      </w:pPr>
+      <w:r>
+        <w:t xml:space="preserve">Sobre a decisão de fechar o campus para evitar a circulação de pessoas e, consequentemente, evitar a circulação do vírus entre a comunidade acadêmica de nível superior, na figura do Gráfico 11 nota-se que 74 % dos pesquisados consideram as decisões tomadas pela IES de forma oportuna e prudente, enquanto 14 % consideram a tomada de decisão muito lentamente e 13 % definem que as IES decidiram muito rapidamente.</w:t>
       </w:r>
     </w:p>
     <w:p>
@@ -1888,7 +1934,7 @@
         <w:pStyle w:val="BodyText"/>
       </w:pPr>
       <w:r>
-        <w:t xml:space="preserve">Já no tocante as formas de acesso aos recursos de infraestrutura oferecidos pela instituição (biblioteca, coordenação, orientação de assuntos acadêmicos, matrícula etc.) o Gráfico 12 mostra que, na opinião de 40% dos estudantes, o acesso aos recursos da IES pioraram durante a pandemia do COVID-19. Já 33% alegam que não houve mudanças.</w:t>
+        <w:t xml:space="preserve">No que diz respeito à investigação se a Instituição de Nível Superior (IES) durante a pandemia transferiu todas suas atividades presenciais para o ensino remoto, apenas 1 % dos alunos da amostra informaram que sua instituição não havia migrado para as aulas virtuais durante a pandemia. Constata-se, entretanto, que 99 % das IES da amostra se adaptaram de alguma forma para educação remota, como mostra o Grafico 12.</w:t>
       </w:r>
     </w:p>
     <w:p>
@@ -1943,15 +1989,7 @@
         <w:pStyle w:val="BodyText"/>
       </w:pPr>
       <w:r>
-        <w:t xml:space="preserve">Os dados no Gráfico 12 indicam ainda que houve empate entre aqueles que alegam que houve melhorias e os que não sabem responder, ambos os lados representado 13% da amostra.</w:t>
-      </w:r>
-    </w:p>
-    <w:p>
-      <w:pPr>
-        <w:pStyle w:val="BodyText"/>
-      </w:pPr>
-      <w:r>
-        <w:t xml:space="preserve">Ao abordar o acesso ao corpo docente das IES durante a pandemia (Gráfico 13), a maioria dos respondentes sentiu que o acesso aos professores foi pior (52%) que antes da pandemia, seguido por aqueles que acharam que não houve grandes dificuldades de comunicação (25%). Para uma parcela menor (15%) a disponibilidade dos docentes melhorou e apenas 8% não souberam responder.</w:t>
+        <w:t xml:space="preserve">Já no tocante as formas de acesso aos recursos de infraestrutura oferecidos pela instituição (biblioteca, coordenação, orientação de assuntos acadêmicos, matrícula etc.) o Gráfico 13 mostra que, na opinião de 41 % dos estudantes, o acesso aos recursos da IES piorou durante a pandemia do COVID-19. Já 34 % alegam que ficou mais ou menos o mesmo.</w:t>
       </w:r>
     </w:p>
     <w:p>
@@ -2006,7 +2044,21 @@
         <w:pStyle w:val="BodyText"/>
       </w:pPr>
       <w:r>
-        <w:t xml:space="preserve">Quando questionados sobre a forma como as aulas foram ministradas durante a pandemia, de acordo com figura do Gráfico 14, 48% dos participantes não sentiram nenhuma alteração. Entretanto, 42% afirmaram que as aulas ministradas no estilo remoto foram piores que pelo método presencial, 8% não souberam dizer e apenas 2% acharam que o ensino remoto foi melhor.</w:t>
+        <w:t xml:space="preserve">Os dados no Gráfico 13 indicam ainda que 13 % alegam que o acesso à infra-estrutura da IES melhorou, e, finalmente, 11 % dos respondentes n/a ou não sabe.</w:t>
+      </w:r>
+    </w:p>
+    <w:p>
+      <w:pPr>
+        <w:pStyle w:val="BodyText"/>
+      </w:pPr>
+      <w:r>
+        <w:t xml:space="preserve">Ao abordar o acesso ao corpo docente das IES durante a pandemia (Gráfico 14), a maioria dos respondentes sentiu que o acesso aos professores piorou (41 %) comparado a antes da pandemia, seguido por aqueles que acharam que o contato foi mais ou menos o mesmo (34 %).</w:t>
+      </w:r>
+      <w:r>
+        <w:br/>
+      </w:r>
+      <w:r>
+        <w:t xml:space="preserve">Para uma parcela menor (13 %) a disponibilidade dos docentes melhorou durante a pandemia, outros 11 % julgam que o acesso aos docentes n/a ou não sabe durante a pandemia e apenas não souberam responder.</w:t>
       </w:r>
     </w:p>
     <w:p>
@@ -2061,13 +2113,7 @@
         <w:pStyle w:val="BodyText"/>
       </w:pPr>
       <w:r>
-        <w:t xml:space="preserve">É interessante observar que, apesar de uma certa piora no acesso à infraestrutura e professores, grande parte dos estudantes não se sentiu afetado quanto à maneira como as aulas foram ministradas.</w:t>
-      </w:r>
-      <w:r>
-        <w:br/>
-      </w:r>
-      <w:r>
-        <w:t xml:space="preserve">Após a vacinação e maior controle da pandemia, com dados coletados até o final de 2022, 60% dos entrevistados afirmaram que as universidades já haviam retomado as atividades de forma presencial nas IES, 29% haviam retornado em parte, 8% não haviam retomarado e 2% não sabiam informar (Gráfico 15).</w:t>
+        <w:t xml:space="preserve">Quando questionados sobre a forma como as aulas foram ministradas durante a pandemia, de acordo com figura do Gráfico 15, 45 % dos participantes opinaram que foram mais ou menos o mesmo. Por outro lado, 43 % afirmaram que a forma de ministrar as aulas no estilo remoto pioraram, 8 % alegaram que as aulas melhoraram e 5 % n/a ou não sabe.</w:t>
       </w:r>
     </w:p>
     <w:p>
@@ -2117,40 +2163,20 @@
         </w:drawing>
       </w:r>
     </w:p>
-    <w:bookmarkEnd w:id="67"/>
-    <w:bookmarkStart w:id="92" w:name="dificuldades-enfrentadas-pelos-alunos"/>
-    <w:p>
-      <w:pPr>
-        <w:pStyle w:val="Heading2"/>
-      </w:pPr>
-      <w:r>
-        <w:t xml:space="preserve">Dificuldades enfrentadas pelos alunos</w:t>
-      </w:r>
-    </w:p>
-    <w:p>
-      <w:pPr>
-        <w:pStyle w:val="FirstParagraph"/>
-      </w:pPr>
-      <w:r>
-        <w:t xml:space="preserve">Buscando compreender as principais dificuldades individuais que os alunos de ensino superior enfrentaram durante a pandemia, um conjunto de questões foram elaboradas no questionário para coletar informações sobre esforços que os estudantes tiveram que enfrentar para cursar as disciplinas remotamente.</w:t>
-      </w:r>
-      <w:r>
-        <w:br/>
-      </w:r>
-      <w:r>
-        <w:t xml:space="preserve">Partindo da necessidade em utilizar a internet para as aulas, os alunos foram questionados quanto à qualidade do serviço de acesso à internet que tiveram que utilizar, comparando a antes e durante a pandemia da Covid-19.</w:t>
-      </w:r>
-      <w:r>
-        <w:br/>
-      </w:r>
-      <w:r>
-        <w:t xml:space="preserve">De acordo com o Gráfico 16, 65% dos respondentes afirmaram que não houve nenhuma mudança, para 13% o acesso aos serviços de internet piorou e 19% sentiram que houve melhora. Apenas 2% não souberam responder.</w:t>
-      </w:r>
-      <w:r>
-        <w:t xml:space="preserve"> </w:t>
-      </w:r>
-      <w:r>
-        <w:t xml:space="preserve">De modo geral, para os estudantes pesquisados o acesso a internet não mudou.</w:t>
+    <w:p>
+      <w:pPr>
+        <w:pStyle w:val="BodyText"/>
+      </w:pPr>
+      <w:r>
+        <w:t xml:space="preserve">É interessante observar na figura do Gráfico 15 que, apesar de uma certa piora no acesso à infraestrutura e professores, grande parte dos estudantes universitários que participaram da pesquisa não se sentiu afetado quanto à maneira como as aulas foram ministradas.</w:t>
+      </w:r>
+    </w:p>
+    <w:p>
+      <w:pPr>
+        <w:pStyle w:val="BodyText"/>
+      </w:pPr>
+      <w:r>
+        <w:t xml:space="preserve">Após a vacinação e maior controle da pandemia, com dados coletados do início da pandemia, em 2020 até o encerramento desta orimeira fase da coleta, em 2022, no Gráfico 16 observa-se que 37 % dos entrevistados afirmavam que as universidades já haviam retomado as atividades de forma presencial nas IES e 28 % haviam retornado em parte.</w:t>
       </w:r>
     </w:p>
     <w:p>
@@ -2162,18 +2188,18 @@
           <wp:inline>
             <wp:extent cx="5334000" cy="4267200"/>
             <wp:effectExtent b="0" l="0" r="0" t="0"/>
-            <wp:docPr descr="" title="" id="69" name="Picture"/>
+            <wp:docPr descr="" title="" id="68" name="Picture"/>
             <a:graphic>
               <a:graphicData uri="http://schemas.openxmlformats.org/drawingml/2006/picture">
                 <pic:pic>
                   <pic:nvPicPr>
-                    <pic:cNvPr descr="consequencias-oriundas-da-pandemia-v1.0_files/figure-docx/grafico-16-1.png" id="70" name="Picture"/>
+                    <pic:cNvPr descr="consequencias-oriundas-da-pandemia-v1.0_files/figure-docx/grafico-16-1.png" id="69" name="Picture"/>
                     <pic:cNvPicPr>
                       <a:picLocks noChangeArrowheads="1" noChangeAspect="1"/>
                     </pic:cNvPicPr>
                   </pic:nvPicPr>
                   <pic:blipFill>
-                    <a:blip r:embed="rId68"/>
+                    <a:blip r:embed="rId67"/>
                     <a:stretch>
                       <a:fillRect/>
                     </a:stretch>
@@ -2200,12 +2226,42 @@
         </w:drawing>
       </w:r>
     </w:p>
-    <w:p>
-      <w:pPr>
-        <w:pStyle w:val="BodyText"/>
-      </w:pPr>
-      <w:r>
-        <w:t xml:space="preserve">No que concerne à mudança para o ensino virtual remoto e a mudança na forma de aprendizado, os dados do Gráfico 17 mostram que 38% dos participantes considera que não houve queda no seu desempenho escolar e 27% consideram que o seu desempenho acadêmico aumentou no ensino remoto, se comparado ao presencial.</w:t>
+    <w:bookmarkEnd w:id="70"/>
+    <w:bookmarkStart w:id="95" w:name="dificuldades-enfrentadas-pelos-alunos"/>
+    <w:p>
+      <w:pPr>
+        <w:pStyle w:val="Heading2"/>
+      </w:pPr>
+      <w:r>
+        <w:t xml:space="preserve">Dificuldades enfrentadas pelos alunos</w:t>
+      </w:r>
+    </w:p>
+    <w:p>
+      <w:pPr>
+        <w:pStyle w:val="FirstParagraph"/>
+      </w:pPr>
+      <w:r>
+        <w:t xml:space="preserve">Buscando compreender as principais dificuldades individuais que os alunos de ensino superior enfrentaram durante a pandemia, um conjunto de questões foram elaboradas no questionário para coletar informações sobre esforços que os estudantes tiveram que enfrentar para cursar as disciplinas remotamente.</w:t>
+      </w:r>
+      <w:r>
+        <w:br/>
+      </w:r>
+      <w:r>
+        <w:t xml:space="preserve">Partindo da necessidade em utilizar a internet para as aulas, os alunos foram questionados quanto à qualidade do serviço de acesso à internet que tiveram que utilizar, comparando a antes e durante a pandemia da Covid-19.</w:t>
+      </w:r>
+    </w:p>
+    <w:p>
+      <w:pPr>
+        <w:pStyle w:val="BodyText"/>
+      </w:pPr>
+      <w:r>
+        <w:t xml:space="preserve">De acordo com o Gráfico 17, 62 % dos respondentes afirmaram o acesso à internet que o mesmo que antes, para 20 % o acesso aos serviços foi melhor do que antes e 11 % opinaram que os serviços ficaram pior que antes.</w:t>
+      </w:r>
+      <w:r>
+        <w:br/>
+      </w:r>
+      <w:r>
+        <w:t xml:space="preserve">De modo geral, para os estudantes pesquisados o acesso a internet não mudou.</w:t>
       </w:r>
     </w:p>
     <w:p>
@@ -2222,7 +2278,7 @@
               <a:graphicData uri="http://schemas.openxmlformats.org/drawingml/2006/picture">
                 <pic:pic>
                   <pic:nvPicPr>
-                    <pic:cNvPr descr="consequencias-oriundas-da-pandemia-v1.0_files/figure-docx/grafico-30-1.png" id="73" name="Picture"/>
+                    <pic:cNvPr descr="consequencias-oriundas-da-pandemia-v1.0_files/figure-docx/grafico-17-1.png" id="73" name="Picture"/>
                     <pic:cNvPicPr>
                       <a:picLocks noChangeArrowheads="1" noChangeAspect="1"/>
                     </pic:cNvPicPr>
@@ -2260,19 +2316,7 @@
         <w:pStyle w:val="BodyText"/>
       </w:pPr>
       <w:r>
-        <w:t xml:space="preserve">Entretanto, como também pode ser visualizado no Gráfico 17, 31% consideraram seu rendimento comprometido e 2% não souberam opinar.</w:t>
-      </w:r>
-      <w:r>
-        <w:br/>
-      </w:r>
-      <w:r>
-        <w:t xml:space="preserve">Com as restrições sociais introduzidas durante o período de isolamento social, é importante também entender como a pandemia dificultou de forma abrangente a vida dos docentes.</w:t>
-      </w:r>
-      <w:r>
-        <w:t xml:space="preserve"> </w:t>
-      </w:r>
-      <w:r>
-        <w:t xml:space="preserve">Quando questionados diretamente quais os fatos vivenciados durante o período agudo da pandemia que os afetaram com intensidade, os alunos, de acordo com os dados do Gráfico 18, responderam que, que pelas orientações de distanciamento e fechamento dos serviços, tiveram dificuldades para se deslocar e/ou viajar (36%), além de necessitarem da ajuda de pessoas desconhecidas (8%), sentiram alguma discriminação por pessoas desconhecidas (2%) e que tais atribulações alteraram suas condições de vida (17%) .</w:t>
+        <w:t xml:space="preserve">No que concerne à mudança para o ensino virtual remoto e os possíveis impactos nodesempenho escolar do aluno, dada a mudança na forma de ensino, os dados do Gráfico 18 mostram que 40 % dos participantes considera que seu desempenho escolar foi foi mais ou menos o mesmo, 31 % consideram que o seu desempenho diminuiu, e 26 % opinaram que seu rendimento escolar aumentou com o ensino remoto, se comparado ao ensino presencial.</w:t>
       </w:r>
     </w:p>
     <w:p>
@@ -2327,13 +2371,27 @@
         <w:pStyle w:val="BodyText"/>
       </w:pPr>
       <w:r>
-        <w:t xml:space="preserve">Além das dificuldades apontadas nos dados do Gráfico 18, dada as restrições sociais a vida financeira dos discentes também foi afetada de</w:t>
-      </w:r>
-      <w:r>
-        <w:t xml:space="preserve"> </w:t>
-      </w:r>
-      <w:r>
-        <w:t xml:space="preserve">maneira importante. Os dados compilados no Gráfico 19 ilustram a opiniãodos alunos em relação aos seus gastos durante o a pandemia onde 40% alegam que as despesas não sofreram alteração, 33% que houve incremento nas suas despesas e 27% tiveram redução.</w:t>
+        <w:t xml:space="preserve">Observa-se nos resultados compilados no no Gráfico 18, que quanto a este quesito, as opiniões ficaram bastante divididas e apenas 26 % não souberam opinar.</w:t>
+      </w:r>
+      <w:r>
+        <w:br/>
+      </w:r>
+      <w:r>
+        <w:t xml:space="preserve">Com as restrições sociais introduzidas durante o período de isolamento social, é importante também buscar entender como a pandemia dificultou de forma abrangente a vida dos docentes.</w:t>
+      </w:r>
+    </w:p>
+    <w:p>
+      <w:pPr>
+        <w:pStyle w:val="BodyText"/>
+      </w:pPr>
+      <w:r>
+        <w:t xml:space="preserve">Quando questionados diretamente quais os principais fatos vivenciados durante o período agudo da pandemia que os afetaram com intensidade, os alunos, de acordo com os dados compilados e mostrados no Gráfico 19, responderam que, que pelas orientações de distanciamento e fechamento dos serviços, tiveram dificuldade se deslocar/viajar (38 %), além de alterações nas condições de vida (18 %) e necessitaram de ajuda/assistência de desconhecidos (7 %).</w:t>
+      </w:r>
+      <w:r>
+        <w:br/>
+      </w:r>
+      <w:r>
+        <w:t xml:space="preserve">Entretanto, para 36 % dos respondentes, tais atribulações não tiveram impacto ou não souberam ou quiseram responder.</w:t>
       </w:r>
     </w:p>
     <w:p>
@@ -2350,7 +2408,7 @@
               <a:graphicData uri="http://schemas.openxmlformats.org/drawingml/2006/picture">
                 <pic:pic>
                   <pic:nvPicPr>
-                    <pic:cNvPr descr="consequencias-oriundas-da-pandemia-v1.0_files/figure-docx/grafico-34-1.png" id="79" name="Picture"/>
+                    <pic:cNvPr descr="consequencias-oriundas-da-pandemia-v1.0_files/figure-docx/grafico-19-1.png" id="79" name="Picture"/>
                     <pic:cNvPicPr>
                       <a:picLocks noChangeArrowheads="1" noChangeAspect="1"/>
                     </pic:cNvPicPr>
@@ -2388,7 +2446,15 @@
         <w:pStyle w:val="BodyText"/>
       </w:pPr>
       <w:r>
-        <w:t xml:space="preserve">Apesar da maioria dos entrevistados não terem sofrido com o aumento de despesas, já com relação ao seu poder de compra observamos no Gráfico 20 que 48% observaram uma queda no seu poder de compra e 44% consideram que sua renda continuou mais ou menos a mesma.</w:t>
+        <w:t xml:space="preserve">Além das dificuldades apontadas nos dados do Gráfico 19, dada as restrições sociais a vida financeira dos discentes também foi afetada de formaa importante.</w:t>
+      </w:r>
+    </w:p>
+    <w:p>
+      <w:pPr>
+        <w:pStyle w:val="BodyText"/>
+      </w:pPr>
+      <w:r>
+        <w:t xml:space="preserve">Os dados compilados no Gráfico 20 ilustram a percepção dos alunos da amostra em relação aos seus gastos durante o a pandemia onde 43 % alegam que as despesas aumentaram, 31 % opinaram que suas despesas foram mais ou menos os mesmos enquanto que 25 % consideraram que estas diminuiram.</w:t>
       </w:r>
     </w:p>
     <w:p>
@@ -2443,15 +2509,19 @@
         <w:pStyle w:val="BodyText"/>
       </w:pPr>
       <w:r>
-        <w:t xml:space="preserve">Como pode ser observado no Gráfico 20, apenas 6% tiveram aumento nos rendimentos e 2% não quiseram e/ou souberam opinar.</w:t>
-      </w:r>
-    </w:p>
-    <w:p>
-      <w:pPr>
-        <w:pStyle w:val="BodyText"/>
-      </w:pPr>
-      <w:r>
-        <w:t xml:space="preserve">Ainda que muitas universidades públicas ofereçam auxílio financeiro para que estudantes possam morar no campus (ou próximo de) para estudarem, de acordo com os dados do Gráfico 21 observa-se que durante o período de pandemia 85% dos entrevistados não tiveram nenhum respaldo por parte da instituição educacional ou de outra organização.</w:t>
+        <w:t xml:space="preserve">Nos dados do Gráfico 20, observamos que grande parte dos entrevistados sofreram com aumento de despesas durante a pandemia.</w:t>
+      </w:r>
+      <w:r>
+        <w:br/>
+      </w:r>
+      <w:r>
+        <w:t xml:space="preserve">Outro informação interessante a ser observada nos dados compilados, é a questão do poder de compra dos alunos. No figura do Gráfico 21, 46 % dos discentes participantes consideraram que a sua renda continuou relativamente a mesma durante a pandemia</w:t>
+      </w:r>
+      <w:r>
+        <w:t xml:space="preserve"> </w:t>
+      </w:r>
+      <w:r>
+        <w:t xml:space="preserve">Já 38 % dos alunos consideram que sua renda diminuiu. Apenas 38 % consideraram que a sua renda aumentou.</w:t>
       </w:r>
     </w:p>
     <w:p>
@@ -2506,7 +2576,7 @@
         <w:pStyle w:val="BodyText"/>
       </w:pPr>
       <w:r>
-        <w:t xml:space="preserve">Quanto ao nível de endividamento durante a pandemia, os estudantes afirmaram que 69% não tiveram alteração nos seus débitos, como é possível observar no Gráfico 22.</w:t>
+        <w:t xml:space="preserve">Ainda que muitas universidades públicas ofereçam auxílio financeiro para que os estudantes possam residir no campus (ou próximo de) para estudar, de acordo com os dados do Gráfico 22 observa-se que durante o período de pandemia, 15 % dos entrevistados não fruíram nenhum respaldo por parte da instituição educacional ou de outra organização.</w:t>
       </w:r>
     </w:p>
     <w:p>
@@ -2561,37 +2631,7 @@
         <w:pStyle w:val="BodyText"/>
       </w:pPr>
       <w:r>
-        <w:t xml:space="preserve">Já 13% afirmaram ter aumentado o seu nível de endividamento, 12% uma diminuição, e 6% não souberam informar, como ilustram os dados no Gráfico 22.</w:t>
-      </w:r>
-      <w:r>
-        <w:t xml:space="preserve"> </w:t>
-      </w:r>
-      <w:r>
-        <w:t xml:space="preserve">Pensando em um cenário</w:t>
-      </w:r>
-      <w:r>
-        <w:t xml:space="preserve"> </w:t>
-      </w:r>
-      <w:r>
-        <w:t xml:space="preserve">“</w:t>
-      </w:r>
-      <w:r>
-        <w:t xml:space="preserve">pós-pandêmico</w:t>
-      </w:r>
-      <w:r>
-        <w:t xml:space="preserve">”</w:t>
-      </w:r>
-      <w:r>
-        <w:t xml:space="preserve"> </w:t>
-      </w:r>
-      <w:r>
-        <w:t xml:space="preserve">(após o pico da pandemia 2020/2022), foi solicitado aos participantes manifestar quais gastos realizados por cada estudante que cresceram em diversos segmentos.</w:t>
-      </w:r>
-      <w:r>
-        <w:t xml:space="preserve"> </w:t>
-      </w:r>
-      <w:r>
-        <w:t xml:space="preserve">Nesta questão de resposta múltipla os respondentes poderiam indicar mais de um segmento concomitantemente. Os dados compilados das respostas estão ilustrados no Gráfico 23.</w:t>
+        <w:t xml:space="preserve">Quanto ao nível de endividamento durante a pandemia, 5 % dos estudantes afirmaram que seu nível de endividamento n/a ou não sabe, como é possível observar no Gráfico 23.</w:t>
       </w:r>
     </w:p>
     <w:p>
@@ -2646,37 +2686,39 @@
         <w:pStyle w:val="BodyText"/>
       </w:pPr>
       <w:r>
-        <w:t xml:space="preserve">Dentre os gastos citados pelos respondentes pós pandemia e agrupados na figura do Gráfico 22, observa-se que o maior crescimento apontado foi com alimentação (25%), seguido pelo transporte urbano (15%) e deslocamento (14%).</w:t>
-      </w:r>
-      <w:r>
-        <w:t xml:space="preserve"> </w:t>
-      </w:r>
-      <w:r>
-        <w:t xml:space="preserve">Levando em consideração que, em sua maioria, os entrevistados tiveram que retomar pelo menos parcialmente ou de forma híbrida para seu trabalho e faculdade, tais despesas justificam ser os itens mais sinalizados.</w:t>
-      </w:r>
-    </w:p>
-    <w:bookmarkEnd w:id="92"/>
-    <w:bookmarkStart w:id="110" w:name="análise-qualitativa"/>
-    <w:p>
-      <w:pPr>
-        <w:pStyle w:val="Heading2"/>
-      </w:pPr>
-      <w:r>
-        <w:t xml:space="preserve">Análise qualitativa</w:t>
-      </w:r>
-    </w:p>
-    <w:p>
-      <w:pPr>
-        <w:pStyle w:val="FirstParagraph"/>
-      </w:pPr>
-      <w:r>
-        <w:t xml:space="preserve">Questões com gráfico de chuvas de palavras!</w:t>
-      </w:r>
-      <w:r>
-        <w:t xml:space="preserve"> </w:t>
-      </w:r>
-      <w:r>
-        <w:t xml:space="preserve">Como agregar e analisá-las ?</w:t>
+        <w:t xml:space="preserve">Já 64 % afirmaram que o seu nível de endividamento estão mais ou menos as mesmas e 13 % que diminuiram. Dos dados compilados neste quesito, apenas `r pct_endividamento[n-2] não souberam informar, como ilustra o Gráfico 22.</w:t>
+      </w:r>
+      <w:r>
+        <w:t xml:space="preserve"> </w:t>
+      </w:r>
+      <w:r>
+        <w:t xml:space="preserve">Pensando em um cenário</w:t>
+      </w:r>
+      <w:r>
+        <w:t xml:space="preserve"> </w:t>
+      </w:r>
+      <w:r>
+        <w:t xml:space="preserve">“</w:t>
+      </w:r>
+      <w:r>
+        <w:t xml:space="preserve">pós-pandêmico</w:t>
+      </w:r>
+      <w:r>
+        <w:t xml:space="preserve">”</w:t>
+      </w:r>
+      <w:r>
+        <w:t xml:space="preserve"> </w:t>
+      </w:r>
+      <w:r>
+        <w:t xml:space="preserve">(após o pico da pandemia 2020/2022), foi solicitado aos alunos participantes da pesquisa se manifestar em quais dos seus gastos realizados durante a pandemia apontaram crescimento. No questionário foram relacionados para tanto alguns segmentos específicos para escolha do respondente.</w:t>
+      </w:r>
+    </w:p>
+    <w:p>
+      <w:pPr>
+        <w:pStyle w:val="BodyText"/>
+      </w:pPr>
+      <w:r>
+        <w:t xml:space="preserve">Portanto, nesta questão de múltipla escolha os respondentes poderiam indicar mais de um segmento simultaneamente. Os dados compilados das respostas estão ilustrados no Gráfico 24.</w:t>
       </w:r>
     </w:p>
     <w:p>
@@ -2688,18 +2730,18 @@
           <wp:inline>
             <wp:extent cx="5334000" cy="4267200"/>
             <wp:effectExtent b="0" l="0" r="0" t="0"/>
-            <wp:docPr descr="" title="" id="94" name="Picture"/>
+            <wp:docPr descr="" title="" id="93" name="Picture"/>
             <a:graphic>
               <a:graphicData uri="http://schemas.openxmlformats.org/drawingml/2006/picture">
                 <pic:pic>
                   <pic:nvPicPr>
-                    <pic:cNvPr descr="consequencias-oriundas-da-pandemia-v1.0_files/figure-docx/grafico-24-1.png" id="95" name="Picture"/>
+                    <pic:cNvPr descr="consequencias-oriundas-da-pandemia-v1.0_files/figure-docx/grafico-24-1.png" id="94" name="Picture"/>
                     <pic:cNvPicPr>
                       <a:picLocks noChangeArrowheads="1" noChangeAspect="1"/>
                     </pic:cNvPicPr>
                   </pic:nvPicPr>
                   <pic:blipFill>
-                    <a:blip r:embed="rId93"/>
+                    <a:blip r:embed="rId92"/>
                     <a:stretch>
                       <a:fillRect/>
                     </a:stretch>
@@ -2728,119 +2770,72 @@
     </w:p>
     <w:p>
       <w:pPr>
-        <w:pStyle w:val="SourceCode"/>
-      </w:pPr>
-      <w:r>
-        <w:rPr>
-          <w:rStyle w:val="VerbatimChar"/>
-        </w:rPr>
-        <w:t xml:space="preserve">## [1] "Principais ocorrências de palavras em situação durante a pandemia"</w:t>
-      </w:r>
-    </w:p>
-    <w:p>
-      <w:pPr>
-        <w:pStyle w:val="SourceCode"/>
-      </w:pPr>
-      <w:r>
-        <w:rPr>
-          <w:rStyle w:val="VerbatimChar"/>
-        </w:rPr>
-        <w:t xml:space="preserve">## [1] "aulas = 11"</w:t>
-      </w:r>
-      <w:r>
-        <w:br/>
-      </w:r>
-      <w:r>
-        <w:rPr>
-          <w:rStyle w:val="VerbatimChar"/>
-        </w:rPr>
-        <w:t xml:space="preserve">## [1] "pandemia = 9"</w:t>
-      </w:r>
-      <w:r>
-        <w:br/>
-      </w:r>
-      <w:r>
-        <w:rPr>
-          <w:rStyle w:val="VerbatimChar"/>
-        </w:rPr>
-        <w:t xml:space="preserve">## [1] "durante = 5"</w:t>
-      </w:r>
-      <w:r>
-        <w:br/>
-      </w:r>
-      <w:r>
-        <w:rPr>
-          <w:rStyle w:val="VerbatimChar"/>
-        </w:rPr>
-        <w:t xml:space="preserve">## [1] "instituição = 4"</w:t>
-      </w:r>
-      <w:r>
-        <w:br/>
-      </w:r>
-      <w:r>
-        <w:rPr>
-          <w:rStyle w:val="VerbatimChar"/>
-        </w:rPr>
-        <w:t xml:space="preserve">## [1] "ser = 4"</w:t>
-      </w:r>
-      <w:r>
-        <w:br/>
-      </w:r>
-      <w:r>
-        <w:rPr>
-          <w:rStyle w:val="VerbatimChar"/>
-        </w:rPr>
-        <w:t xml:space="preserve">## [1] "presencial = 4"</w:t>
-      </w:r>
-      <w:r>
-        <w:br/>
-      </w:r>
-      <w:r>
-        <w:rPr>
-          <w:rStyle w:val="VerbatimChar"/>
-        </w:rPr>
-        <w:t xml:space="preserve">## [1] "campus = 4"</w:t>
-      </w:r>
-      <w:r>
-        <w:br/>
-      </w:r>
-      <w:r>
-        <w:rPr>
-          <w:rStyle w:val="VerbatimChar"/>
-        </w:rPr>
-        <w:t xml:space="preserve">## [1] "unesp = 3"</w:t>
-      </w:r>
-      <w:r>
-        <w:br/>
-      </w:r>
-      <w:r>
-        <w:rPr>
-          <w:rStyle w:val="VerbatimChar"/>
-        </w:rPr>
-        <w:t xml:space="preserve">## [1] "online = 3"</w:t>
-      </w:r>
-      <w:r>
-        <w:br/>
-      </w:r>
-      <w:r>
-        <w:rPr>
-          <w:rStyle w:val="VerbatimChar"/>
-        </w:rPr>
-        <w:t xml:space="preserve">## [1] "universidade = 3"</w:t>
-      </w:r>
-      <w:r>
-        <w:br/>
-      </w:r>
-      <w:r>
-        <w:rPr>
-          <w:rStyle w:val="VerbatimChar"/>
-        </w:rPr>
-        <w:t xml:space="preserve">## [1] "acesso = 3"</w:t>
+        <w:pStyle w:val="BodyText"/>
+      </w:pPr>
+      <w:r>
+        <w:t xml:space="preserve">Dentre os gastos citados pelos respondentes pós pandemia e agrupados na figura do Gráfico 24, observa-se que o maior crescimento apontado foi com alimentação (25%) com 66 casos, seguido por deslocamento, com 16%, e internet, com 13%.</w:t>
+      </w:r>
+      <w:r>
+        <w:t xml:space="preserve"> </w:t>
+      </w:r>
+      <w:r>
+        <w:t xml:space="preserve">Levando em consideração que, em sua maioria, os entrevistados tiveram que retomar pelo menos parcialmente ou de forma híbrida para seu trabalho e faculdade, tais despesas justificam ser os itens mais sinalizados.</w:t>
+      </w:r>
+      <w:r>
+        <w:t xml:space="preserve"> </w:t>
+      </w:r>
+      <w:r>
+        <w:t xml:space="preserve">Demais despesas apontadas, tais como aluguel responderam com 12%, transp. urbano resultaram em 12% representaram um impacto menor nos alunos questionados.</w:t>
+      </w:r>
+    </w:p>
+    <w:bookmarkEnd w:id="95"/>
+    <w:bookmarkStart w:id="113" w:name="análise-qualitativa"/>
+    <w:p>
+      <w:pPr>
+        <w:pStyle w:val="Heading2"/>
+      </w:pPr>
+      <w:r>
+        <w:t xml:space="preserve">Análise qualitativa</w:t>
       </w:r>
     </w:p>
     <w:p>
       <w:pPr>
         <w:pStyle w:val="FirstParagraph"/>
+      </w:pPr>
+      <w:r>
+        <w:t xml:space="preserve">Questões com gráfico de chuvas de palavras!</w:t>
+      </w:r>
+      <w:r>
+        <w:t xml:space="preserve"> </w:t>
+      </w:r>
+      <w:r>
+        <w:t xml:space="preserve">Questões com interpretações em aberto !!</w:t>
+      </w:r>
+      <w:r>
+        <w:t xml:space="preserve"> </w:t>
+      </w:r>
+      <w:r>
+        <w:t xml:space="preserve">Como agregar e analisá-las ? Utilizando-se</w:t>
+      </w:r>
+      <w:r>
+        <w:t xml:space="preserve"> </w:t>
+      </w:r>
+      <w:r>
+        <w:t xml:space="preserve">“</w:t>
+      </w:r>
+      <w:r>
+        <w:t xml:space="preserve">análise de conteúdo</w:t>
+      </w:r>
+      <w:r>
+        <w:t xml:space="preserve">”</w:t>
+      </w:r>
+      <w:r>
+        <w:t xml:space="preserve">?</w:t>
+      </w:r>
+    </w:p>
+    <w:p>
+      <w:pPr>
+        <w:pStyle w:val="BodyText"/>
       </w:pPr>
       <w:r>
         <w:drawing>
@@ -2893,7 +2888,7 @@
         <w:rPr>
           <w:rStyle w:val="VerbatimChar"/>
         </w:rPr>
-        <w:t xml:space="preserve">## [1] "Principais ocorrências de palavras em qualidade de vida"</w:t>
+        <w:t xml:space="preserve">## [1] "Principais ocorrências de palavras em situação durante a pandemia"</w:t>
       </w:r>
     </w:p>
     <w:p>
@@ -2904,16 +2899,34 @@
         <w:rPr>
           <w:rStyle w:val="VerbatimChar"/>
         </w:rPr>
-        <w:t xml:space="preserve">## [1] "pandemia = 9"</w:t>
-      </w:r>
-      <w:r>
-        <w:br/>
-      </w:r>
-      <w:r>
-        <w:rPr>
-          <w:rStyle w:val="VerbatimChar"/>
-        </w:rPr>
-        <w:t xml:space="preserve">## [1] "vida = 6"</w:t>
+        <w:t xml:space="preserve">## [1] "aulas = 14"</w:t>
+      </w:r>
+      <w:r>
+        <w:br/>
+      </w:r>
+      <w:r>
+        <w:rPr>
+          <w:rStyle w:val="VerbatimChar"/>
+        </w:rPr>
+        <w:t xml:space="preserve">## [1] "pandemia = 10"</w:t>
+      </w:r>
+      <w:r>
+        <w:br/>
+      </w:r>
+      <w:r>
+        <w:rPr>
+          <w:rStyle w:val="VerbatimChar"/>
+        </w:rPr>
+        <w:t xml:space="preserve">## [1] "online = 5"</w:t>
+      </w:r>
+      <w:r>
+        <w:br/>
+      </w:r>
+      <w:r>
+        <w:rPr>
+          <w:rStyle w:val="VerbatimChar"/>
+        </w:rPr>
+        <w:t xml:space="preserve">## [1] "presencial = 5"</w:t>
       </w:r>
       <w:r>
         <w:br/>
@@ -2931,107 +2944,124 @@
         <w:rPr>
           <w:rStyle w:val="VerbatimChar"/>
         </w:rPr>
-        <w:t xml:space="preserve">## [1] "saúde = 4"</w:t>
-      </w:r>
-      <w:r>
-        <w:br/>
-      </w:r>
-      <w:r>
-        <w:rPr>
-          <w:rStyle w:val="VerbatimChar"/>
-        </w:rPr>
-        <w:t xml:space="preserve">## [1] "social = 4"</w:t>
-      </w:r>
-      <w:r>
-        <w:br/>
-      </w:r>
-      <w:r>
-        <w:rPr>
-          <w:rStyle w:val="VerbatimChar"/>
-        </w:rPr>
-        <w:t xml:space="preserve">## [1] "isolamento = 4"</w:t>
-      </w:r>
-      <w:r>
-        <w:br/>
-      </w:r>
-      <w:r>
-        <w:rPr>
-          <w:rStyle w:val="VerbatimChar"/>
-        </w:rPr>
-        <w:t xml:space="preserve">## [1] "melhor = 4"</w:t>
-      </w:r>
-      <w:r>
-        <w:br/>
-      </w:r>
-      <w:r>
-        <w:rPr>
-          <w:rStyle w:val="VerbatimChar"/>
-        </w:rPr>
-        <w:t xml:space="preserve">## [1] "prejudicou = 3"</w:t>
-      </w:r>
-      <w:r>
-        <w:br/>
-      </w:r>
-      <w:r>
-        <w:rPr>
-          <w:rStyle w:val="VerbatimChar"/>
-        </w:rPr>
-        <w:t xml:space="preserve">## [1] "psicológico = 3"</w:t>
-      </w:r>
-      <w:r>
-        <w:br/>
-      </w:r>
-      <w:r>
-        <w:rPr>
-          <w:rStyle w:val="VerbatimChar"/>
-        </w:rPr>
-        <w:t xml:space="preserve">## [1] "ansiedade = 3"</w:t>
-      </w:r>
-      <w:r>
-        <w:br/>
-      </w:r>
-      <w:r>
-        <w:rPr>
-          <w:rStyle w:val="VerbatimChar"/>
-        </w:rPr>
-        <w:t xml:space="preserve">## [1] "aulas = 3"</w:t>
-      </w:r>
-      <w:r>
-        <w:br/>
-      </w:r>
-      <w:r>
-        <w:rPr>
-          <w:rStyle w:val="VerbatimChar"/>
-        </w:rPr>
-        <w:t xml:space="preserve">## [1] "dia = 3"</w:t>
-      </w:r>
-      <w:r>
-        <w:br/>
-      </w:r>
-      <w:r>
-        <w:rPr>
-          <w:rStyle w:val="VerbatimChar"/>
-        </w:rPr>
-        <w:t xml:space="preserve">## [1] "maior = 3"</w:t>
-      </w:r>
-    </w:p>
-    <w:bookmarkStart w:id="99" w:name="section"/>
-    <w:p>
-      <w:pPr>
-        <w:pStyle w:val="Heading3"/>
-      </w:pPr>
-      <w:r>
-        <w:t xml:space="preserve">———————————————————–</w:t>
-      </w:r>
-    </w:p>
-    <w:bookmarkEnd w:id="99"/>
-    <w:bookmarkStart w:id="109" w:name="Xfae50701a9a09ea0b23d28901cf01087e4187bc"/>
-    <w:p>
-      <w:pPr>
-        <w:pStyle w:val="Heading3"/>
-      </w:pPr>
-      <w:r>
-        <w:t xml:space="preserve">Gráficos opinando com relação às ações tomadas pela IES</w:t>
+        <w:t xml:space="preserve">## [1] "unesp = 4"</w:t>
+      </w:r>
+      <w:r>
+        <w:br/>
+      </w:r>
+      <w:r>
+        <w:rPr>
+          <w:rStyle w:val="VerbatimChar"/>
+        </w:rPr>
+        <w:t xml:space="preserve">## [1] "cada = 4"</w:t>
+      </w:r>
+      <w:r>
+        <w:br/>
+      </w:r>
+      <w:r>
+        <w:rPr>
+          <w:rStyle w:val="VerbatimChar"/>
+        </w:rPr>
+        <w:t xml:space="preserve">## [1] "instituição = 4"</w:t>
+      </w:r>
+      <w:r>
+        <w:br/>
+      </w:r>
+      <w:r>
+        <w:rPr>
+          <w:rStyle w:val="VerbatimChar"/>
+        </w:rPr>
+        <w:t xml:space="preserve">## [1] "ser = 4"</w:t>
+      </w:r>
+      <w:r>
+        <w:br/>
+      </w:r>
+      <w:r>
+        <w:rPr>
+          <w:rStyle w:val="VerbatimChar"/>
+        </w:rPr>
+        <w:t xml:space="preserve">## [1] "campus = 4"</w:t>
+      </w:r>
+      <w:r>
+        <w:br/>
+      </w:r>
+      <w:r>
+        <w:rPr>
+          <w:rStyle w:val="VerbatimChar"/>
+        </w:rPr>
+        <w:t xml:space="preserve">## [1] "remoto = 3"</w:t>
+      </w:r>
+      <w:r>
+        <w:br/>
+      </w:r>
+      <w:r>
+        <w:rPr>
+          <w:rStyle w:val="VerbatimChar"/>
+        </w:rPr>
+        <w:t xml:space="preserve">## [1] "via = 3"</w:t>
+      </w:r>
+      <w:r>
+        <w:br/>
+      </w:r>
+      <w:r>
+        <w:rPr>
+          <w:rStyle w:val="VerbatimChar"/>
+        </w:rPr>
+        <w:t xml:space="preserve">## [1] "alunos = 3"</w:t>
+      </w:r>
+      <w:r>
+        <w:br/>
+      </w:r>
+      <w:r>
+        <w:rPr>
+          <w:rStyle w:val="VerbatimChar"/>
+        </w:rPr>
+        <w:t xml:space="preserve">## [1] "formato = 3"</w:t>
+      </w:r>
+      <w:r>
+        <w:br/>
+      </w:r>
+      <w:r>
+        <w:rPr>
+          <w:rStyle w:val="VerbatimChar"/>
+        </w:rPr>
+        <w:t xml:space="preserve">## [1] "curso = 3"</w:t>
+      </w:r>
+      <w:r>
+        <w:br/>
+      </w:r>
+      <w:r>
+        <w:rPr>
+          <w:rStyle w:val="VerbatimChar"/>
+        </w:rPr>
+        <w:t xml:space="preserve">## [1] "saúde = 3"</w:t>
+      </w:r>
+      <w:r>
+        <w:br/>
+      </w:r>
+      <w:r>
+        <w:rPr>
+          <w:rStyle w:val="VerbatimChar"/>
+        </w:rPr>
+        <w:t xml:space="preserve">## [1] "horas = 3"</w:t>
+      </w:r>
+      <w:r>
+        <w:br/>
+      </w:r>
+      <w:r>
+        <w:rPr>
+          <w:rStyle w:val="VerbatimChar"/>
+        </w:rPr>
+        <w:t xml:space="preserve">## [1] "universidade = 3"</w:t>
+      </w:r>
+      <w:r>
+        <w:br/>
+      </w:r>
+      <w:r>
+        <w:rPr>
+          <w:rStyle w:val="VerbatimChar"/>
+        </w:rPr>
+        <w:t xml:space="preserve">## [1] "acesso = 3"</w:t>
       </w:r>
     </w:p>
     <w:p>
@@ -3043,18 +3073,18 @@
           <wp:inline>
             <wp:extent cx="5334000" cy="4267200"/>
             <wp:effectExtent b="0" l="0" r="0" t="0"/>
-            <wp:docPr descr="" title="" id="101" name="Picture"/>
+            <wp:docPr descr="" title="" id="100" name="Picture"/>
             <a:graphic>
               <a:graphicData uri="http://schemas.openxmlformats.org/drawingml/2006/picture">
                 <pic:pic>
                   <pic:nvPicPr>
-                    <pic:cNvPr descr="consequencias-oriundas-da-pandemia-v1.0_files/figure-docx/grafico-26-1.png" id="102" name="Picture"/>
+                    <pic:cNvPr descr="consequencias-oriundas-da-pandemia-v1.0_files/figure-docx/grafico-26-1.png" id="101" name="Picture"/>
                     <pic:cNvPicPr>
                       <a:picLocks noChangeArrowheads="1" noChangeAspect="1"/>
                     </pic:cNvPicPr>
                   </pic:nvPicPr>
                   <pic:blipFill>
-                    <a:blip r:embed="rId100"/>
+                    <a:blip r:embed="rId99"/>
                     <a:stretch>
                       <a:fillRect/>
                     </a:stretch>
@@ -3089,7 +3119,7 @@
         <w:rPr>
           <w:rStyle w:val="VerbatimChar"/>
         </w:rPr>
-        <w:t xml:space="preserve">## [1] "Principais ocorrências de palavras do que a IES fez de positivo na pandemia"</w:t>
+        <w:t xml:space="preserve">## [1] "Principais ocorrências de palavras em qualidade de vida"</w:t>
       </w:r>
     </w:p>
     <w:p>
@@ -3100,61 +3130,151 @@
         <w:rPr>
           <w:rStyle w:val="VerbatimChar"/>
         </w:rPr>
-        <w:t xml:space="preserve">## [1] "aulas = 12"</w:t>
-      </w:r>
-      <w:r>
-        <w:br/>
-      </w:r>
-      <w:r>
-        <w:rPr>
-          <w:rStyle w:val="VerbatimChar"/>
-        </w:rPr>
-        <w:t xml:space="preserve">## [1] "instituição = 10"</w:t>
-      </w:r>
-      <w:r>
-        <w:br/>
-      </w:r>
-      <w:r>
-        <w:rPr>
-          <w:rStyle w:val="VerbatimChar"/>
-        </w:rPr>
-        <w:t xml:space="preserve">## [1] "reconheço = 8"</w:t>
-      </w:r>
-      <w:r>
-        <w:br/>
-      </w:r>
-      <w:r>
-        <w:rPr>
-          <w:rStyle w:val="VerbatimChar"/>
-        </w:rPr>
-        <w:t xml:space="preserve">## [1] "alunos = 6"</w:t>
-      </w:r>
-      <w:r>
-        <w:br/>
-      </w:r>
-      <w:r>
-        <w:rPr>
-          <w:rStyle w:val="VerbatimChar"/>
-        </w:rPr>
-        <w:t xml:space="preserve">## [1] "online = 6"</w:t>
-      </w:r>
-      <w:r>
-        <w:br/>
-      </w:r>
-      <w:r>
-        <w:rPr>
-          <w:rStyle w:val="VerbatimChar"/>
-        </w:rPr>
-        <w:t xml:space="preserve">## [1] "momento = 5"</w:t>
-      </w:r>
-      <w:r>
-        <w:br/>
-      </w:r>
-      <w:r>
-        <w:rPr>
-          <w:rStyle w:val="VerbatimChar"/>
-        </w:rPr>
-        <w:t xml:space="preserve">## [1] "acesso = 4"</w:t>
+        <w:t xml:space="preserve">## [1] "pandemia = 16"</w:t>
+      </w:r>
+      <w:r>
+        <w:br/>
+      </w:r>
+      <w:r>
+        <w:rPr>
+          <w:rStyle w:val="VerbatimChar"/>
+        </w:rPr>
+        <w:t xml:space="preserve">## [1] "anos = 7"</w:t>
+      </w:r>
+      <w:r>
+        <w:br/>
+      </w:r>
+      <w:r>
+        <w:rPr>
+          <w:rStyle w:val="VerbatimChar"/>
+        </w:rPr>
+        <w:t xml:space="preserve">## [1] "social = 7"</w:t>
+      </w:r>
+      <w:r>
+        <w:br/>
+      </w:r>
+      <w:r>
+        <w:rPr>
+          <w:rStyle w:val="VerbatimChar"/>
+        </w:rPr>
+        <w:t xml:space="preserve">## [1] "vida = 7"</w:t>
+      </w:r>
+      <w:r>
+        <w:br/>
+      </w:r>
+      <w:r>
+        <w:rPr>
+          <w:rStyle w:val="VerbatimChar"/>
+        </w:rPr>
+        <w:t xml:space="preserve">## [1] "durante = 6"</w:t>
+      </w:r>
+      <w:r>
+        <w:br/>
+      </w:r>
+      <w:r>
+        <w:rPr>
+          <w:rStyle w:val="VerbatimChar"/>
+        </w:rPr>
+        <w:t xml:space="preserve">## [1] "ansiedade = 6"</w:t>
+      </w:r>
+      <w:r>
+        <w:br/>
+      </w:r>
+      <w:r>
+        <w:rPr>
+          <w:rStyle w:val="VerbatimChar"/>
+        </w:rPr>
+        <w:t xml:space="preserve">## [1] "isolamento = 6"</w:t>
+      </w:r>
+      <w:r>
+        <w:br/>
+      </w:r>
+      <w:r>
+        <w:rPr>
+          <w:rStyle w:val="VerbatimChar"/>
+        </w:rPr>
+        <w:t xml:space="preserve">## [1] "casa = 5"</w:t>
+      </w:r>
+      <w:r>
+        <w:br/>
+      </w:r>
+      <w:r>
+        <w:rPr>
+          <w:rStyle w:val="VerbatimChar"/>
+        </w:rPr>
+        <w:t xml:space="preserve">## [1] "dificuldade = 5"</w:t>
+      </w:r>
+      <w:r>
+        <w:br/>
+      </w:r>
+      <w:r>
+        <w:rPr>
+          <w:rStyle w:val="VerbatimChar"/>
+        </w:rPr>
+        <w:t xml:space="preserve">## [1] "pessoas = 5"</w:t>
+      </w:r>
+      <w:r>
+        <w:br/>
+      </w:r>
+      <w:r>
+        <w:rPr>
+          <w:rStyle w:val="VerbatimChar"/>
+        </w:rPr>
+        <w:t xml:space="preserve">## [1] "melhor = 5"</w:t>
+      </w:r>
+      <w:r>
+        <w:br/>
+      </w:r>
+      <w:r>
+        <w:rPr>
+          <w:rStyle w:val="VerbatimChar"/>
+        </w:rPr>
+        <w:t xml:space="preserve">## [1] "aulas = 4"</w:t>
+      </w:r>
+      <w:r>
+        <w:br/>
+      </w:r>
+      <w:r>
+        <w:rPr>
+          <w:rStyle w:val="VerbatimChar"/>
+        </w:rPr>
+        <w:t xml:space="preserve">## [1] "pois = 4"</w:t>
+      </w:r>
+      <w:r>
+        <w:br/>
+      </w:r>
+      <w:r>
+        <w:rPr>
+          <w:rStyle w:val="VerbatimChar"/>
+        </w:rPr>
+        <w:t xml:space="preserve">## [1] "difícil = 4"</w:t>
+      </w:r>
+      <w:r>
+        <w:br/>
+      </w:r>
+      <w:r>
+        <w:rPr>
+          <w:rStyle w:val="VerbatimChar"/>
+        </w:rPr>
+        <w:t xml:space="preserve">## [1] "crises = 4"</w:t>
+      </w:r>
+      <w:r>
+        <w:br/>
+      </w:r>
+      <w:r>
+        <w:rPr>
+          <w:rStyle w:val="VerbatimChar"/>
+        </w:rPr>
+        <w:t xml:space="preserve">## [1] "relação = 4"</w:t>
+      </w:r>
+      <w:r>
+        <w:br/>
+      </w:r>
+      <w:r>
+        <w:rPr>
+          <w:rStyle w:val="VerbatimChar"/>
+        </w:rPr>
+        <w:t xml:space="preserve">## [1] "maior = 4"</w:t>
       </w:r>
       <w:r>
         <w:br/>
@@ -3172,115 +3292,188 @@
         <w:rPr>
           <w:rStyle w:val="VerbatimChar"/>
         </w:rPr>
-        <w:t xml:space="preserve">## [1] "campus = 4"</w:t>
-      </w:r>
-      <w:r>
-        <w:br/>
-      </w:r>
-      <w:r>
-        <w:rPr>
-          <w:rStyle w:val="VerbatimChar"/>
-        </w:rPr>
-        <w:t xml:space="preserve">## [1] "forma = 3"</w:t>
-      </w:r>
-      <w:r>
-        <w:br/>
-      </w:r>
-      <w:r>
-        <w:rPr>
-          <w:rStyle w:val="VerbatimChar"/>
-        </w:rPr>
-        <w:t xml:space="preserve">## [1] "professores = 3"</w:t>
-      </w:r>
-      <w:r>
-        <w:br/>
-      </w:r>
-      <w:r>
-        <w:rPr>
-          <w:rStyle w:val="VerbatimChar"/>
-        </w:rPr>
-        <w:t xml:space="preserve">## [1] "virtual = 3"</w:t>
-      </w:r>
-      <w:r>
-        <w:br/>
-      </w:r>
-      <w:r>
-        <w:rPr>
-          <w:rStyle w:val="VerbatimChar"/>
-        </w:rPr>
-        <w:t xml:space="preserve">## [1] "orientações = 3"</w:t>
-      </w:r>
-      <w:r>
-        <w:br/>
-      </w:r>
-      <w:r>
-        <w:rPr>
-          <w:rStyle w:val="VerbatimChar"/>
-        </w:rPr>
-        <w:t xml:space="preserve">## [1] "comunicação = 3"</w:t>
-      </w:r>
-      <w:r>
-        <w:br/>
-      </w:r>
-      <w:r>
-        <w:rPr>
-          <w:rStyle w:val="VerbatimChar"/>
-        </w:rPr>
-        <w:t xml:space="preserve">## [1] "manteve = 3"</w:t>
-      </w:r>
-      <w:r>
-        <w:br/>
-      </w:r>
-      <w:r>
-        <w:rPr>
-          <w:rStyle w:val="VerbatimChar"/>
-        </w:rPr>
-        <w:t xml:space="preserve">## [1] "sobre = 3"</w:t>
-      </w:r>
-      <w:r>
-        <w:br/>
-      </w:r>
-      <w:r>
-        <w:rPr>
-          <w:rStyle w:val="VerbatimChar"/>
-        </w:rPr>
-        <w:t xml:space="preserve">## [1] "porém = 3"</w:t>
-      </w:r>
-      <w:r>
-        <w:br/>
-      </w:r>
-      <w:r>
-        <w:rPr>
-          <w:rStyle w:val="VerbatimChar"/>
-        </w:rPr>
-        <w:t xml:space="preserve">## [1] "pandemia = 3"</w:t>
-      </w:r>
-      <w:r>
-        <w:br/>
-      </w:r>
-      <w:r>
-        <w:rPr>
-          <w:rStyle w:val="VerbatimChar"/>
-        </w:rPr>
-        <w:t xml:space="preserve">## [1] "fez = 3"</w:t>
-      </w:r>
-      <w:r>
-        <w:br/>
-      </w:r>
-      <w:r>
-        <w:rPr>
-          <w:rStyle w:val="VerbatimChar"/>
-        </w:rPr>
-        <w:t xml:space="preserve">## [1] "educação = 3"</w:t>
-      </w:r>
-      <w:r>
-        <w:br/>
-      </w:r>
-      <w:r>
-        <w:rPr>
-          <w:rStyle w:val="VerbatimChar"/>
-        </w:rPr>
-        <w:t xml:space="preserve">## [1] "todas = 3"</w:t>
+        <w:t xml:space="preserve">## [1] "alunos = 3"</w:t>
+      </w:r>
+      <w:r>
+        <w:br/>
+      </w:r>
+      <w:r>
+        <w:rPr>
+          <w:rStyle w:val="VerbatimChar"/>
+        </w:rPr>
+        <w:t xml:space="preserve">## [1] "todos = 3"</w:t>
+      </w:r>
+      <w:r>
+        <w:br/>
+      </w:r>
+      <w:r>
+        <w:rPr>
+          <w:rStyle w:val="VerbatimChar"/>
+        </w:rPr>
+        <w:t xml:space="preserve">## [1] "vontade = 3"</w:t>
+      </w:r>
+      <w:r>
+        <w:br/>
+      </w:r>
+      <w:r>
+        <w:rPr>
+          <w:rStyle w:val="VerbatimChar"/>
+        </w:rPr>
+        <w:t xml:space="preserve">## [1] "bem = 3"</w:t>
+      </w:r>
+      <w:r>
+        <w:br/>
+      </w:r>
+      <w:r>
+        <w:rPr>
+          <w:rStyle w:val="VerbatimChar"/>
+        </w:rPr>
+        <w:t xml:space="preserve">## [1] "familiares = 3"</w:t>
+      </w:r>
+      <w:r>
+        <w:br/>
+      </w:r>
+      <w:r>
+        <w:rPr>
+          <w:rStyle w:val="VerbatimChar"/>
+        </w:rPr>
+        <w:t xml:space="preserve">## [1] "falta = 3"</w:t>
+      </w:r>
+      <w:r>
+        <w:br/>
+      </w:r>
+      <w:r>
+        <w:rPr>
+          <w:rStyle w:val="VerbatimChar"/>
+        </w:rPr>
+        <w:t xml:space="preserve">## [1] "passei = 3"</w:t>
+      </w:r>
+      <w:r>
+        <w:br/>
+      </w:r>
+      <w:r>
+        <w:rPr>
+          <w:rStyle w:val="VerbatimChar"/>
+        </w:rPr>
+        <w:t xml:space="preserve">## [1] "ter = 3"</w:t>
+      </w:r>
+      <w:r>
+        <w:br/>
+      </w:r>
+      <w:r>
+        <w:rPr>
+          <w:rStyle w:val="VerbatimChar"/>
+        </w:rPr>
+        <w:t xml:space="preserve">## [1] "covid = 3"</w:t>
+      </w:r>
+      <w:r>
+        <w:br/>
+      </w:r>
+      <w:r>
+        <w:rPr>
+          <w:rStyle w:val="VerbatimChar"/>
+        </w:rPr>
+        <w:t xml:space="preserve">## [1] "maneira = 3"</w:t>
+      </w:r>
+      <w:r>
+        <w:br/>
+      </w:r>
+      <w:r>
+        <w:rPr>
+          <w:rStyle w:val="VerbatimChar"/>
+        </w:rPr>
+        <w:t xml:space="preserve">## [1] "remota = 3"</w:t>
+      </w:r>
+      <w:r>
+        <w:br/>
+      </w:r>
+      <w:r>
+        <w:rPr>
+          <w:rStyle w:val="VerbatimChar"/>
+        </w:rPr>
+        <w:t xml:space="preserve">## [1] "ansiosa = 3"</w:t>
+      </w:r>
+      <w:r>
+        <w:br/>
+      </w:r>
+      <w:r>
+        <w:rPr>
+          <w:rStyle w:val="VerbatimChar"/>
+        </w:rPr>
+        <w:t xml:space="preserve">## [1] "psicológica = 3"</w:t>
+      </w:r>
+      <w:r>
+        <w:br/>
+      </w:r>
+      <w:r>
+        <w:rPr>
+          <w:rStyle w:val="VerbatimChar"/>
+        </w:rPr>
+        <w:t xml:space="preserve">## [1] "moro = 3"</w:t>
+      </w:r>
+      <w:r>
+        <w:br/>
+      </w:r>
+      <w:r>
+        <w:rPr>
+          <w:rStyle w:val="VerbatimChar"/>
+        </w:rPr>
+        <w:t xml:space="preserve">## [1] "ainda = 3"</w:t>
+      </w:r>
+      <w:r>
+        <w:br/>
+      </w:r>
+      <w:r>
+        <w:rPr>
+          <w:rStyle w:val="VerbatimChar"/>
+        </w:rPr>
+        <w:t xml:space="preserve">## [1] "presenciais = 3"</w:t>
+      </w:r>
+      <w:r>
+        <w:br/>
+      </w:r>
+      <w:r>
+        <w:rPr>
+          <w:rStyle w:val="VerbatimChar"/>
+        </w:rPr>
+        <w:t xml:space="preserve">## [1] "prejudicou = 3"</w:t>
+      </w:r>
+      <w:r>
+        <w:br/>
+      </w:r>
+      <w:r>
+        <w:rPr>
+          <w:rStyle w:val="VerbatimChar"/>
+        </w:rPr>
+        <w:t xml:space="preserve">## [1] "psicológico = 3"</w:t>
+      </w:r>
+      <w:r>
+        <w:br/>
+      </w:r>
+      <w:r>
+        <w:rPr>
+          <w:rStyle w:val="VerbatimChar"/>
+        </w:rPr>
+        <w:t xml:space="preserve">## [1] "dia = 3"</w:t>
+      </w:r>
+    </w:p>
+    <w:bookmarkStart w:id="102" w:name="section"/>
+    <w:p>
+      <w:pPr>
+        <w:pStyle w:val="Heading3"/>
+      </w:pPr>
+      <w:r>
+        <w:t xml:space="preserve">———————————————————–</w:t>
+      </w:r>
+    </w:p>
+    <w:bookmarkEnd w:id="102"/>
+    <w:bookmarkStart w:id="112" w:name="Xfae50701a9a09ea0b23d28901cf01087e4187bc"/>
+    <w:p>
+      <w:pPr>
+        <w:pStyle w:val="Heading3"/>
+      </w:pPr>
+      <w:r>
+        <w:t xml:space="preserve">Gráficos opinando com relação às ações tomadas pela IES</w:t>
       </w:r>
     </w:p>
     <w:p>
@@ -3338,7 +3531,7 @@
         <w:rPr>
           <w:rStyle w:val="VerbatimChar"/>
         </w:rPr>
-        <w:t xml:space="preserve">## [1] "Principais ocorrências de palavras do que a IES poderia melhorar na pandemia"</w:t>
+        <w:t xml:space="preserve">## [1] "Principais ocorrências de palavras do que a IES fez de positivo na pandemia"</w:t>
       </w:r>
     </w:p>
     <w:p>
@@ -3349,97 +3542,187 @@
         <w:rPr>
           <w:rStyle w:val="VerbatimChar"/>
         </w:rPr>
-        <w:t xml:space="preserve">## [1] "aulas = 12"</w:t>
-      </w:r>
-      <w:r>
-        <w:br/>
-      </w:r>
-      <w:r>
-        <w:rPr>
-          <w:rStyle w:val="VerbatimChar"/>
-        </w:rPr>
-        <w:t xml:space="preserve">## [1] "instituição = 12"</w:t>
-      </w:r>
-      <w:r>
-        <w:br/>
-      </w:r>
-      <w:r>
-        <w:rPr>
-          <w:rStyle w:val="VerbatimChar"/>
-        </w:rPr>
-        <w:t xml:space="preserve">## [1] "alunos = 11"</w:t>
-      </w:r>
-      <w:r>
-        <w:br/>
-      </w:r>
-      <w:r>
-        <w:rPr>
-          <w:rStyle w:val="VerbatimChar"/>
-        </w:rPr>
-        <w:t xml:space="preserve">## [1] "gostaria = 10"</w:t>
-      </w:r>
-      <w:r>
-        <w:br/>
-      </w:r>
-      <w:r>
-        <w:rPr>
-          <w:rStyle w:val="VerbatimChar"/>
-        </w:rPr>
-        <w:t xml:space="preserve">## [1] "professores = 8"</w:t>
-      </w:r>
-      <w:r>
-        <w:br/>
-      </w:r>
-      <w:r>
-        <w:rPr>
-          <w:rStyle w:val="VerbatimChar"/>
-        </w:rPr>
-        <w:t xml:space="preserve">## [1] "cada = 6"</w:t>
-      </w:r>
-      <w:r>
-        <w:br/>
-      </w:r>
-      <w:r>
-        <w:rPr>
-          <w:rStyle w:val="VerbatimChar"/>
-        </w:rPr>
-        <w:t xml:space="preserve">## [1] "feito = 5"</w:t>
-      </w:r>
-      <w:r>
-        <w:br/>
-      </w:r>
-      <w:r>
-        <w:rPr>
-          <w:rStyle w:val="VerbatimChar"/>
-        </w:rPr>
-        <w:t xml:space="preserve">## [1] "ter = 5"</w:t>
-      </w:r>
-      <w:r>
-        <w:br/>
-      </w:r>
-      <w:r>
-        <w:rPr>
-          <w:rStyle w:val="VerbatimChar"/>
-        </w:rPr>
-        <w:t xml:space="preserve">## [1] "relação = 4"</w:t>
-      </w:r>
-      <w:r>
-        <w:br/>
-      </w:r>
-      <w:r>
-        <w:rPr>
-          <w:rStyle w:val="VerbatimChar"/>
-        </w:rPr>
-        <w:t xml:space="preserve">## [1] "curso = 4"</w:t>
-      </w:r>
-      <w:r>
-        <w:br/>
-      </w:r>
-      <w:r>
-        <w:rPr>
-          <w:rStyle w:val="VerbatimChar"/>
-        </w:rPr>
-        <w:t xml:space="preserve">## [1] "professor = 4"</w:t>
+        <w:t xml:space="preserve">## [1] "aulas = 22"</w:t>
+      </w:r>
+      <w:r>
+        <w:br/>
+      </w:r>
+      <w:r>
+        <w:rPr>
+          <w:rStyle w:val="VerbatimChar"/>
+        </w:rPr>
+        <w:t xml:space="preserve">## [1] "instituição = 15"</w:t>
+      </w:r>
+      <w:r>
+        <w:br/>
+      </w:r>
+      <w:r>
+        <w:rPr>
+          <w:rStyle w:val="VerbatimChar"/>
+        </w:rPr>
+        <w:t xml:space="preserve">## [1] "alunos = 14"</w:t>
+      </w:r>
+      <w:r>
+        <w:br/>
+      </w:r>
+      <w:r>
+        <w:rPr>
+          <w:rStyle w:val="VerbatimChar"/>
+        </w:rPr>
+        <w:t xml:space="preserve">## [1] "reconheço = 11"</w:t>
+      </w:r>
+      <w:r>
+        <w:br/>
+      </w:r>
+      <w:r>
+        <w:rPr>
+          <w:rStyle w:val="VerbatimChar"/>
+        </w:rPr>
+        <w:t xml:space="preserve">## [1] "acesso = 8"</w:t>
+      </w:r>
+      <w:r>
+        <w:br/>
+      </w:r>
+      <w:r>
+        <w:rPr>
+          <w:rStyle w:val="VerbatimChar"/>
+        </w:rPr>
+        <w:t xml:space="preserve">## [1] "online = 8"</w:t>
+      </w:r>
+      <w:r>
+        <w:br/>
+      </w:r>
+      <w:r>
+        <w:rPr>
+          <w:rStyle w:val="VerbatimChar"/>
+        </w:rPr>
+        <w:t xml:space="preserve">## [1] "campus = 7"</w:t>
+      </w:r>
+      <w:r>
+        <w:br/>
+      </w:r>
+      <w:r>
+        <w:rPr>
+          <w:rStyle w:val="VerbatimChar"/>
+        </w:rPr>
+        <w:t xml:space="preserve">## [1] "forma = 6"</w:t>
+      </w:r>
+      <w:r>
+        <w:br/>
+      </w:r>
+      <w:r>
+        <w:rPr>
+          <w:rStyle w:val="VerbatimChar"/>
+        </w:rPr>
+        <w:t xml:space="preserve">## [1] "momento = 6"</w:t>
+      </w:r>
+      <w:r>
+        <w:br/>
+      </w:r>
+      <w:r>
+        <w:rPr>
+          <w:rStyle w:val="VerbatimChar"/>
+        </w:rPr>
+        <w:t xml:space="preserve">## [1] "pandemia = 6"</w:t>
+      </w:r>
+      <w:r>
+        <w:br/>
+      </w:r>
+      <w:r>
+        <w:rPr>
+          <w:rStyle w:val="VerbatimChar"/>
+        </w:rPr>
+        <w:t xml:space="preserve">## [1] "comunicação = 6"</w:t>
+      </w:r>
+      <w:r>
+        <w:br/>
+      </w:r>
+      <w:r>
+        <w:rPr>
+          <w:rStyle w:val="VerbatimChar"/>
+        </w:rPr>
+        <w:t xml:space="preserve">## [1] "google = 5"</w:t>
+      </w:r>
+      <w:r>
+        <w:br/>
+      </w:r>
+      <w:r>
+        <w:rPr>
+          <w:rStyle w:val="VerbatimChar"/>
+        </w:rPr>
+        <w:t xml:space="preserve">## [1] "remotas = 5"</w:t>
+      </w:r>
+      <w:r>
+        <w:br/>
+      </w:r>
+      <w:r>
+        <w:rPr>
+          <w:rStyle w:val="VerbatimChar"/>
+        </w:rPr>
+        <w:t xml:space="preserve">## [1] "seguiu = 5"</w:t>
+      </w:r>
+      <w:r>
+        <w:br/>
+      </w:r>
+      <w:r>
+        <w:rPr>
+          <w:rStyle w:val="VerbatimChar"/>
+        </w:rPr>
+        <w:t xml:space="preserve">## [1] "fechou = 5"</w:t>
+      </w:r>
+      <w:r>
+        <w:br/>
+      </w:r>
+      <w:r>
+        <w:rPr>
+          <w:rStyle w:val="VerbatimChar"/>
+        </w:rPr>
+        <w:t xml:space="preserve">## [1] "todos = 5"</w:t>
+      </w:r>
+      <w:r>
+        <w:br/>
+      </w:r>
+      <w:r>
+        <w:rPr>
+          <w:rStyle w:val="VerbatimChar"/>
+        </w:rPr>
+        <w:t xml:space="preserve">## [1] "saúde = 5"</w:t>
+      </w:r>
+      <w:r>
+        <w:br/>
+      </w:r>
+      <w:r>
+        <w:rPr>
+          <w:rStyle w:val="VerbatimChar"/>
+        </w:rPr>
+        <w:t xml:space="preserve">## [1] "bem = 4"</w:t>
+      </w:r>
+      <w:r>
+        <w:br/>
+      </w:r>
+      <w:r>
+        <w:rPr>
+          <w:rStyle w:val="VerbatimChar"/>
+        </w:rPr>
+        <w:t xml:space="preserve">## [1] "professores = 4"</w:t>
+      </w:r>
+      <w:r>
+        <w:br/>
+      </w:r>
+      <w:r>
+        <w:rPr>
+          <w:rStyle w:val="VerbatimChar"/>
+        </w:rPr>
+        <w:t xml:space="preserve">## [1] "rápida = 4"</w:t>
+      </w:r>
+      <w:r>
+        <w:br/>
+      </w:r>
+      <w:r>
+        <w:rPr>
+          <w:rStyle w:val="VerbatimChar"/>
+        </w:rPr>
+        <w:t xml:space="preserve">## [1] "plataforma = 4"</w:t>
       </w:r>
       <w:r>
         <w:br/>
@@ -3457,61 +3740,205 @@
         <w:rPr>
           <w:rStyle w:val="VerbatimChar"/>
         </w:rPr>
-        <w:t xml:space="preserve">## [1] "aula = 4"</w:t>
-      </w:r>
-      <w:r>
-        <w:br/>
-      </w:r>
-      <w:r>
-        <w:rPr>
-          <w:rStyle w:val="VerbatimChar"/>
-        </w:rPr>
-        <w:t xml:space="preserve">## [1] "forma = 4"</w:t>
-      </w:r>
-      <w:r>
-        <w:br/>
-      </w:r>
-      <w:r>
-        <w:rPr>
-          <w:rStyle w:val="VerbatimChar"/>
-        </w:rPr>
-        <w:t xml:space="preserve">## [1] "durante = 3"</w:t>
-      </w:r>
-      <w:r>
-        <w:br/>
-      </w:r>
-      <w:r>
-        <w:rPr>
-          <w:rStyle w:val="VerbatimChar"/>
-        </w:rPr>
-        <w:t xml:space="preserve">## [1] "exemplo = 3"</w:t>
-      </w:r>
-      <w:r>
-        <w:br/>
-      </w:r>
-      <w:r>
-        <w:rPr>
-          <w:rStyle w:val="VerbatimChar"/>
-        </w:rPr>
-        <w:t xml:space="preserve">## [1] "pandemia = 3"</w:t>
-      </w:r>
-      <w:r>
-        <w:br/>
-      </w:r>
-      <w:r>
-        <w:rPr>
-          <w:rStyle w:val="VerbatimChar"/>
-        </w:rPr>
-        <w:t xml:space="preserve">## [1] "semestre = 3"</w:t>
-      </w:r>
-      <w:r>
-        <w:br/>
-      </w:r>
-      <w:r>
-        <w:rPr>
-          <w:rStyle w:val="VerbatimChar"/>
-        </w:rPr>
-        <w:t xml:space="preserve">## [1] "poderia = 3"</w:t>
+        <w:t xml:space="preserve">## [1] "manter = 4"</w:t>
+      </w:r>
+      <w:r>
+        <w:br/>
+      </w:r>
+      <w:r>
+        <w:rPr>
+          <w:rStyle w:val="VerbatimChar"/>
+        </w:rPr>
+        <w:t xml:space="preserve">## [1] "internet = 4"</w:t>
+      </w:r>
+      <w:r>
+        <w:br/>
+      </w:r>
+      <w:r>
+        <w:rPr>
+          <w:rStyle w:val="VerbatimChar"/>
+        </w:rPr>
+        <w:t xml:space="preserve">## [1] "manteve = 4"</w:t>
+      </w:r>
+      <w:r>
+        <w:br/>
+      </w:r>
+      <w:r>
+        <w:rPr>
+          <w:rStyle w:val="VerbatimChar"/>
+        </w:rPr>
+        <w:t xml:space="preserve">## [1] "atividades = 4"</w:t>
+      </w:r>
+      <w:r>
+        <w:br/>
+      </w:r>
+      <w:r>
+        <w:rPr>
+          <w:rStyle w:val="VerbatimChar"/>
+        </w:rPr>
+        <w:t xml:space="preserve">## [1] "ensino = 4"</w:t>
+      </w:r>
+      <w:r>
+        <w:br/>
+      </w:r>
+      <w:r>
+        <w:rPr>
+          <w:rStyle w:val="VerbatimChar"/>
+        </w:rPr>
+        <w:t xml:space="preserve">## [1] "sobre = 4"</w:t>
+      </w:r>
+      <w:r>
+        <w:br/>
+      </w:r>
+      <w:r>
+        <w:rPr>
+          <w:rStyle w:val="VerbatimChar"/>
+        </w:rPr>
+        <w:t xml:space="preserve">## [1] "ferramentas = 4"</w:t>
+      </w:r>
+      <w:r>
+        <w:br/>
+      </w:r>
+      <w:r>
+        <w:rPr>
+          <w:rStyle w:val="VerbatimChar"/>
+        </w:rPr>
+        <w:t xml:space="preserve">## [1] "classroom = 4"</w:t>
+      </w:r>
+      <w:r>
+        <w:br/>
+      </w:r>
+      <w:r>
+        <w:rPr>
+          <w:rStyle w:val="VerbatimChar"/>
+        </w:rPr>
+        <w:t xml:space="preserve">## [1] "acredito = 3"</w:t>
+      </w:r>
+      <w:r>
+        <w:br/>
+      </w:r>
+      <w:r>
+        <w:rPr>
+          <w:rStyle w:val="VerbatimChar"/>
+        </w:rPr>
+        <w:t xml:space="preserve">## [1] "livros = 3"</w:t>
+      </w:r>
+      <w:r>
+        <w:br/>
+      </w:r>
+      <w:r>
+        <w:rPr>
+          <w:rStyle w:val="VerbatimChar"/>
+        </w:rPr>
+        <w:t xml:space="preserve">## [1] "virtual = 3"</w:t>
+      </w:r>
+      <w:r>
+        <w:br/>
+      </w:r>
+      <w:r>
+        <w:rPr>
+          <w:rStyle w:val="VerbatimChar"/>
+        </w:rPr>
+        <w:t xml:space="preserve">## [1] "adaptação = 3"</w:t>
+      </w:r>
+      <w:r>
+        <w:br/>
+      </w:r>
+      <w:r>
+        <w:rPr>
+          <w:rStyle w:val="VerbatimChar"/>
+        </w:rPr>
+        <w:t xml:space="preserve">## [1] "qualidade = 3"</w:t>
+      </w:r>
+      <w:r>
+        <w:br/>
+      </w:r>
+      <w:r>
+        <w:rPr>
+          <w:rStyle w:val="VerbatimChar"/>
+        </w:rPr>
+        <w:t xml:space="preserve">## [1] "tempo = 3"</w:t>
+      </w:r>
+      <w:r>
+        <w:br/>
+      </w:r>
+      <w:r>
+        <w:rPr>
+          <w:rStyle w:val="VerbatimChar"/>
+        </w:rPr>
+        <w:t xml:space="preserve">## [1] "fazer = 3"</w:t>
+      </w:r>
+      <w:r>
+        <w:br/>
+      </w:r>
+      <w:r>
+        <w:rPr>
+          <w:rStyle w:val="VerbatimChar"/>
+        </w:rPr>
+        <w:t xml:space="preserve">## [1] "então = 3"</w:t>
+      </w:r>
+      <w:r>
+        <w:br/>
+      </w:r>
+      <w:r>
+        <w:rPr>
+          <w:rStyle w:val="VerbatimChar"/>
+        </w:rPr>
+        <w:t xml:space="preserve">## [1] "medidas = 3"</w:t>
+      </w:r>
+      <w:r>
+        <w:br/>
+      </w:r>
+      <w:r>
+        <w:rPr>
+          <w:rStyle w:val="VerbatimChar"/>
+        </w:rPr>
+        <w:t xml:space="preserve">## [1] "muitos = 3"</w:t>
+      </w:r>
+      <w:r>
+        <w:br/>
+      </w:r>
+      <w:r>
+        <w:rPr>
+          <w:rStyle w:val="VerbatimChar"/>
+        </w:rPr>
+        <w:t xml:space="preserve">## [1] "sendo = 3"</w:t>
+      </w:r>
+      <w:r>
+        <w:br/>
+      </w:r>
+      <w:r>
+        <w:rPr>
+          <w:rStyle w:val="VerbatimChar"/>
+        </w:rPr>
+        <w:t xml:space="preserve">## [1] "assim = 3"</w:t>
+      </w:r>
+      <w:r>
+        <w:br/>
+      </w:r>
+      <w:r>
+        <w:rPr>
+          <w:rStyle w:val="VerbatimChar"/>
+        </w:rPr>
+        <w:t xml:space="preserve">## [1] "situação = 3"</w:t>
+      </w:r>
+      <w:r>
+        <w:br/>
+      </w:r>
+      <w:r>
+        <w:rPr>
+          <w:rStyle w:val="VerbatimChar"/>
+        </w:rPr>
+        <w:t xml:space="preserve">## [1] "unesp = 3"</w:t>
+      </w:r>
+      <w:r>
+        <w:br/>
+      </w:r>
+      <w:r>
+        <w:rPr>
+          <w:rStyle w:val="VerbatimChar"/>
+        </w:rPr>
+        <w:t xml:space="preserve">## [1] "estudantes = 3"</w:t>
       </w:r>
       <w:r>
         <w:br/>
@@ -3529,25 +3956,43 @@
         <w:rPr>
           <w:rStyle w:val="VerbatimChar"/>
         </w:rPr>
-        <w:t xml:space="preserve">## [1] "acordo = 3"</w:t>
-      </w:r>
-      <w:r>
-        <w:br/>
-      </w:r>
-      <w:r>
-        <w:rPr>
-          <w:rStyle w:val="VerbatimChar"/>
-        </w:rPr>
-        <w:t xml:space="preserve">## [1] "melhor = 3"</w:t>
-      </w:r>
-      <w:r>
-        <w:br/>
-      </w:r>
-      <w:r>
-        <w:rPr>
-          <w:rStyle w:val="VerbatimChar"/>
-        </w:rPr>
-        <w:t xml:space="preserve">## [1] "disciplina = 3"</w:t>
+        <w:t xml:space="preserve">## [1] "presenciais = 3"</w:t>
+      </w:r>
+      <w:r>
+        <w:br/>
+      </w:r>
+      <w:r>
+        <w:rPr>
+          <w:rStyle w:val="VerbatimChar"/>
+        </w:rPr>
+        <w:t xml:space="preserve">## [1] "biblioteca = 3"</w:t>
+      </w:r>
+      <w:r>
+        <w:br/>
+      </w:r>
+      <w:r>
+        <w:rPr>
+          <w:rStyle w:val="VerbatimChar"/>
+        </w:rPr>
+        <w:t xml:space="preserve">## [1] "aula = 3"</w:t>
+      </w:r>
+      <w:r>
+        <w:br/>
+      </w:r>
+      <w:r>
+        <w:rPr>
+          <w:rStyle w:val="VerbatimChar"/>
+        </w:rPr>
+        <w:t xml:space="preserve">## [1] "orientações = 3"</w:t>
+      </w:r>
+      <w:r>
+        <w:br/>
+      </w:r>
+      <w:r>
+        <w:rPr>
+          <w:rStyle w:val="VerbatimChar"/>
+        </w:rPr>
+        <w:t xml:space="preserve">## [1] "porém = 3"</w:t>
       </w:r>
       <w:r>
         <w:br/>
@@ -3565,7 +4010,16 @@
         <w:rPr>
           <w:rStyle w:val="VerbatimChar"/>
         </w:rPr>
-        <w:t xml:space="preserve">## [1] "pff = 3"</w:t>
+        <w:t xml:space="preserve">## [1] "educação = 3"</w:t>
+      </w:r>
+      <w:r>
+        <w:br/>
+      </w:r>
+      <w:r>
+        <w:rPr>
+          <w:rStyle w:val="VerbatimChar"/>
+        </w:rPr>
+        <w:t xml:space="preserve">## [1] "todas = 3"</w:t>
       </w:r>
     </w:p>
     <w:p>
@@ -3623,7 +4077,7 @@
         <w:rPr>
           <w:rStyle w:val="VerbatimChar"/>
         </w:rPr>
-        <w:t xml:space="preserve">## [1] "Principais ocorrências de palavras do que a IES poderia melhora ajudar na pandemia"</w:t>
+        <w:t xml:space="preserve">## [1] "Principais ocorrências de palavras do que a IES poderia melhorar na pandemia"</w:t>
       </w:r>
     </w:p>
     <w:p>
@@ -3634,118 +4088,439 @@
         <w:rPr>
           <w:rStyle w:val="VerbatimChar"/>
         </w:rPr>
-        <w:t xml:space="preserve">## [1] "instituição = 7"</w:t>
-      </w:r>
-      <w:r>
-        <w:br/>
-      </w:r>
-      <w:r>
-        <w:rPr>
-          <w:rStyle w:val="VerbatimChar"/>
-        </w:rPr>
-        <w:t xml:space="preserve">## [1] "ajudaria = 6"</w:t>
-      </w:r>
-      <w:r>
-        <w:br/>
-      </w:r>
-      <w:r>
-        <w:rPr>
-          <w:rStyle w:val="VerbatimChar"/>
-        </w:rPr>
-        <w:t xml:space="preserve">## [1] "além = 6"</w:t>
-      </w:r>
-      <w:r>
-        <w:br/>
-      </w:r>
-      <w:r>
-        <w:rPr>
-          <w:rStyle w:val="VerbatimChar"/>
-        </w:rPr>
-        <w:t xml:space="preserve">## [1] "alunos = 6"</w:t>
-      </w:r>
-      <w:r>
-        <w:br/>
-      </w:r>
-      <w:r>
-        <w:rPr>
-          <w:rStyle w:val="VerbatimChar"/>
-        </w:rPr>
-        <w:t xml:space="preserve">## [1] "aulas = 5"</w:t>
-      </w:r>
-      <w:r>
-        <w:br/>
-      </w:r>
-      <w:r>
-        <w:rPr>
-          <w:rStyle w:val="VerbatimChar"/>
-        </w:rPr>
-        <w:t xml:space="preserve">## [1] "feito = 5"</w:t>
-      </w:r>
-      <w:r>
-        <w:br/>
-      </w:r>
-      <w:r>
-        <w:rPr>
-          <w:rStyle w:val="VerbatimChar"/>
-        </w:rPr>
-        <w:t xml:space="preserve">## [1] "presencial = 4"</w:t>
-      </w:r>
-      <w:r>
-        <w:br/>
-      </w:r>
-      <w:r>
-        <w:rPr>
-          <w:rStyle w:val="VerbatimChar"/>
-        </w:rPr>
-        <w:t xml:space="preserve">## [1] "pandemia = 3"</w:t>
-      </w:r>
-      <w:r>
-        <w:br/>
-      </w:r>
-      <w:r>
-        <w:rPr>
-          <w:rStyle w:val="VerbatimChar"/>
-        </w:rPr>
-        <w:t xml:space="preserve">## [1] "sei = 3"</w:t>
-      </w:r>
-      <w:r>
-        <w:br/>
-      </w:r>
-      <w:r>
-        <w:rPr>
-          <w:rStyle w:val="VerbatimChar"/>
-        </w:rPr>
-        <w:t xml:space="preserve">## [1] "online = 3"</w:t>
-      </w:r>
-      <w:r>
-        <w:br/>
-      </w:r>
-      <w:r>
-        <w:rPr>
-          <w:rStyle w:val="VerbatimChar"/>
-        </w:rPr>
-        <w:t xml:space="preserve">## [1] "situação = 3"</w:t>
-      </w:r>
-    </w:p>
-    <w:bookmarkEnd w:id="109"/>
-    <w:bookmarkEnd w:id="110"/>
-    <w:bookmarkStart w:id="111" w:name="section-1"/>
-    <w:p>
-      <w:pPr>
-        <w:pStyle w:val="Heading2"/>
-      </w:pPr>
-      <w:r>
-        <w:t xml:space="preserve">——————————————————</w:t>
-      </w:r>
-    </w:p>
-    <w:bookmarkEnd w:id="111"/>
-    <w:bookmarkStart w:id="136" w:name="X90b6fb2b269cd586a2df06141d09f17457aa5d9"/>
-    <w:p>
-      <w:pPr>
-        <w:pStyle w:val="Heading2"/>
-      </w:pPr>
-      <w:r>
-        <w:t xml:space="preserve">Gráficos avaliando a situação psicológica dos alunos</w:t>
+        <w:t xml:space="preserve">## [1] "gostaria = 19"</w:t>
+      </w:r>
+      <w:r>
+        <w:br/>
+      </w:r>
+      <w:r>
+        <w:rPr>
+          <w:rStyle w:val="VerbatimChar"/>
+        </w:rPr>
+        <w:t xml:space="preserve">## [1] "aulas = 18"</w:t>
+      </w:r>
+      <w:r>
+        <w:br/>
+      </w:r>
+      <w:r>
+        <w:rPr>
+          <w:rStyle w:val="VerbatimChar"/>
+        </w:rPr>
+        <w:t xml:space="preserve">## [1] "instituição = 17"</w:t>
+      </w:r>
+      <w:r>
+        <w:br/>
+      </w:r>
+      <w:r>
+        <w:rPr>
+          <w:rStyle w:val="VerbatimChar"/>
+        </w:rPr>
+        <w:t xml:space="preserve">## [1] "alunos = 14"</w:t>
+      </w:r>
+      <w:r>
+        <w:br/>
+      </w:r>
+      <w:r>
+        <w:rPr>
+          <w:rStyle w:val="VerbatimChar"/>
+        </w:rPr>
+        <w:t xml:space="preserve">## [1] "professores = 14"</w:t>
+      </w:r>
+      <w:r>
+        <w:br/>
+      </w:r>
+      <w:r>
+        <w:rPr>
+          <w:rStyle w:val="VerbatimChar"/>
+        </w:rPr>
+        <w:t xml:space="preserve">## [1] "melhor = 12"</w:t>
+      </w:r>
+      <w:r>
+        <w:br/>
+      </w:r>
+      <w:r>
+        <w:rPr>
+          <w:rStyle w:val="VerbatimChar"/>
+        </w:rPr>
+        <w:t xml:space="preserve">## [1] "feito = 6"</w:t>
+      </w:r>
+      <w:r>
+        <w:br/>
+      </w:r>
+      <w:r>
+        <w:rPr>
+          <w:rStyle w:val="VerbatimChar"/>
+        </w:rPr>
+        <w:t xml:space="preserve">## [1] "ead = 6"</w:t>
+      </w:r>
+      <w:r>
+        <w:br/>
+      </w:r>
+      <w:r>
+        <w:rPr>
+          <w:rStyle w:val="VerbatimChar"/>
+        </w:rPr>
+        <w:t xml:space="preserve">## [1] "uso = 6"</w:t>
+      </w:r>
+      <w:r>
+        <w:br/>
+      </w:r>
+      <w:r>
+        <w:rPr>
+          <w:rStyle w:val="VerbatimChar"/>
+        </w:rPr>
+        <w:t xml:space="preserve">## [1] "ter = 6"</w:t>
+      </w:r>
+      <w:r>
+        <w:br/>
+      </w:r>
+      <w:r>
+        <w:rPr>
+          <w:rStyle w:val="VerbatimChar"/>
+        </w:rPr>
+        <w:t xml:space="preserve">## [1] "aula = 6"</w:t>
+      </w:r>
+      <w:r>
+        <w:br/>
+      </w:r>
+      <w:r>
+        <w:rPr>
+          <w:rStyle w:val="VerbatimChar"/>
+        </w:rPr>
+        <w:t xml:space="preserve">## [1] "cada = 6"</w:t>
+      </w:r>
+      <w:r>
+        <w:br/>
+      </w:r>
+      <w:r>
+        <w:rPr>
+          <w:rStyle w:val="VerbatimChar"/>
+        </w:rPr>
+        <w:t xml:space="preserve">## [1] "curso = 5"</w:t>
+      </w:r>
+      <w:r>
+        <w:br/>
+      </w:r>
+      <w:r>
+        <w:rPr>
+          <w:rStyle w:val="VerbatimChar"/>
+        </w:rPr>
+        <w:t xml:space="preserve">## [1] "ensino = 5"</w:t>
+      </w:r>
+      <w:r>
+        <w:br/>
+      </w:r>
+      <w:r>
+        <w:rPr>
+          <w:rStyle w:val="VerbatimChar"/>
+        </w:rPr>
+        <w:t xml:space="preserve">## [1] "apenas = 5"</w:t>
+      </w:r>
+      <w:r>
+        <w:br/>
+      </w:r>
+      <w:r>
+        <w:rPr>
+          <w:rStyle w:val="VerbatimChar"/>
+        </w:rPr>
+        <w:t xml:space="preserve">## [1] "pandemia = 5"</w:t>
+      </w:r>
+      <w:r>
+        <w:br/>
+      </w:r>
+      <w:r>
+        <w:rPr>
+          <w:rStyle w:val="VerbatimChar"/>
+        </w:rPr>
+        <w:t xml:space="preserve">## [1] "online = 5"</w:t>
+      </w:r>
+      <w:r>
+        <w:br/>
+      </w:r>
+      <w:r>
+        <w:rPr>
+          <w:rStyle w:val="VerbatimChar"/>
+        </w:rPr>
+        <w:t xml:space="preserve">## [1] "biblioteca = 5"</w:t>
+      </w:r>
+      <w:r>
+        <w:br/>
+      </w:r>
+      <w:r>
+        <w:rPr>
+          <w:rStyle w:val="VerbatimChar"/>
+        </w:rPr>
+        <w:t xml:space="preserve">## [1] "forma = 5"</w:t>
+      </w:r>
+      <w:r>
+        <w:br/>
+      </w:r>
+      <w:r>
+        <w:rPr>
+          <w:rStyle w:val="VerbatimChar"/>
+        </w:rPr>
+        <w:t xml:space="preserve">## [1] "relação = 4"</w:t>
+      </w:r>
+      <w:r>
+        <w:br/>
+      </w:r>
+      <w:r>
+        <w:rPr>
+          <w:rStyle w:val="VerbatimChar"/>
+        </w:rPr>
+        <w:t xml:space="preserve">## [1] "nada = 4"</w:t>
+      </w:r>
+      <w:r>
+        <w:br/>
+      </w:r>
+      <w:r>
+        <w:rPr>
+          <w:rStyle w:val="VerbatimChar"/>
+        </w:rPr>
+        <w:t xml:space="preserve">## [1] "calendário = 4"</w:t>
+      </w:r>
+      <w:r>
+        <w:br/>
+      </w:r>
+      <w:r>
+        <w:rPr>
+          <w:rStyle w:val="VerbatimChar"/>
+        </w:rPr>
+        <w:t xml:space="preserve">## [1] "presenciais = 4"</w:t>
+      </w:r>
+      <w:r>
+        <w:br/>
+      </w:r>
+      <w:r>
+        <w:rPr>
+          <w:rStyle w:val="VerbatimChar"/>
+        </w:rPr>
+        <w:t xml:space="preserve">## [1] "professor = 4"</w:t>
+      </w:r>
+      <w:r>
+        <w:br/>
+      </w:r>
+      <w:r>
+        <w:rPr>
+          <w:rStyle w:val="VerbatimChar"/>
+        </w:rPr>
+        <w:t xml:space="preserve">## [1] "sobre = 4"</w:t>
+      </w:r>
+      <w:r>
+        <w:br/>
+      </w:r>
+      <w:r>
+        <w:rPr>
+          <w:rStyle w:val="VerbatimChar"/>
+        </w:rPr>
+        <w:t xml:space="preserve">## [1] "remoto = 4"</w:t>
+      </w:r>
+      <w:r>
+        <w:br/>
+      </w:r>
+      <w:r>
+        <w:rPr>
+          <w:rStyle w:val="VerbatimChar"/>
+        </w:rPr>
+        <w:t xml:space="preserve">## [1] "retorno = 3"</w:t>
+      </w:r>
+      <w:r>
+        <w:br/>
+      </w:r>
+      <w:r>
+        <w:rPr>
+          <w:rStyle w:val="VerbatimChar"/>
+        </w:rPr>
+        <w:t xml:space="preserve">## [1] "universidade = 3"</w:t>
+      </w:r>
+      <w:r>
+        <w:br/>
+      </w:r>
+      <w:r>
+        <w:rPr>
+          <w:rStyle w:val="VerbatimChar"/>
+        </w:rPr>
+        <w:t xml:space="preserve">## [1] "cursos = 3"</w:t>
+      </w:r>
+      <w:r>
+        <w:br/>
+      </w:r>
+      <w:r>
+        <w:rPr>
+          <w:rStyle w:val="VerbatimChar"/>
+        </w:rPr>
+        <w:t xml:space="preserve">## [1] "acredito = 3"</w:t>
+      </w:r>
+      <w:r>
+        <w:br/>
+      </w:r>
+      <w:r>
+        <w:rPr>
+          <w:rStyle w:val="VerbatimChar"/>
+        </w:rPr>
+        <w:t xml:space="preserve">## [1] "decisões = 3"</w:t>
+      </w:r>
+      <w:r>
+        <w:br/>
+      </w:r>
+      <w:r>
+        <w:rPr>
+          <w:rStyle w:val="VerbatimChar"/>
+        </w:rPr>
+        <w:t xml:space="preserve">## [1] "alguns = 3"</w:t>
+      </w:r>
+      <w:r>
+        <w:br/>
+      </w:r>
+      <w:r>
+        <w:rPr>
+          <w:rStyle w:val="VerbatimChar"/>
+        </w:rPr>
+        <w:t xml:space="preserve">## [1] "durante = 3"</w:t>
+      </w:r>
+      <w:r>
+        <w:br/>
+      </w:r>
+      <w:r>
+        <w:rPr>
+          <w:rStyle w:val="VerbatimChar"/>
+        </w:rPr>
+        <w:t xml:space="preserve">## [1] "exemplo = 3"</w:t>
+      </w:r>
+      <w:r>
+        <w:br/>
+      </w:r>
+      <w:r>
+        <w:rPr>
+          <w:rStyle w:val="VerbatimChar"/>
+        </w:rPr>
+        <w:t xml:space="preserve">## [1] "remotas = 3"</w:t>
+      </w:r>
+      <w:r>
+        <w:br/>
+      </w:r>
+      <w:r>
+        <w:rPr>
+          <w:rStyle w:val="VerbatimChar"/>
+        </w:rPr>
+        <w:t xml:space="preserve">## [1] "semestre = 3"</w:t>
+      </w:r>
+      <w:r>
+        <w:br/>
+      </w:r>
+      <w:r>
+        <w:rPr>
+          <w:rStyle w:val="VerbatimChar"/>
+        </w:rPr>
+        <w:t xml:space="preserve">## [1] "atividades = 3"</w:t>
+      </w:r>
+      <w:r>
+        <w:br/>
+      </w:r>
+      <w:r>
+        <w:rPr>
+          <w:rStyle w:val="VerbatimChar"/>
+        </w:rPr>
+        <w:t xml:space="preserve">## [1] "comunicação = 3"</w:t>
+      </w:r>
+      <w:r>
+        <w:br/>
+      </w:r>
+      <w:r>
+        <w:rPr>
+          <w:rStyle w:val="VerbatimChar"/>
+        </w:rPr>
+        <w:t xml:space="preserve">## [1] "modo = 3"</w:t>
+      </w:r>
+      <w:r>
+        <w:br/>
+      </w:r>
+      <w:r>
+        <w:rPr>
+          <w:rStyle w:val="VerbatimChar"/>
+        </w:rPr>
+        <w:t xml:space="preserve">## [1] "organizado = 3"</w:t>
+      </w:r>
+      <w:r>
+        <w:br/>
+      </w:r>
+      <w:r>
+        <w:rPr>
+          <w:rStyle w:val="VerbatimChar"/>
+        </w:rPr>
+        <w:t xml:space="preserve">## [1] "pois = 3"</w:t>
+      </w:r>
+      <w:r>
+        <w:br/>
+      </w:r>
+      <w:r>
+        <w:rPr>
+          <w:rStyle w:val="VerbatimChar"/>
+        </w:rPr>
+        <w:t xml:space="preserve">## [1] "quanto = 3"</w:t>
+      </w:r>
+      <w:r>
+        <w:br/>
+      </w:r>
+      <w:r>
+        <w:rPr>
+          <w:rStyle w:val="VerbatimChar"/>
+        </w:rPr>
+        <w:t xml:space="preserve">## [1] "antes = 3"</w:t>
+      </w:r>
+      <w:r>
+        <w:br/>
+      </w:r>
+      <w:r>
+        <w:rPr>
+          <w:rStyle w:val="VerbatimChar"/>
+        </w:rPr>
+        <w:t xml:space="preserve">## [1] "sido = 3"</w:t>
+      </w:r>
+      <w:r>
+        <w:br/>
+      </w:r>
+      <w:r>
+        <w:rPr>
+          <w:rStyle w:val="VerbatimChar"/>
+        </w:rPr>
+        <w:t xml:space="preserve">## [1] "poderia = 3"</w:t>
+      </w:r>
+      <w:r>
+        <w:br/>
+      </w:r>
+      <w:r>
+        <w:rPr>
+          <w:rStyle w:val="VerbatimChar"/>
+        </w:rPr>
+        <w:t xml:space="preserve">## [1] "acordo = 3"</w:t>
+      </w:r>
+      <w:r>
+        <w:br/>
+      </w:r>
+      <w:r>
+        <w:rPr>
+          <w:rStyle w:val="VerbatimChar"/>
+        </w:rPr>
+        <w:t xml:space="preserve">## [1] "disciplina = 3"</w:t>
+      </w:r>
+      <w:r>
+        <w:br/>
+      </w:r>
+      <w:r>
+        <w:rPr>
+          <w:rStyle w:val="VerbatimChar"/>
+        </w:rPr>
+        <w:t xml:space="preserve">## [1] "fez = 3"</w:t>
+      </w:r>
+      <w:r>
+        <w:br/>
+      </w:r>
+      <w:r>
+        <w:rPr>
+          <w:rStyle w:val="VerbatimChar"/>
+        </w:rPr>
+        <w:t xml:space="preserve">## [1] "pff = 3"</w:t>
       </w:r>
     </w:p>
     <w:p>
@@ -3757,18 +4532,18 @@
           <wp:inline>
             <wp:extent cx="5334000" cy="4267200"/>
             <wp:effectExtent b="0" l="0" r="0" t="0"/>
-            <wp:docPr descr="" title="" id="113" name="Picture"/>
+            <wp:docPr descr="" title="" id="110" name="Picture"/>
             <a:graphic>
               <a:graphicData uri="http://schemas.openxmlformats.org/drawingml/2006/picture">
                 <pic:pic>
                   <pic:nvPicPr>
-                    <pic:cNvPr descr="consequencias-oriundas-da-pandemia-v1.0_files/figure-docx/grafico-nono-1.png" id="114" name="Picture"/>
+                    <pic:cNvPr descr="consequencias-oriundas-da-pandemia-v1.0_files/figure-docx/grafico-29-1.png" id="111" name="Picture"/>
                     <pic:cNvPicPr>
                       <a:picLocks noChangeArrowheads="1" noChangeAspect="1"/>
                     </pic:cNvPicPr>
                   </pic:nvPicPr>
                   <pic:blipFill>
-                    <a:blip r:embed="rId112"/>
+                    <a:blip r:embed="rId109"/>
                     <a:stretch>
                       <a:fillRect/>
                     </a:stretch>
@@ -3797,7 +4572,257 @@
     </w:p>
     <w:p>
       <w:pPr>
-        <w:pStyle w:val="BodyText"/>
+        <w:pStyle w:val="SourceCode"/>
+      </w:pPr>
+      <w:r>
+        <w:rPr>
+          <w:rStyle w:val="VerbatimChar"/>
+        </w:rPr>
+        <w:t xml:space="preserve">## [1] "Principais ocorrências de palavras do que a IES poderia melhora ajudar na pandemia"</w:t>
+      </w:r>
+    </w:p>
+    <w:p>
+      <w:pPr>
+        <w:pStyle w:val="SourceCode"/>
+      </w:pPr>
+      <w:r>
+        <w:rPr>
+          <w:rStyle w:val="VerbatimChar"/>
+        </w:rPr>
+        <w:t xml:space="preserve">## [1] "alunos = 11"</w:t>
+      </w:r>
+      <w:r>
+        <w:br/>
+      </w:r>
+      <w:r>
+        <w:rPr>
+          <w:rStyle w:val="VerbatimChar"/>
+        </w:rPr>
+        <w:t xml:space="preserve">## [1] "instituição = 9"</w:t>
+      </w:r>
+      <w:r>
+        <w:br/>
+      </w:r>
+      <w:r>
+        <w:rPr>
+          <w:rStyle w:val="VerbatimChar"/>
+        </w:rPr>
+        <w:t xml:space="preserve">## [1] "ajudaria = 8"</w:t>
+      </w:r>
+      <w:r>
+        <w:br/>
+      </w:r>
+      <w:r>
+        <w:rPr>
+          <w:rStyle w:val="VerbatimChar"/>
+        </w:rPr>
+        <w:t xml:space="preserve">## [1] "além = 8"</w:t>
+      </w:r>
+      <w:r>
+        <w:br/>
+      </w:r>
+      <w:r>
+        <w:rPr>
+          <w:rStyle w:val="VerbatimChar"/>
+        </w:rPr>
+        <w:t xml:space="preserve">## [1] "feito = 7"</w:t>
+      </w:r>
+      <w:r>
+        <w:br/>
+      </w:r>
+      <w:r>
+        <w:rPr>
+          <w:rStyle w:val="VerbatimChar"/>
+        </w:rPr>
+        <w:t xml:space="preserve">## [1] "aulas = 6"</w:t>
+      </w:r>
+      <w:r>
+        <w:br/>
+      </w:r>
+      <w:r>
+        <w:rPr>
+          <w:rStyle w:val="VerbatimChar"/>
+        </w:rPr>
+        <w:t xml:space="preserve">## [1] "pandemia = 5"</w:t>
+      </w:r>
+      <w:r>
+        <w:br/>
+      </w:r>
+      <w:r>
+        <w:rPr>
+          <w:rStyle w:val="VerbatimChar"/>
+        </w:rPr>
+        <w:t xml:space="preserve">## [1] "presencial = 5"</w:t>
+      </w:r>
+      <w:r>
+        <w:br/>
+      </w:r>
+      <w:r>
+        <w:rPr>
+          <w:rStyle w:val="VerbatimChar"/>
+        </w:rPr>
+        <w:t xml:space="preserve">## [1] "professores = 4"</w:t>
+      </w:r>
+      <w:r>
+        <w:br/>
+      </w:r>
+      <w:r>
+        <w:rPr>
+          <w:rStyle w:val="VerbatimChar"/>
+        </w:rPr>
+        <w:t xml:space="preserve">## [1] "ensino = 4"</w:t>
+      </w:r>
+      <w:r>
+        <w:br/>
+      </w:r>
+      <w:r>
+        <w:rPr>
+          <w:rStyle w:val="VerbatimChar"/>
+        </w:rPr>
+        <w:t xml:space="preserve">## [1] "situação = 4"</w:t>
+      </w:r>
+      <w:r>
+        <w:br/>
+      </w:r>
+      <w:r>
+        <w:rPr>
+          <w:rStyle w:val="VerbatimChar"/>
+        </w:rPr>
+        <w:t xml:space="preserve">## [1] "disciplinas = 3"</w:t>
+      </w:r>
+      <w:r>
+        <w:br/>
+      </w:r>
+      <w:r>
+        <w:rPr>
+          <w:rStyle w:val="VerbatimChar"/>
+        </w:rPr>
+        <w:t xml:space="preserve">## [1] "sobre = 3"</w:t>
+      </w:r>
+      <w:r>
+        <w:br/>
+      </w:r>
+      <w:r>
+        <w:rPr>
+          <w:rStyle w:val="VerbatimChar"/>
+        </w:rPr>
+        <w:t xml:space="preserve">## [1] "matérias = 3"</w:t>
+      </w:r>
+      <w:r>
+        <w:br/>
+      </w:r>
+      <w:r>
+        <w:rPr>
+          <w:rStyle w:val="VerbatimChar"/>
+        </w:rPr>
+        <w:t xml:space="preserve">## [1] "ead = 3"</w:t>
+      </w:r>
+      <w:r>
+        <w:br/>
+      </w:r>
+      <w:r>
+        <w:rPr>
+          <w:rStyle w:val="VerbatimChar"/>
+        </w:rPr>
+        <w:t xml:space="preserve">## [1] "campus = 3"</w:t>
+      </w:r>
+      <w:r>
+        <w:br/>
+      </w:r>
+      <w:r>
+        <w:rPr>
+          <w:rStyle w:val="VerbatimChar"/>
+        </w:rPr>
+        <w:t xml:space="preserve">## [1] "remoto = 3"</w:t>
+      </w:r>
+      <w:r>
+        <w:br/>
+      </w:r>
+      <w:r>
+        <w:rPr>
+          <w:rStyle w:val="VerbatimChar"/>
+        </w:rPr>
+        <w:t xml:space="preserve">## [1] "manter = 3"</w:t>
+      </w:r>
+      <w:r>
+        <w:br/>
+      </w:r>
+      <w:r>
+        <w:rPr>
+          <w:rStyle w:val="VerbatimChar"/>
+        </w:rPr>
+        <w:t xml:space="preserve">## [1] "durante = 3"</w:t>
+      </w:r>
+      <w:r>
+        <w:br/>
+      </w:r>
+      <w:r>
+        <w:rPr>
+          <w:rStyle w:val="VerbatimChar"/>
+        </w:rPr>
+        <w:t xml:space="preserve">## [1] "covid = 3"</w:t>
+      </w:r>
+      <w:r>
+        <w:br/>
+      </w:r>
+      <w:r>
+        <w:rPr>
+          <w:rStyle w:val="VerbatimChar"/>
+        </w:rPr>
+        <w:t xml:space="preserve">## [1] "forma = 3"</w:t>
+      </w:r>
+      <w:r>
+        <w:br/>
+      </w:r>
+      <w:r>
+        <w:rPr>
+          <w:rStyle w:val="VerbatimChar"/>
+        </w:rPr>
+        <w:t xml:space="preserve">## [1] "quanto = 3"</w:t>
+      </w:r>
+      <w:r>
+        <w:br/>
+      </w:r>
+      <w:r>
+        <w:rPr>
+          <w:rStyle w:val="VerbatimChar"/>
+        </w:rPr>
+        <w:t xml:space="preserve">## [1] "sei = 3"</w:t>
+      </w:r>
+      <w:r>
+        <w:br/>
+      </w:r>
+      <w:r>
+        <w:rPr>
+          <w:rStyle w:val="VerbatimChar"/>
+        </w:rPr>
+        <w:t xml:space="preserve">## [1] "online = 3"</w:t>
+      </w:r>
+    </w:p>
+    <w:bookmarkEnd w:id="112"/>
+    <w:bookmarkEnd w:id="113"/>
+    <w:bookmarkStart w:id="114" w:name="section-1"/>
+    <w:p>
+      <w:pPr>
+        <w:pStyle w:val="Heading2"/>
+      </w:pPr>
+      <w:r>
+        <w:t xml:space="preserve">——————————————————</w:t>
+      </w:r>
+    </w:p>
+    <w:bookmarkEnd w:id="114"/>
+    <w:bookmarkStart w:id="139" w:name="X90b6fb2b269cd586a2df06141d09f17457aa5d9"/>
+    <w:p>
+      <w:pPr>
+        <w:pStyle w:val="Heading2"/>
+      </w:pPr>
+      <w:r>
+        <w:t xml:space="preserve">Gráficos avaliando a situação psicológica dos alunos</w:t>
+      </w:r>
+    </w:p>
+    <w:p>
+      <w:pPr>
+        <w:pStyle w:val="FirstParagraph"/>
       </w:pPr>
       <w:r>
         <w:drawing>
@@ -3809,7 +4834,7 @@
               <a:graphicData uri="http://schemas.openxmlformats.org/drawingml/2006/picture">
                 <pic:pic>
                   <pic:nvPicPr>
-                    <pic:cNvPr descr="consequencias-oriundas-da-pandemia-v1.0_files/figure-docx/grafico-xoxo-1.png" id="117" name="Picture"/>
+                    <pic:cNvPr descr="consequencias-oriundas-da-pandemia-v1.0_files/figure-docx/grafico-30-1.png" id="117" name="Picture"/>
                     <pic:cNvPicPr>
                       <a:picLocks noChangeArrowheads="1" noChangeAspect="1"/>
                     </pic:cNvPicPr>
@@ -3856,7 +4881,7 @@
               <a:graphicData uri="http://schemas.openxmlformats.org/drawingml/2006/picture">
                 <pic:pic>
                   <pic:nvPicPr>
-                    <pic:cNvPr descr="consequencias-oriundas-da-pandemia-v1.0_files/figure-docx/grafico-yoyo-1.png" id="120" name="Picture"/>
+                    <pic:cNvPr descr="consequencias-oriundas-da-pandemia-v1.0_files/figure-docx/grafico-31-1.png" id="120" name="Picture"/>
                     <pic:cNvPicPr>
                       <a:picLocks noChangeArrowheads="1" noChangeAspect="1"/>
                     </pic:cNvPicPr>
@@ -3903,7 +4928,7 @@
               <a:graphicData uri="http://schemas.openxmlformats.org/drawingml/2006/picture">
                 <pic:pic>
                   <pic:nvPicPr>
-                    <pic:cNvPr descr="consequencias-oriundas-da-pandemia-v1.0_files/figure-docx/grafico-zaza-1.png" id="123" name="Picture"/>
+                    <pic:cNvPr descr="consequencias-oriundas-da-pandemia-v1.0_files/figure-docx/grafico-32-1.png" id="123" name="Picture"/>
                     <pic:cNvPicPr>
                       <a:picLocks noChangeArrowheads="1" noChangeAspect="1"/>
                     </pic:cNvPicPr>
@@ -3950,7 +4975,7 @@
               <a:graphicData uri="http://schemas.openxmlformats.org/drawingml/2006/picture">
                 <pic:pic>
                   <pic:nvPicPr>
-                    <pic:cNvPr descr="consequencias-oriundas-da-pandemia-v1.0_files/figure-docx/grafico-mana-1.png" id="126" name="Picture"/>
+                    <pic:cNvPr descr="consequencias-oriundas-da-pandemia-v1.0_files/figure-docx/grafico-33-1.png" id="126" name="Picture"/>
                     <pic:cNvPicPr>
                       <a:picLocks noChangeArrowheads="1" noChangeAspect="1"/>
                     </pic:cNvPicPr>
@@ -3997,7 +5022,7 @@
               <a:graphicData uri="http://schemas.openxmlformats.org/drawingml/2006/picture">
                 <pic:pic>
                   <pic:nvPicPr>
-                    <pic:cNvPr descr="consequencias-oriundas-da-pandemia-v1.0_files/figure-docx/grafico-mona-1.png" id="129" name="Picture"/>
+                    <pic:cNvPr descr="consequencias-oriundas-da-pandemia-v1.0_files/figure-docx/grafico-34-1.png" id="129" name="Picture"/>
                     <pic:cNvPicPr>
                       <a:picLocks noChangeArrowheads="1" noChangeAspect="1"/>
                     </pic:cNvPicPr>
@@ -4044,7 +5069,7 @@
               <a:graphicData uri="http://schemas.openxmlformats.org/drawingml/2006/picture">
                 <pic:pic>
                   <pic:nvPicPr>
-                    <pic:cNvPr descr="consequencias-oriundas-da-pandemia-v1.0_files/figure-docx/grafico-zumba-1.png" id="132" name="Picture"/>
+                    <pic:cNvPr descr="consequencias-oriundas-da-pandemia-v1.0_files/figure-docx/grafico-35-1.png" id="132" name="Picture"/>
                     <pic:cNvPicPr>
                       <a:picLocks noChangeArrowheads="1" noChangeAspect="1"/>
                     </pic:cNvPicPr>
@@ -4091,7 +5116,7 @@
               <a:graphicData uri="http://schemas.openxmlformats.org/drawingml/2006/picture">
                 <pic:pic>
                   <pic:nvPicPr>
-                    <pic:cNvPr descr="consequencias-oriundas-da-pandemia-v1.0_files/figure-docx/grafico-cuca-1.png" id="135" name="Picture"/>
+                    <pic:cNvPr descr="consequencias-oriundas-da-pandemia-v1.0_files/figure-docx/grafico-36-1.png" id="135" name="Picture"/>
                     <pic:cNvPicPr>
                       <a:picLocks noChangeArrowheads="1" noChangeAspect="1"/>
                     </pic:cNvPicPr>
@@ -4124,47 +5149,27 @@
         </w:drawing>
       </w:r>
     </w:p>
-    <w:bookmarkEnd w:id="136"/>
-    <w:bookmarkStart w:id="137" w:name="section-2"/>
-    <w:p>
-      <w:pPr>
-        <w:pStyle w:val="Heading2"/>
-      </w:pPr>
-      <w:r>
-        <w:t xml:space="preserve">————————————————–</w:t>
-      </w:r>
-    </w:p>
-    <w:bookmarkEnd w:id="137"/>
-    <w:bookmarkStart w:id="147" w:name="X5640c92dd4460c714a48c2d056c9ceee61bc549"/>
-    <w:p>
-      <w:pPr>
-        <w:pStyle w:val="Heading2"/>
-      </w:pPr>
-      <w:r>
-        <w:t xml:space="preserve">Opinião dos alunos sobre as dificuldades - principais palavras utilizadas</w:t>
-      </w:r>
-    </w:p>
-    <w:p>
-      <w:pPr>
-        <w:pStyle w:val="FirstParagraph"/>
+    <w:p>
+      <w:pPr>
+        <w:pStyle w:val="BodyText"/>
       </w:pPr>
       <w:r>
         <w:drawing>
           <wp:inline>
             <wp:extent cx="5334000" cy="4267200"/>
             <wp:effectExtent b="0" l="0" r="0" t="0"/>
-            <wp:docPr descr="" title="" id="139" name="Picture"/>
+            <wp:docPr descr="" title="" id="137" name="Picture"/>
             <a:graphic>
               <a:graphicData uri="http://schemas.openxmlformats.org/drawingml/2006/picture">
                 <pic:pic>
                   <pic:nvPicPr>
-                    <pic:cNvPr descr="consequencias-oriundas-da-pandemia-v1.0_files/figure-docx/grafico-38-1.png" id="140" name="Picture"/>
+                    <pic:cNvPr descr="consequencias-oriundas-da-pandemia-v1.0_files/figure-docx/grafico-37-1.png" id="138" name="Picture"/>
                     <pic:cNvPicPr>
                       <a:picLocks noChangeArrowheads="1" noChangeAspect="1"/>
                     </pic:cNvPicPr>
                   </pic:nvPicPr>
                   <pic:blipFill>
-                    <a:blip r:embed="rId138"/>
+                    <a:blip r:embed="rId136"/>
                     <a:stretch>
                       <a:fillRect/>
                     </a:stretch>
@@ -4191,89 +5196,24 @@
         </w:drawing>
       </w:r>
     </w:p>
-    <w:p>
-      <w:pPr>
-        <w:pStyle w:val="SourceCode"/>
-      </w:pPr>
-      <w:r>
-        <w:rPr>
-          <w:rStyle w:val="VerbatimChar"/>
-        </w:rPr>
-        <w:t xml:space="preserve">## [1] "Principais ocorrências de palavras das dificuldades financeiras durante a pandemia"</w:t>
-      </w:r>
-    </w:p>
-    <w:p>
-      <w:pPr>
-        <w:pStyle w:val="SourceCode"/>
-      </w:pPr>
-      <w:r>
-        <w:rPr>
-          <w:rStyle w:val="VerbatimChar"/>
-        </w:rPr>
-        <w:t xml:space="preserve">## [1] "financeira = 5"</w:t>
-      </w:r>
-      <w:r>
-        <w:br/>
-      </w:r>
-      <w:r>
-        <w:rPr>
-          <w:rStyle w:val="VerbatimChar"/>
-        </w:rPr>
-        <w:t xml:space="preserve">## [1] "renda = 5"</w:t>
-      </w:r>
-      <w:r>
-        <w:br/>
-      </w:r>
-      <w:r>
-        <w:rPr>
-          <w:rStyle w:val="VerbatimChar"/>
-        </w:rPr>
-        <w:t xml:space="preserve">## [1] "aumentaram = 3"</w:t>
-      </w:r>
-      <w:r>
-        <w:br/>
-      </w:r>
-      <w:r>
-        <w:rPr>
-          <w:rStyle w:val="VerbatimChar"/>
-        </w:rPr>
-        <w:t xml:space="preserve">## [1] "gastos = 3"</w:t>
-      </w:r>
-      <w:r>
-        <w:br/>
-      </w:r>
-      <w:r>
-        <w:rPr>
-          <w:rStyle w:val="VerbatimChar"/>
-        </w:rPr>
-        <w:t xml:space="preserve">## [1] "pandemia = 3"</w:t>
-      </w:r>
-      <w:r>
-        <w:br/>
-      </w:r>
-      <w:r>
-        <w:rPr>
-          <w:rStyle w:val="VerbatimChar"/>
-        </w:rPr>
-        <w:t xml:space="preserve">## [1] "mercado = 3"</w:t>
-      </w:r>
-      <w:r>
-        <w:br/>
-      </w:r>
-      <w:r>
-        <w:rPr>
-          <w:rStyle w:val="VerbatimChar"/>
-        </w:rPr>
-        <w:t xml:space="preserve">## [1] "valor = 3"</w:t>
-      </w:r>
-      <w:r>
-        <w:br/>
-      </w:r>
-      <w:r>
-        <w:rPr>
-          <w:rStyle w:val="VerbatimChar"/>
-        </w:rPr>
-        <w:t xml:space="preserve">## [1] "porém = 3"</w:t>
+    <w:bookmarkEnd w:id="139"/>
+    <w:bookmarkStart w:id="140" w:name="section-2"/>
+    <w:p>
+      <w:pPr>
+        <w:pStyle w:val="Heading2"/>
+      </w:pPr>
+      <w:r>
+        <w:t xml:space="preserve">————————————————–</w:t>
+      </w:r>
+    </w:p>
+    <w:bookmarkEnd w:id="140"/>
+    <w:bookmarkStart w:id="150" w:name="X5640c92dd4460c714a48c2d056c9ceee61bc549"/>
+    <w:p>
+      <w:pPr>
+        <w:pStyle w:val="Heading2"/>
+      </w:pPr>
+      <w:r>
+        <w:t xml:space="preserve">Opinião dos alunos sobre as dificuldades - principais palavras utilizadas</w:t>
       </w:r>
     </w:p>
     <w:p>
@@ -4290,7 +5230,7 @@
               <a:graphicData uri="http://schemas.openxmlformats.org/drawingml/2006/picture">
                 <pic:pic>
                   <pic:nvPicPr>
-                    <pic:cNvPr descr="consequencias-oriundas-da-pandemia-v1.0_files/figure-docx/grafico-sobrou-1.png" id="143" name="Picture"/>
+                    <pic:cNvPr descr="consequencias-oriundas-da-pandemia-v1.0_files/figure-docx/grafico-38-1.png" id="143" name="Picture"/>
                     <pic:cNvPicPr>
                       <a:picLocks noChangeArrowheads="1" noChangeAspect="1"/>
                     </pic:cNvPicPr>
@@ -4331,7 +5271,7 @@
         <w:rPr>
           <w:rStyle w:val="VerbatimChar"/>
         </w:rPr>
-        <w:t xml:space="preserve">## [1] "Principais ocorrências de palavras das dificuldades acadêmicas durante a pandemia"</w:t>
+        <w:t xml:space="preserve">## [1] "Principais ocorrências de palavras das dificuldades financeiras durante a pandemia"</w:t>
       </w:r>
     </w:p>
     <w:p>
@@ -4342,133 +5282,259 @@
         <w:rPr>
           <w:rStyle w:val="VerbatimChar"/>
         </w:rPr>
-        <w:t xml:space="preserve">## [1] "aulas = 9"</w:t>
-      </w:r>
-      <w:r>
-        <w:br/>
-      </w:r>
-      <w:r>
-        <w:rPr>
-          <w:rStyle w:val="VerbatimChar"/>
-        </w:rPr>
-        <w:t xml:space="preserve">## [1] "online = 6"</w:t>
-      </w:r>
-      <w:r>
-        <w:br/>
-      </w:r>
-      <w:r>
-        <w:rPr>
-          <w:rStyle w:val="VerbatimChar"/>
-        </w:rPr>
-        <w:t xml:space="preserve">## [1] "durante = 5"</w:t>
-      </w:r>
-      <w:r>
-        <w:br/>
-      </w:r>
-      <w:r>
-        <w:rPr>
-          <w:rStyle w:val="VerbatimChar"/>
-        </w:rPr>
-        <w:t xml:space="preserve">## [1] "dificuldades = 5"</w:t>
-      </w:r>
-      <w:r>
-        <w:br/>
-      </w:r>
-      <w:r>
-        <w:rPr>
-          <w:rStyle w:val="VerbatimChar"/>
-        </w:rPr>
-        <w:t xml:space="preserve">## [1] "pandemia = 5"</w:t>
-      </w:r>
-      <w:r>
-        <w:br/>
-      </w:r>
-      <w:r>
-        <w:rPr>
-          <w:rStyle w:val="VerbatimChar"/>
-        </w:rPr>
-        <w:t xml:space="preserve">## [1] "professores = 4"</w:t>
-      </w:r>
-      <w:r>
-        <w:br/>
-      </w:r>
-      <w:r>
-        <w:rPr>
-          <w:rStyle w:val="VerbatimChar"/>
-        </w:rPr>
-        <w:t xml:space="preserve">## [1] "dificuldade = 4"</w:t>
-      </w:r>
-      <w:r>
-        <w:br/>
-      </w:r>
-      <w:r>
-        <w:rPr>
-          <w:rStyle w:val="VerbatimChar"/>
-        </w:rPr>
-        <w:t xml:space="preserve">## [1] "tempo = 3"</w:t>
-      </w:r>
-      <w:r>
-        <w:br/>
-      </w:r>
-      <w:r>
-        <w:rPr>
-          <w:rStyle w:val="VerbatimChar"/>
-        </w:rPr>
-        <w:t xml:space="preserve">## [1] "alguns = 3"</w:t>
-      </w:r>
-      <w:r>
-        <w:br/>
-      </w:r>
-      <w:r>
-        <w:rPr>
-          <w:rStyle w:val="VerbatimChar"/>
-        </w:rPr>
-        <w:t xml:space="preserve">## [1] "alunos = 3"</w:t>
-      </w:r>
-      <w:r>
-        <w:br/>
-      </w:r>
-      <w:r>
-        <w:rPr>
-          <w:rStyle w:val="VerbatimChar"/>
-        </w:rPr>
-        <w:t xml:space="preserve">## [1] "colegas = 3"</w:t>
-      </w:r>
-      <w:r>
-        <w:br/>
-      </w:r>
-      <w:r>
-        <w:rPr>
-          <w:rStyle w:val="VerbatimChar"/>
-        </w:rPr>
-        <w:t xml:space="preserve">## [1] "dúvidas = 3"</w:t>
-      </w:r>
-      <w:r>
-        <w:br/>
-      </w:r>
-      <w:r>
-        <w:rPr>
-          <w:rStyle w:val="VerbatimChar"/>
-        </w:rPr>
-        <w:t xml:space="preserve">## [1] "independentemente = 3"</w:t>
-      </w:r>
-      <w:r>
-        <w:br/>
-      </w:r>
-      <w:r>
-        <w:rPr>
-          <w:rStyle w:val="VerbatimChar"/>
-        </w:rPr>
-        <w:t xml:space="preserve">## [1] "aula = 3"</w:t>
-      </w:r>
-      <w:r>
-        <w:br/>
-      </w:r>
-      <w:r>
-        <w:rPr>
-          <w:rStyle w:val="VerbatimChar"/>
-        </w:rPr>
-        <w:t xml:space="preserve">## [1] "casa = 3"</w:t>
+        <w:t xml:space="preserve">## [1] "pandemia = 6"</w:t>
+      </w:r>
+      <w:r>
+        <w:br/>
+      </w:r>
+      <w:r>
+        <w:rPr>
+          <w:rStyle w:val="VerbatimChar"/>
+        </w:rPr>
+        <w:t xml:space="preserve">## [1] "casa = 6"</w:t>
+      </w:r>
+      <w:r>
+        <w:br/>
+      </w:r>
+      <w:r>
+        <w:rPr>
+          <w:rStyle w:val="VerbatimChar"/>
+        </w:rPr>
+        <w:t xml:space="preserve">## [1] "renda = 6"</w:t>
+      </w:r>
+      <w:r>
+        <w:br/>
+      </w:r>
+      <w:r>
+        <w:rPr>
+          <w:rStyle w:val="VerbatimChar"/>
+        </w:rPr>
+        <w:t xml:space="preserve">## [1] "gastos = 5"</w:t>
+      </w:r>
+      <w:r>
+        <w:br/>
+      </w:r>
+      <w:r>
+        <w:rPr>
+          <w:rStyle w:val="VerbatimChar"/>
+        </w:rPr>
+        <w:t xml:space="preserve">## [1] "trabalho = 5"</w:t>
+      </w:r>
+      <w:r>
+        <w:br/>
+      </w:r>
+      <w:r>
+        <w:rPr>
+          <w:rStyle w:val="VerbatimChar"/>
+        </w:rPr>
+        <w:t xml:space="preserve">## [1] "transporte = 5"</w:t>
+      </w:r>
+      <w:r>
+        <w:br/>
+      </w:r>
+      <w:r>
+        <w:rPr>
+          <w:rStyle w:val="VerbatimChar"/>
+        </w:rPr>
+        <w:t xml:space="preserve">## [1] "financeira = 5"</w:t>
+      </w:r>
+      <w:r>
+        <w:br/>
+      </w:r>
+      <w:r>
+        <w:rPr>
+          <w:rStyle w:val="VerbatimChar"/>
+        </w:rPr>
+        <w:t xml:space="preserve">## [1] "produtos = 4"</w:t>
+      </w:r>
+      <w:r>
+        <w:br/>
+      </w:r>
+      <w:r>
+        <w:rPr>
+          <w:rStyle w:val="VerbatimChar"/>
+        </w:rPr>
+        <w:t xml:space="preserve">## [1] "aluguel = 4"</w:t>
+      </w:r>
+      <w:r>
+        <w:br/>
+      </w:r>
+      <w:r>
+        <w:rPr>
+          <w:rStyle w:val="VerbatimChar"/>
+        </w:rPr>
+        <w:t xml:space="preserve">## [1] "porque = 4"</w:t>
+      </w:r>
+      <w:r>
+        <w:br/>
+      </w:r>
+      <w:r>
+        <w:rPr>
+          <w:rStyle w:val="VerbatimChar"/>
+        </w:rPr>
+        <w:t xml:space="preserve">## [1] "despesas = 4"</w:t>
+      </w:r>
+      <w:r>
+        <w:br/>
+      </w:r>
+      <w:r>
+        <w:rPr>
+          <w:rStyle w:val="VerbatimChar"/>
+        </w:rPr>
+        <w:t xml:space="preserve">## [1] "porém = 4"</w:t>
+      </w:r>
+      <w:r>
+        <w:br/>
+      </w:r>
+      <w:r>
+        <w:rPr>
+          <w:rStyle w:val="VerbatimChar"/>
+        </w:rPr>
+        <w:t xml:space="preserve">## [1] "aulas = 4"</w:t>
+      </w:r>
+      <w:r>
+        <w:br/>
+      </w:r>
+      <w:r>
+        <w:rPr>
+          <w:rStyle w:val="VerbatimChar"/>
+        </w:rPr>
+        <w:t xml:space="preserve">## [1] "valor = 4"</w:t>
+      </w:r>
+      <w:r>
+        <w:br/>
+      </w:r>
+      <w:r>
+        <w:rPr>
+          <w:rStyle w:val="VerbatimChar"/>
+        </w:rPr>
+        <w:t xml:space="preserve">## [1] "aumentaram = 3"</w:t>
+      </w:r>
+      <w:r>
+        <w:br/>
+      </w:r>
+      <w:r>
+        <w:rPr>
+          <w:rStyle w:val="VerbatimChar"/>
+        </w:rPr>
+        <w:t xml:space="preserve">## [1] "ano = 3"</w:t>
+      </w:r>
+      <w:r>
+        <w:br/>
+      </w:r>
+      <w:r>
+        <w:rPr>
+          <w:rStyle w:val="VerbatimChar"/>
+        </w:rPr>
+        <w:t xml:space="preserve">## [1] "desde = 3"</w:t>
+      </w:r>
+      <w:r>
+        <w:br/>
+      </w:r>
+      <w:r>
+        <w:rPr>
+          <w:rStyle w:val="VerbatimChar"/>
+        </w:rPr>
+        <w:t xml:space="preserve">## [1] "pais = 3"</w:t>
+      </w:r>
+      <w:r>
+        <w:br/>
+      </w:r>
+      <w:r>
+        <w:rPr>
+          <w:rStyle w:val="VerbatimChar"/>
+        </w:rPr>
+        <w:t xml:space="preserve">## [1] "sei = 3"</w:t>
+      </w:r>
+      <w:r>
+        <w:br/>
+      </w:r>
+      <w:r>
+        <w:rPr>
+          <w:rStyle w:val="VerbatimChar"/>
+        </w:rPr>
+        <w:t xml:space="preserve">## [1] "durante = 3"</w:t>
+      </w:r>
+      <w:r>
+        <w:br/>
+      </w:r>
+      <w:r>
+        <w:rPr>
+          <w:rStyle w:val="VerbatimChar"/>
+        </w:rPr>
+        <w:t xml:space="preserve">## [1] "aumento = 3"</w:t>
+      </w:r>
+      <w:r>
+        <w:br/>
+      </w:r>
+      <w:r>
+        <w:rPr>
+          <w:rStyle w:val="VerbatimChar"/>
+        </w:rPr>
+        <w:t xml:space="preserve">## [1] "poder = 3"</w:t>
+      </w:r>
+      <w:r>
+        <w:br/>
+      </w:r>
+      <w:r>
+        <w:rPr>
+          <w:rStyle w:val="VerbatimChar"/>
+        </w:rPr>
+        <w:t xml:space="preserve">## [1] "atualmente = 3"</w:t>
+      </w:r>
+      <w:r>
+        <w:br/>
+      </w:r>
+      <w:r>
+        <w:rPr>
+          <w:rStyle w:val="VerbatimChar"/>
+        </w:rPr>
+        <w:t xml:space="preserve">## [1] "contas = 3"</w:t>
+      </w:r>
+      <w:r>
+        <w:br/>
+      </w:r>
+      <w:r>
+        <w:rPr>
+          <w:rStyle w:val="VerbatimChar"/>
+        </w:rPr>
+        <w:t xml:space="preserve">## [1] "impostos = 3"</w:t>
+      </w:r>
+      <w:r>
+        <w:br/>
+      </w:r>
+      <w:r>
+        <w:rPr>
+          <w:rStyle w:val="VerbatimChar"/>
+        </w:rPr>
+        <w:t xml:space="preserve">## [1] "dinheiro = 3"</w:t>
+      </w:r>
+      <w:r>
+        <w:br/>
+      </w:r>
+      <w:r>
+        <w:rPr>
+          <w:rStyle w:val="VerbatimChar"/>
+        </w:rPr>
+        <w:t xml:space="preserve">## [1] "fazer = 3"</w:t>
+      </w:r>
+      <w:r>
+        <w:br/>
+      </w:r>
+      <w:r>
+        <w:rPr>
+          <w:rStyle w:val="VerbatimChar"/>
+        </w:rPr>
+        <w:t xml:space="preserve">## [1] "trabalhos = 3"</w:t>
+      </w:r>
+      <w:r>
+        <w:br/>
+      </w:r>
+      <w:r>
+        <w:rPr>
+          <w:rStyle w:val="VerbatimChar"/>
+        </w:rPr>
+        <w:t xml:space="preserve">## [1] "mercado = 3"</w:t>
       </w:r>
     </w:p>
     <w:p>
@@ -4485,7 +5551,7 @@
               <a:graphicData uri="http://schemas.openxmlformats.org/drawingml/2006/picture">
                 <pic:pic>
                   <pic:nvPicPr>
-                    <pic:cNvPr descr="consequencias-oriundas-da-pandemia-v1.0_files/figure-docx/grafico-40-1.png" id="146" name="Picture"/>
+                    <pic:cNvPr descr="consequencias-oriundas-da-pandemia-v1.0_files/figure-docx/grafico-39-1.png" id="146" name="Picture"/>
                     <pic:cNvPicPr>
                       <a:picLocks noChangeArrowheads="1" noChangeAspect="1"/>
                     </pic:cNvPicPr>
@@ -4526,7 +5592,7 @@
         <w:rPr>
           <w:rStyle w:val="VerbatimChar"/>
         </w:rPr>
-        <w:t xml:space="preserve">## [1] "Principais ocorrências de palavras nos comentários finais"</w:t>
+        <w:t xml:space="preserve">## [1] "Principais ocorrências de palavras das dificuldades acadêmicas durante a pandemia"</w:t>
       </w:r>
     </w:p>
     <w:p>
@@ -4537,34 +5603,151 @@
         <w:rPr>
           <w:rStyle w:val="VerbatimChar"/>
         </w:rPr>
-        <w:t xml:space="preserve">## [1] "covid = 8"</w:t>
-      </w:r>
-      <w:r>
-        <w:br/>
-      </w:r>
-      <w:r>
-        <w:rPr>
-          <w:rStyle w:val="VerbatimChar"/>
-        </w:rPr>
-        <w:t xml:space="preserve">## [1] "pandemia = 7"</w:t>
-      </w:r>
-      <w:r>
-        <w:br/>
-      </w:r>
-      <w:r>
-        <w:rPr>
-          <w:rStyle w:val="VerbatimChar"/>
-        </w:rPr>
-        <w:t xml:space="preserve">## [1] "vida = 6"</w:t>
-      </w:r>
-      <w:r>
-        <w:br/>
-      </w:r>
-      <w:r>
-        <w:rPr>
-          <w:rStyle w:val="VerbatimChar"/>
-        </w:rPr>
-        <w:t xml:space="preserve">## [1] "família = 5"</w:t>
+        <w:t xml:space="preserve">## [1] "aulas = 15"</w:t>
+      </w:r>
+      <w:r>
+        <w:br/>
+      </w:r>
+      <w:r>
+        <w:rPr>
+          <w:rStyle w:val="VerbatimChar"/>
+        </w:rPr>
+        <w:t xml:space="preserve">## [1] "online = 8"</w:t>
+      </w:r>
+      <w:r>
+        <w:br/>
+      </w:r>
+      <w:r>
+        <w:rPr>
+          <w:rStyle w:val="VerbatimChar"/>
+        </w:rPr>
+        <w:t xml:space="preserve">## [1] "pandemia = 8"</w:t>
+      </w:r>
+      <w:r>
+        <w:br/>
+      </w:r>
+      <w:r>
+        <w:rPr>
+          <w:rStyle w:val="VerbatimChar"/>
+        </w:rPr>
+        <w:t xml:space="preserve">## [1] "durante = 6"</w:t>
+      </w:r>
+      <w:r>
+        <w:br/>
+      </w:r>
+      <w:r>
+        <w:rPr>
+          <w:rStyle w:val="VerbatimChar"/>
+        </w:rPr>
+        <w:t xml:space="preserve">## [1] "tempo = 6"</w:t>
+      </w:r>
+      <w:r>
+        <w:br/>
+      </w:r>
+      <w:r>
+        <w:rPr>
+          <w:rStyle w:val="VerbatimChar"/>
+        </w:rPr>
+        <w:t xml:space="preserve">## [1] "dificuldades = 6"</w:t>
+      </w:r>
+      <w:r>
+        <w:br/>
+      </w:r>
+      <w:r>
+        <w:rPr>
+          <w:rStyle w:val="VerbatimChar"/>
+        </w:rPr>
+        <w:t xml:space="preserve">## [1] "professores = 6"</w:t>
+      </w:r>
+      <w:r>
+        <w:br/>
+      </w:r>
+      <w:r>
+        <w:rPr>
+          <w:rStyle w:val="VerbatimChar"/>
+        </w:rPr>
+        <w:t xml:space="preserve">## [1] "ead = 6"</w:t>
+      </w:r>
+      <w:r>
+        <w:br/>
+      </w:r>
+      <w:r>
+        <w:rPr>
+          <w:rStyle w:val="VerbatimChar"/>
+        </w:rPr>
+        <w:t xml:space="preserve">## [1] "dificuldade = 6"</w:t>
+      </w:r>
+      <w:r>
+        <w:br/>
+      </w:r>
+      <w:r>
+        <w:rPr>
+          <w:rStyle w:val="VerbatimChar"/>
+        </w:rPr>
+        <w:t xml:space="preserve">## [1] "estudar = 5"</w:t>
+      </w:r>
+      <w:r>
+        <w:br/>
+      </w:r>
+      <w:r>
+        <w:rPr>
+          <w:rStyle w:val="VerbatimChar"/>
+        </w:rPr>
+        <w:t xml:space="preserve">## [1] "ensino = 5"</w:t>
+      </w:r>
+      <w:r>
+        <w:br/>
+      </w:r>
+      <w:r>
+        <w:rPr>
+          <w:rStyle w:val="VerbatimChar"/>
+        </w:rPr>
+        <w:t xml:space="preserve">## [1] "curso = 4"</w:t>
+      </w:r>
+      <w:r>
+        <w:br/>
+      </w:r>
+      <w:r>
+        <w:rPr>
+          <w:rStyle w:val="VerbatimChar"/>
+        </w:rPr>
+        <w:t xml:space="preserve">## [1] "falta = 4"</w:t>
+      </w:r>
+      <w:r>
+        <w:br/>
+      </w:r>
+      <w:r>
+        <w:rPr>
+          <w:rStyle w:val="VerbatimChar"/>
+        </w:rPr>
+        <w:t xml:space="preserve">## [1] "colegas = 4"</w:t>
+      </w:r>
+      <w:r>
+        <w:br/>
+      </w:r>
+      <w:r>
+        <w:rPr>
+          <w:rStyle w:val="VerbatimChar"/>
+        </w:rPr>
+        <w:t xml:space="preserve">## [1] "pois = 4"</w:t>
+      </w:r>
+      <w:r>
+        <w:br/>
+      </w:r>
+      <w:r>
+        <w:rPr>
+          <w:rStyle w:val="VerbatimChar"/>
+        </w:rPr>
+        <w:t xml:space="preserve">## [1] "remoto = 4"</w:t>
+      </w:r>
+      <w:r>
+        <w:br/>
+      </w:r>
+      <w:r>
+        <w:rPr>
+          <w:rStyle w:val="VerbatimChar"/>
+        </w:rPr>
+        <w:t xml:space="preserve">## [1] "aula = 4"</w:t>
       </w:r>
       <w:r>
         <w:br/>
@@ -4582,152 +5765,124 @@
         <w:rPr>
           <w:rStyle w:val="VerbatimChar"/>
         </w:rPr>
-        <w:t xml:space="preserve">## [1] "tempo = 4"</w:t>
-      </w:r>
-      <w:r>
-        <w:br/>
-      </w:r>
-      <w:r>
-        <w:rPr>
-          <w:rStyle w:val="VerbatimChar"/>
-        </w:rPr>
-        <w:t xml:space="preserve">## [1] "bem = 4"</w:t>
-      </w:r>
-      <w:r>
-        <w:br/>
-      </w:r>
-      <w:r>
-        <w:rPr>
-          <w:rStyle w:val="VerbatimChar"/>
-        </w:rPr>
-        <w:t xml:space="preserve">## [1] "pais = 4"</w:t>
-      </w:r>
-      <w:r>
-        <w:br/>
-      </w:r>
-      <w:r>
-        <w:rPr>
-          <w:rStyle w:val="VerbatimChar"/>
-        </w:rPr>
-        <w:t xml:space="preserve">## [1] "todos = 4"</w:t>
-      </w:r>
-      <w:r>
-        <w:br/>
-      </w:r>
-      <w:r>
-        <w:rPr>
-          <w:rStyle w:val="VerbatimChar"/>
-        </w:rPr>
-        <w:t xml:space="preserve">## [1] "ano = 4"</w:t>
-      </w:r>
-      <w:r>
-        <w:br/>
-      </w:r>
-      <w:r>
-        <w:rPr>
-          <w:rStyle w:val="VerbatimChar"/>
-        </w:rPr>
-        <w:t xml:space="preserve">## [1] "contato = 4"</w:t>
-      </w:r>
-      <w:r>
-        <w:br/>
-      </w:r>
-      <w:r>
-        <w:rPr>
-          <w:rStyle w:val="VerbatimChar"/>
-        </w:rPr>
-        <w:t xml:space="preserve">## [1] "sintomas = 4"</w:t>
-      </w:r>
-      <w:r>
-        <w:br/>
-      </w:r>
-      <w:r>
-        <w:rPr>
-          <w:rStyle w:val="VerbatimChar"/>
-        </w:rPr>
-        <w:t xml:space="preserve">## [1] "saúde = 3"</w:t>
-      </w:r>
-      <w:r>
-        <w:br/>
-      </w:r>
-      <w:r>
-        <w:rPr>
-          <w:rStyle w:val="VerbatimChar"/>
-        </w:rPr>
-        <w:t xml:space="preserve">## [1] "anos = 3"</w:t>
-      </w:r>
-      <w:r>
-        <w:br/>
-      </w:r>
-      <w:r>
-        <w:rPr>
-          <w:rStyle w:val="VerbatimChar"/>
-        </w:rPr>
-        <w:t xml:space="preserve">## [1] "pai = 3"</w:t>
-      </w:r>
-      <w:r>
-        <w:br/>
-      </w:r>
-      <w:r>
-        <w:rPr>
-          <w:rStyle w:val="VerbatimChar"/>
-        </w:rPr>
-        <w:t xml:space="preserve">## [1] "passamos = 3"</w:t>
-      </w:r>
-      <w:r>
-        <w:br/>
-      </w:r>
-      <w:r>
-        <w:rPr>
-          <w:rStyle w:val="VerbatimChar"/>
-        </w:rPr>
-        <w:t xml:space="preserve">## [1] "porém = 3"</w:t>
-      </w:r>
-      <w:r>
-        <w:br/>
-      </w:r>
-      <w:r>
-        <w:rPr>
-          <w:rStyle w:val="VerbatimChar"/>
-        </w:rPr>
-        <w:t xml:space="preserve">## [1] "ter = 3"</w:t>
-      </w:r>
-      <w:r>
-        <w:br/>
-      </w:r>
-      <w:r>
-        <w:rPr>
-          <w:rStyle w:val="VerbatimChar"/>
-        </w:rPr>
-        <w:t xml:space="preserve">## [1] "apenas = 3"</w:t>
-      </w:r>
-      <w:r>
-        <w:br/>
-      </w:r>
-      <w:r>
-        <w:rPr>
-          <w:rStyle w:val="VerbatimChar"/>
-        </w:rPr>
-        <w:t xml:space="preserve">## [1] "pessoas = 3"</w:t>
-      </w:r>
-      <w:r>
-        <w:br/>
-      </w:r>
-      <w:r>
-        <w:rPr>
-          <w:rStyle w:val="VerbatimChar"/>
-        </w:rPr>
-        <w:t xml:space="preserve">## [1] "após = 3"</w:t>
-      </w:r>
-    </w:p>
-    <w:bookmarkEnd w:id="147"/>
-    <w:bookmarkStart w:id="151" w:name="sobras"/>
-    <w:p>
-      <w:pPr>
-        <w:pStyle w:val="Heading2"/>
-      </w:pPr>
-      <w:r>
-        <w:t xml:space="preserve">Sobras ?</w:t>
+        <w:t xml:space="preserve">## [1] "instituição = 3"</w:t>
+      </w:r>
+      <w:r>
+        <w:br/>
+      </w:r>
+      <w:r>
+        <w:rPr>
+          <w:rStyle w:val="VerbatimChar"/>
+        </w:rPr>
+        <w:t xml:space="preserve">## [1] "bibliotecas = 3"</w:t>
+      </w:r>
+      <w:r>
+        <w:br/>
+      </w:r>
+      <w:r>
+        <w:rPr>
+          <w:rStyle w:val="VerbatimChar"/>
+        </w:rPr>
+        <w:t xml:space="preserve">## [1] "muita = 3"</w:t>
+      </w:r>
+      <w:r>
+        <w:br/>
+      </w:r>
+      <w:r>
+        <w:rPr>
+          <w:rStyle w:val="VerbatimChar"/>
+        </w:rPr>
+        <w:t xml:space="preserve">## [1] "alguns = 3"</w:t>
+      </w:r>
+      <w:r>
+        <w:br/>
+      </w:r>
+      <w:r>
+        <w:rPr>
+          <w:rStyle w:val="VerbatimChar"/>
+        </w:rPr>
+        <w:t xml:space="preserve">## [1] "alunos = 3"</w:t>
+      </w:r>
+      <w:r>
+        <w:br/>
+      </w:r>
+      <w:r>
+        <w:rPr>
+          <w:rStyle w:val="VerbatimChar"/>
+        </w:rPr>
+        <w:t xml:space="preserve">## [1] "dúvidas = 3"</w:t>
+      </w:r>
+      <w:r>
+        <w:br/>
+      </w:r>
+      <w:r>
+        <w:rPr>
+          <w:rStyle w:val="VerbatimChar"/>
+        </w:rPr>
+        <w:t xml:space="preserve">## [1] "independentemente = 3"</w:t>
+      </w:r>
+      <w:r>
+        <w:br/>
+      </w:r>
+      <w:r>
+        <w:rPr>
+          <w:rStyle w:val="VerbatimChar"/>
+        </w:rPr>
+        <w:t xml:space="preserve">## [1] "internet = 3"</w:t>
+      </w:r>
+      <w:r>
+        <w:br/>
+      </w:r>
+      <w:r>
+        <w:rPr>
+          <w:rStyle w:val="VerbatimChar"/>
+        </w:rPr>
+        <w:t xml:space="preserve">## [1] "bastante = 3"</w:t>
+      </w:r>
+      <w:r>
+        <w:br/>
+      </w:r>
+      <w:r>
+        <w:rPr>
+          <w:rStyle w:val="VerbatimChar"/>
+        </w:rPr>
+        <w:t xml:space="preserve">## [1] "estudos = 3"</w:t>
+      </w:r>
+      <w:r>
+        <w:br/>
+      </w:r>
+      <w:r>
+        <w:rPr>
+          <w:rStyle w:val="VerbatimChar"/>
+        </w:rPr>
+        <w:t xml:space="preserve">## [1] "ser = 3"</w:t>
+      </w:r>
+      <w:r>
+        <w:br/>
+      </w:r>
+      <w:r>
+        <w:rPr>
+          <w:rStyle w:val="VerbatimChar"/>
+        </w:rPr>
+        <w:t xml:space="preserve">## [1] "trabalho = 3"</w:t>
+      </w:r>
+      <w:r>
+        <w:br/>
+      </w:r>
+      <w:r>
+        <w:rPr>
+          <w:rStyle w:val="VerbatimChar"/>
+        </w:rPr>
+        <w:t xml:space="preserve">## [1] "nao = 3"</w:t>
+      </w:r>
+      <w:r>
+        <w:br/>
+      </w:r>
+      <w:r>
+        <w:rPr>
+          <w:rStyle w:val="VerbatimChar"/>
+        </w:rPr>
+        <w:t xml:space="preserve">## [1] "concentração = 3"</w:t>
       </w:r>
     </w:p>
     <w:p>
@@ -4739,18 +5894,18 @@
           <wp:inline>
             <wp:extent cx="5334000" cy="4267200"/>
             <wp:effectExtent b="0" l="0" r="0" t="0"/>
-            <wp:docPr descr="" title="" id="149" name="Picture"/>
+            <wp:docPr descr="" title="" id="148" name="Picture"/>
             <a:graphic>
               <a:graphicData uri="http://schemas.openxmlformats.org/drawingml/2006/picture">
                 <pic:pic>
                   <pic:nvPicPr>
-                    <pic:cNvPr descr="consequencias-oriundas-da-pandemia-v1.0_files/figure-docx/grafico-nana-1.png" id="150" name="Picture"/>
+                    <pic:cNvPr descr="consequencias-oriundas-da-pandemia-v1.0_files/figure-docx/grafico-40-1.png" id="149" name="Picture"/>
                     <pic:cNvPicPr>
                       <a:picLocks noChangeArrowheads="1" noChangeAspect="1"/>
                     </pic:cNvPicPr>
                   </pic:nvPicPr>
                   <pic:blipFill>
-                    <a:blip r:embed="rId148"/>
+                    <a:blip r:embed="rId147"/>
                     <a:stretch>
                       <a:fillRect/>
                     </a:stretch>
@@ -4777,13 +5932,488 @@
         </w:drawing>
       </w:r>
     </w:p>
-    <w:bookmarkEnd w:id="151"/>
-    <w:bookmarkStart w:id="152" w:name="resultados-e-discussão"/>
+    <w:p>
+      <w:pPr>
+        <w:pStyle w:val="SourceCode"/>
+      </w:pPr>
+      <w:r>
+        <w:rPr>
+          <w:rStyle w:val="VerbatimChar"/>
+        </w:rPr>
+        <w:t xml:space="preserve">## [1] "Principais ocorrências de palavras nos comentários finais"</w:t>
+      </w:r>
+    </w:p>
+    <w:p>
+      <w:pPr>
+        <w:pStyle w:val="SourceCode"/>
+      </w:pPr>
+      <w:r>
+        <w:rPr>
+          <w:rStyle w:val="VerbatimChar"/>
+        </w:rPr>
+        <w:t xml:space="preserve">## [1] "casa = 11"</w:t>
+      </w:r>
+      <w:r>
+        <w:br/>
+      </w:r>
+      <w:r>
+        <w:rPr>
+          <w:rStyle w:val="VerbatimChar"/>
+        </w:rPr>
+        <w:t xml:space="preserve">## [1] "covid = 10"</w:t>
+      </w:r>
+      <w:r>
+        <w:br/>
+      </w:r>
+      <w:r>
+        <w:rPr>
+          <w:rStyle w:val="VerbatimChar"/>
+        </w:rPr>
+        <w:t xml:space="preserve">## [1] "pandemia = 8"</w:t>
+      </w:r>
+      <w:r>
+        <w:br/>
+      </w:r>
+      <w:r>
+        <w:rPr>
+          <w:rStyle w:val="VerbatimChar"/>
+        </w:rPr>
+        <w:t xml:space="preserve">## [1] "todos = 8"</w:t>
+      </w:r>
+      <w:r>
+        <w:br/>
+      </w:r>
+      <w:r>
+        <w:rPr>
+          <w:rStyle w:val="VerbatimChar"/>
+        </w:rPr>
+        <w:t xml:space="preserve">## [1] "ansiedade = 8"</w:t>
+      </w:r>
+      <w:r>
+        <w:br/>
+      </w:r>
+      <w:r>
+        <w:rPr>
+          <w:rStyle w:val="VerbatimChar"/>
+        </w:rPr>
+        <w:t xml:space="preserve">## [1] "vida = 7"</w:t>
+      </w:r>
+      <w:r>
+        <w:br/>
+      </w:r>
+      <w:r>
+        <w:rPr>
+          <w:rStyle w:val="VerbatimChar"/>
+        </w:rPr>
+        <w:t xml:space="preserve">## [1] "pessoas = 5"</w:t>
+      </w:r>
+      <w:r>
+        <w:br/>
+      </w:r>
+      <w:r>
+        <w:rPr>
+          <w:rStyle w:val="VerbatimChar"/>
+        </w:rPr>
+        <w:t xml:space="preserve">## [1] "uso = 5"</w:t>
+      </w:r>
+      <w:r>
+        <w:br/>
+      </w:r>
+      <w:r>
+        <w:rPr>
+          <w:rStyle w:val="VerbatimChar"/>
+        </w:rPr>
+        <w:t xml:space="preserve">## [1] "ano = 5"</w:t>
+      </w:r>
+      <w:r>
+        <w:br/>
+      </w:r>
+      <w:r>
+        <w:rPr>
+          <w:rStyle w:val="VerbatimChar"/>
+        </w:rPr>
+        <w:t xml:space="preserve">## [1] "bem = 5"</w:t>
+      </w:r>
+      <w:r>
+        <w:br/>
+      </w:r>
+      <w:r>
+        <w:rPr>
+          <w:rStyle w:val="VerbatimChar"/>
+        </w:rPr>
+        <w:t xml:space="preserve">## [1] "aumentar = 5"</w:t>
+      </w:r>
+      <w:r>
+        <w:br/>
+      </w:r>
+      <w:r>
+        <w:rPr>
+          <w:rStyle w:val="VerbatimChar"/>
+        </w:rPr>
+        <w:t xml:space="preserve">## [1] "pior = 5"</w:t>
+      </w:r>
+      <w:r>
+        <w:br/>
+      </w:r>
+      <w:r>
+        <w:rPr>
+          <w:rStyle w:val="VerbatimChar"/>
+        </w:rPr>
+        <w:t xml:space="preserve">## [1] "família = 5"</w:t>
+      </w:r>
+      <w:r>
+        <w:br/>
+      </w:r>
+      <w:r>
+        <w:rPr>
+          <w:rStyle w:val="VerbatimChar"/>
+        </w:rPr>
+        <w:t xml:space="preserve">## [1] "saúde = 4"</w:t>
+      </w:r>
+      <w:r>
+        <w:br/>
+      </w:r>
+      <w:r>
+        <w:rPr>
+          <w:rStyle w:val="VerbatimChar"/>
+        </w:rPr>
+        <w:t xml:space="preserve">## [1] "tempo = 4"</w:t>
+      </w:r>
+      <w:r>
+        <w:br/>
+      </w:r>
+      <w:r>
+        <w:rPr>
+          <w:rStyle w:val="VerbatimChar"/>
+        </w:rPr>
+        <w:t xml:space="preserve">## [1] "anos = 4"</w:t>
+      </w:r>
+      <w:r>
+        <w:br/>
+      </w:r>
+      <w:r>
+        <w:rPr>
+          <w:rStyle w:val="VerbatimChar"/>
+        </w:rPr>
+        <w:t xml:space="preserve">## [1] "crianças = 4"</w:t>
+      </w:r>
+      <w:r>
+        <w:br/>
+      </w:r>
+      <w:r>
+        <w:rPr>
+          <w:rStyle w:val="VerbatimChar"/>
+        </w:rPr>
+        <w:t xml:space="preserve">## [1] "medo = 4"</w:t>
+      </w:r>
+      <w:r>
+        <w:br/>
+      </w:r>
+      <w:r>
+        <w:rPr>
+          <w:rStyle w:val="VerbatimChar"/>
+        </w:rPr>
+        <w:t xml:space="preserve">## [1] "apenas = 4"</w:t>
+      </w:r>
+      <w:r>
+        <w:br/>
+      </w:r>
+      <w:r>
+        <w:rPr>
+          <w:rStyle w:val="VerbatimChar"/>
+        </w:rPr>
+        <w:t xml:space="preserve">## [1] "isolamento = 4"</w:t>
+      </w:r>
+      <w:r>
+        <w:br/>
+      </w:r>
+      <w:r>
+        <w:rPr>
+          <w:rStyle w:val="VerbatimChar"/>
+        </w:rPr>
+        <w:t xml:space="preserve">## [1] "nivel = 4"</w:t>
+      </w:r>
+      <w:r>
+        <w:br/>
+      </w:r>
+      <w:r>
+        <w:rPr>
+          <w:rStyle w:val="VerbatimChar"/>
+        </w:rPr>
+        <w:t xml:space="preserve">## [1] "pais = 4"</w:t>
+      </w:r>
+      <w:r>
+        <w:br/>
+      </w:r>
+      <w:r>
+        <w:rPr>
+          <w:rStyle w:val="VerbatimChar"/>
+        </w:rPr>
+        <w:t xml:space="preserve">## [1] "contato = 4"</w:t>
+      </w:r>
+      <w:r>
+        <w:br/>
+      </w:r>
+      <w:r>
+        <w:rPr>
+          <w:rStyle w:val="VerbatimChar"/>
+        </w:rPr>
+        <w:t xml:space="preserve">## [1] "sintomas = 4"</w:t>
+      </w:r>
+      <w:r>
+        <w:br/>
+      </w:r>
+      <w:r>
+        <w:rPr>
+          <w:rStyle w:val="VerbatimChar"/>
+        </w:rPr>
+        <w:t xml:space="preserve">## [1] "sobre = 3"</w:t>
+      </w:r>
+      <w:r>
+        <w:br/>
+      </w:r>
+      <w:r>
+        <w:rPr>
+          <w:rStyle w:val="VerbatimChar"/>
+        </w:rPr>
+        <w:t xml:space="preserve">## [1] "amigos = 3"</w:t>
+      </w:r>
+      <w:r>
+        <w:br/>
+      </w:r>
+      <w:r>
+        <w:rPr>
+          <w:rStyle w:val="VerbatimChar"/>
+        </w:rPr>
+        <w:t xml:space="preserve">## [1] "dias = 3"</w:t>
+      </w:r>
+      <w:r>
+        <w:br/>
+      </w:r>
+      <w:r>
+        <w:rPr>
+          <w:rStyle w:val="VerbatimChar"/>
+        </w:rPr>
+        <w:t xml:space="preserve">## [1] "escola = 3"</w:t>
+      </w:r>
+      <w:r>
+        <w:br/>
+      </w:r>
+      <w:r>
+        <w:rPr>
+          <w:rStyle w:val="VerbatimChar"/>
+        </w:rPr>
+        <w:t xml:space="preserve">## [1] "externo = 3"</w:t>
+      </w:r>
+      <w:r>
+        <w:br/>
+      </w:r>
+      <w:r>
+        <w:rPr>
+          <w:rStyle w:val="VerbatimChar"/>
+        </w:rPr>
+        <w:t xml:space="preserve">## [1] "fazer = 3"</w:t>
+      </w:r>
+      <w:r>
+        <w:br/>
+      </w:r>
+      <w:r>
+        <w:rPr>
+          <w:rStyle w:val="VerbatimChar"/>
+        </w:rPr>
+        <w:t xml:space="preserve">## [1] "guerra = 3"</w:t>
+      </w:r>
+      <w:r>
+        <w:br/>
+      </w:r>
+      <w:r>
+        <w:rPr>
+          <w:rStyle w:val="VerbatimChar"/>
+        </w:rPr>
+        <w:t xml:space="preserve">## [1] "mercado = 3"</w:t>
+      </w:r>
+      <w:r>
+        <w:br/>
+      </w:r>
+      <w:r>
+        <w:rPr>
+          <w:rStyle w:val="VerbatimChar"/>
+        </w:rPr>
+        <w:t xml:space="preserve">## [1] "sair = 3"</w:t>
+      </w:r>
+      <w:r>
+        <w:br/>
+      </w:r>
+      <w:r>
+        <w:rPr>
+          <w:rStyle w:val="VerbatimChar"/>
+        </w:rPr>
+        <w:t xml:space="preserve">## [1] "sapatos = 3"</w:t>
+      </w:r>
+      <w:r>
+        <w:br/>
+      </w:r>
+      <w:r>
+        <w:rPr>
+          <w:rStyle w:val="VerbatimChar"/>
+        </w:rPr>
+        <w:t xml:space="preserve">## [1] "trabalho = 3"</w:t>
+      </w:r>
+      <w:r>
+        <w:br/>
+      </w:r>
+      <w:r>
+        <w:rPr>
+          <w:rStyle w:val="VerbatimChar"/>
+        </w:rPr>
+        <w:t xml:space="preserve">## [1] "difícil = 3"</w:t>
+      </w:r>
+      <w:r>
+        <w:br/>
+      </w:r>
+      <w:r>
+        <w:rPr>
+          <w:rStyle w:val="VerbatimChar"/>
+        </w:rPr>
+        <w:t xml:space="preserve">## [1] "comecei = 3"</w:t>
+      </w:r>
+      <w:r>
+        <w:br/>
+      </w:r>
+      <w:r>
+        <w:rPr>
+          <w:rStyle w:val="VerbatimChar"/>
+        </w:rPr>
+        <w:t xml:space="preserve">## [1] "durante = 3"</w:t>
+      </w:r>
+      <w:r>
+        <w:br/>
+      </w:r>
+      <w:r>
+        <w:rPr>
+          <w:rStyle w:val="VerbatimChar"/>
+        </w:rPr>
+        <w:t xml:space="preserve">## [1] "familiares = 3"</w:t>
+      </w:r>
+      <w:r>
+        <w:br/>
+      </w:r>
+      <w:r>
+        <w:rPr>
+          <w:rStyle w:val="VerbatimChar"/>
+        </w:rPr>
+        <w:t xml:space="preserve">## [1] "fiquei = 3"</w:t>
+      </w:r>
+      <w:r>
+        <w:br/>
+      </w:r>
+      <w:r>
+        <w:rPr>
+          <w:rStyle w:val="VerbatimChar"/>
+        </w:rPr>
+        <w:t xml:space="preserve">## [1] "pai = 3"</w:t>
+      </w:r>
+      <w:r>
+        <w:br/>
+      </w:r>
+      <w:r>
+        <w:rPr>
+          <w:rStyle w:val="VerbatimChar"/>
+        </w:rPr>
+        <w:t xml:space="preserve">## [1] "passamos = 3"</w:t>
+      </w:r>
+      <w:r>
+        <w:br/>
+      </w:r>
+      <w:r>
+        <w:rPr>
+          <w:rStyle w:val="VerbatimChar"/>
+        </w:rPr>
+        <w:t xml:space="preserve">## [1] "porém = 3"</w:t>
+      </w:r>
+      <w:r>
+        <w:br/>
+      </w:r>
+      <w:r>
+        <w:rPr>
+          <w:rStyle w:val="VerbatimChar"/>
+        </w:rPr>
+        <w:t xml:space="preserve">## [1] "ter = 3"</w:t>
+      </w:r>
+      <w:r>
+        <w:br/>
+      </w:r>
+      <w:r>
+        <w:rPr>
+          <w:rStyle w:val="VerbatimChar"/>
+        </w:rPr>
+        <w:t xml:space="preserve">## [1] "após = 3"</w:t>
+      </w:r>
+    </w:p>
+    <w:bookmarkEnd w:id="150"/>
+    <w:bookmarkStart w:id="154" w:name="sobras"/>
     <w:p>
       <w:pPr>
         <w:pStyle w:val="Heading2"/>
       </w:pPr>
       <w:r>
+        <w:t xml:space="preserve">Sobras ?</w:t>
+      </w:r>
+    </w:p>
+    <w:p>
+      <w:pPr>
+        <w:pStyle w:val="FirstParagraph"/>
+      </w:pPr>
+      <w:r>
+        <w:drawing>
+          <wp:inline>
+            <wp:extent cx="5334000" cy="4267200"/>
+            <wp:effectExtent b="0" l="0" r="0" t="0"/>
+            <wp:docPr descr="" title="" id="152" name="Picture"/>
+            <a:graphic>
+              <a:graphicData uri="http://schemas.openxmlformats.org/drawingml/2006/picture">
+                <pic:pic>
+                  <pic:nvPicPr>
+                    <pic:cNvPr descr="consequencias-oriundas-da-pandemia-v1.0_files/figure-docx/grafico-41-1.png" id="153" name="Picture"/>
+                    <pic:cNvPicPr>
+                      <a:picLocks noChangeArrowheads="1" noChangeAspect="1"/>
+                    </pic:cNvPicPr>
+                  </pic:nvPicPr>
+                  <pic:blipFill>
+                    <a:blip r:embed="rId151"/>
+                    <a:stretch>
+                      <a:fillRect/>
+                    </a:stretch>
+                  </pic:blipFill>
+                  <pic:spPr bwMode="auto">
+                    <a:xfrm>
+                      <a:off x="0" y="0"/>
+                      <a:ext cx="5334000" cy="4267200"/>
+                    </a:xfrm>
+                    <a:prstGeom prst="rect">
+                      <a:avLst/>
+                    </a:prstGeom>
+                    <a:noFill/>
+                    <a:ln w="9525">
+                      <a:noFill/>
+                      <a:headEnd/>
+                      <a:tailEnd/>
+                    </a:ln>
+                  </pic:spPr>
+                </pic:pic>
+              </a:graphicData>
+            </a:graphic>
+          </wp:inline>
+        </w:drawing>
+      </w:r>
+    </w:p>
+    <w:bookmarkEnd w:id="154"/>
+    <w:bookmarkStart w:id="155" w:name="resultados-e-discussão"/>
+    <w:p>
+      <w:pPr>
+        <w:pStyle w:val="Heading2"/>
+      </w:pPr>
+      <w:r>
         <w:t xml:space="preserve">Resultados e Discussão</w:t>
       </w:r>
     </w:p>
@@ -4869,8 +6499,8 @@
         <w:t xml:space="preserve">Paralelamente, é importante destacar que boa parte dos entrevistados sofreram consequências mais brandas no âmbito educacional. Apesar de enfrentarem as mesmas dificuldades, como por exemplo, a falta de acesso à estrutura universitária em determinadas situações, de modo geral pode-se concluir que não sofreram impactos grandiosos que resultam no rompimento das atividades acadêmicas ou sua conclusão.</w:t>
       </w:r>
     </w:p>
-    <w:bookmarkEnd w:id="152"/>
-    <w:bookmarkStart w:id="153" w:name="conclusão"/>
+    <w:bookmarkEnd w:id="155"/>
+    <w:bookmarkStart w:id="156" w:name="conclusão"/>
     <w:p>
       <w:pPr>
         <w:pStyle w:val="Heading2"/>
@@ -4917,8 +6547,8 @@
         <w:t xml:space="preserve">Considerando que não usamos uma amostragem aleatória e que a prevalência de problemas financeiros, logísticos de isolamento, de desempenho estudantil, e satisfação quanto às medidas adotadas pelas universidades, podem variar de acordo com o momento em que a avaliação foi feita, e concepção pessoal. Por conta das diferenças populacionais, e instrumentos usados, comparações entre outros levantamentos e pesquisas devem ser feitas com cautela.</w:t>
       </w:r>
     </w:p>
-    <w:bookmarkEnd w:id="153"/>
-    <w:bookmarkStart w:id="170" w:name="bibliografia"/>
+    <w:bookmarkEnd w:id="156"/>
+    <w:bookmarkStart w:id="173" w:name="bibliografia"/>
     <w:p>
       <w:pPr>
         <w:pStyle w:val="Heading2"/>
@@ -4937,7 +6567,7 @@
       <w:r>
         <w:t xml:space="preserve"> </w:t>
       </w:r>
-      <w:hyperlink r:id="rId154">
+      <w:hyperlink r:id="rId157">
         <w:r>
           <w:rPr>
             <w:rStyle w:val="Hyperlink"/>
@@ -4959,7 +6589,7 @@
       <w:r>
         <w:t xml:space="preserve"> </w:t>
       </w:r>
-      <w:hyperlink r:id="rId155">
+      <w:hyperlink r:id="rId158">
         <w:r>
           <w:rPr>
             <w:rStyle w:val="Hyperlink"/>
@@ -4981,7 +6611,7 @@
       <w:r>
         <w:t xml:space="preserve"> </w:t>
       </w:r>
-      <w:hyperlink r:id="rId156">
+      <w:hyperlink r:id="rId159">
         <w:r>
           <w:rPr>
             <w:rStyle w:val="Hyperlink"/>
@@ -4995,7 +6625,7 @@
       <w:r>
         <w:t xml:space="preserve"> </w:t>
       </w:r>
-      <w:hyperlink r:id="rId156">
+      <w:hyperlink r:id="rId159">
         <w:r>
           <w:rPr>
             <w:rStyle w:val="Hyperlink"/>
@@ -5017,7 +6647,7 @@
       <w:r>
         <w:t xml:space="preserve"> </w:t>
       </w:r>
-      <w:hyperlink r:id="rId157">
+      <w:hyperlink r:id="rId160">
         <w:r>
           <w:rPr>
             <w:rStyle w:val="Hyperlink"/>
@@ -5039,7 +6669,7 @@
       <w:r>
         <w:t xml:space="preserve"> </w:t>
       </w:r>
-      <w:hyperlink r:id="rId158">
+      <w:hyperlink r:id="rId161">
         <w:r>
           <w:rPr>
             <w:rStyle w:val="Hyperlink"/>
@@ -5061,7 +6691,7 @@
       <w:r>
         <w:t xml:space="preserve"> </w:t>
       </w:r>
-      <w:hyperlink r:id="rId159">
+      <w:hyperlink r:id="rId162">
         <w:r>
           <w:rPr>
             <w:rStyle w:val="Hyperlink"/>
@@ -5083,7 +6713,7 @@
       <w:r>
         <w:t xml:space="preserve"> </w:t>
       </w:r>
-      <w:hyperlink r:id="rId160">
+      <w:hyperlink r:id="rId163">
         <w:r>
           <w:rPr>
             <w:rStyle w:val="Hyperlink"/>
@@ -5113,7 +6743,7 @@
       <w:r>
         <w:t xml:space="preserve"> </w:t>
       </w:r>
-      <w:hyperlink r:id="rId161">
+      <w:hyperlink r:id="rId164">
         <w:r>
           <w:rPr>
             <w:rStyle w:val="Hyperlink"/>
@@ -5151,7 +6781,7 @@
       <w:r>
         <w:t xml:space="preserve"> </w:t>
       </w:r>
-      <w:hyperlink r:id="rId162">
+      <w:hyperlink r:id="rId165">
         <w:r>
           <w:rPr>
             <w:rStyle w:val="Hyperlink"/>
@@ -5162,7 +6792,7 @@
       <w:r>
         <w:t xml:space="preserve"> </w:t>
       </w:r>
-      <w:hyperlink r:id="rId163">
+      <w:hyperlink r:id="rId166">
         <w:r>
           <w:rPr>
             <w:rStyle w:val="Hyperlink"/>
@@ -5184,7 +6814,7 @@
       <w:r>
         <w:t xml:space="preserve"> </w:t>
       </w:r>
-      <w:hyperlink r:id="rId164">
+      <w:hyperlink r:id="rId167">
         <w:r>
           <w:rPr>
             <w:rStyle w:val="Hyperlink"/>
@@ -5206,7 +6836,7 @@
       <w:r>
         <w:t xml:space="preserve"> </w:t>
       </w:r>
-      <w:hyperlink r:id="rId165">
+      <w:hyperlink r:id="rId168">
         <w:r>
           <w:rPr>
             <w:rStyle w:val="Hyperlink"/>
@@ -5228,7 +6858,7 @@
       <w:r>
         <w:t xml:space="preserve"> </w:t>
       </w:r>
-      <w:hyperlink r:id="rId166">
+      <w:hyperlink r:id="rId169">
         <w:r>
           <w:rPr>
             <w:rStyle w:val="Hyperlink"/>
@@ -5250,7 +6880,7 @@
       <w:r>
         <w:t xml:space="preserve"> </w:t>
       </w:r>
-      <w:hyperlink r:id="rId167">
+      <w:hyperlink r:id="rId170">
         <w:r>
           <w:rPr>
             <w:rStyle w:val="Hyperlink"/>
@@ -5272,7 +6902,7 @@
       <w:r>
         <w:t xml:space="preserve"> </w:t>
       </w:r>
-      <w:hyperlink r:id="rId168">
+      <w:hyperlink r:id="rId171">
         <w:r>
           <w:rPr>
             <w:rStyle w:val="Hyperlink"/>
@@ -5294,7 +6924,7 @@
       <w:r>
         <w:t xml:space="preserve"> </w:t>
       </w:r>
-      <w:hyperlink r:id="rId169">
+      <w:hyperlink r:id="rId172">
         <w:r>
           <w:rPr>
             <w:rStyle w:val="Hyperlink"/>
@@ -5306,7 +6936,7 @@
         <w:t xml:space="preserve">. Acesso em 13 mar. 2023.</w:t>
       </w:r>
     </w:p>
-    <w:bookmarkEnd w:id="170"/>
+    <w:bookmarkEnd w:id="173"/>
     <w:sectPr/>
   </w:body>
 </w:document>
@@ -5940,7 +7570,7 @@
     <w:name w:val="ConstantTok"/>
     <w:basedOn w:val="VerbatimChar"/>
     <w:rPr>
-      <w:color w:val="000000"/>
+      <w:color w:val="8f5902"/>
       <w:shd w:val="clear" w:fill="f8f8f8"/>
     </w:rPr>
   </w:style>
@@ -5956,8 +7586,9 @@
     <w:name w:val="SpecialCharTok"/>
     <w:basedOn w:val="VerbatimChar"/>
     <w:rPr>
-      <w:color w:val="000000"/>
+      <w:color w:val="ce5c00"/>
       <w:shd w:val="clear" w:fill="f8f8f8"/>
+      <w:b/>
     </w:rPr>
   </w:style>
   <w:style w:type="character" w:customStyle="1" w:styleId="StringTok">
@@ -6042,8 +7673,9 @@
     <w:name w:val="FunctionTok"/>
     <w:basedOn w:val="VerbatimChar"/>
     <w:rPr>
-      <w:color w:val="000000"/>
+      <w:color w:val="204a87"/>
       <w:shd w:val="clear" w:fill="f8f8f8"/>
+      <w:b/>
     </w:rPr>
   </w:style>
   <w:style w:type="character" w:customStyle="1" w:styleId="VariableTok">
@@ -6099,7 +7731,7 @@
     <w:name w:val="AttributeTok"/>
     <w:basedOn w:val="VerbatimChar"/>
     <w:rPr>
-      <w:color w:val="c4a000"/>
+      <w:color w:val="204a87"/>
       <w:shd w:val="clear" w:fill="f8f8f8"/>
     </w:rPr>
   </w:style>
